--- a/Исключения.docx
+++ b/Исключения.docx
@@ -76,37 +76,7 @@
           <w:b/>
           <w:bCs/>
         </w:rPr>
-        <w:t>это событие, которое происходит во время выполнения</w:t>
-      </w:r>
-      <w:r>
-        <w:rPr>
-          <w:b/>
-          <w:bCs/>
-        </w:rPr>
-        <w:t xml:space="preserve"> (</w:t>
-      </w:r>
-      <w:proofErr w:type="spellStart"/>
-      <w:r>
-        <w:rPr>
-          <w:b/>
-          <w:bCs/>
-        </w:rPr>
-        <w:t>компеляции</w:t>
-      </w:r>
-      <w:proofErr w:type="spellEnd"/>
-      <w:r>
-        <w:rPr>
-          <w:b/>
-          <w:bCs/>
-        </w:rPr>
-        <w:t>)</w:t>
-      </w:r>
-      <w:r>
-        <w:rPr>
-          <w:b/>
-          <w:bCs/>
-        </w:rPr>
-        <w:t xml:space="preserve"> программы и нарушает нормальный ход её выполнения</w:t>
+        <w:t>это событие, которое происходит во время выполнения (компеляции) программы и нарушает нормальный ход её выполнения</w:t>
       </w:r>
       <w:r>
         <w:rPr>
@@ -167,7 +137,6 @@
         </w:rPr>
         <w:t xml:space="preserve">Родительский класс – </w:t>
       </w:r>
-      <w:proofErr w:type="spellStart"/>
       <w:r>
         <w:rPr>
           <w:b/>
@@ -179,42 +148,28 @@
         </w:rPr>
         <w:t>Throwable</w:t>
       </w:r>
-      <w:proofErr w:type="spellEnd"/>
-    </w:p>
-    <w:p>
-      <w:pPr>
-        <w:pStyle w:val="a4"/>
-        <w:shd w:val="clear" w:color="auto" w:fill="FFFFFF"/>
-        <w:spacing w:before="0" w:beforeAutospacing="0" w:after="0" w:afterAutospacing="0"/>
-        <w:jc w:val="both"/>
-        <w:rPr>
-          <w:b/>
-          <w:bCs/>
-        </w:rPr>
-      </w:pPr>
-      <w:proofErr w:type="spellStart"/>
-      <w:r>
-        <w:rPr>
-          <w:b/>
-          <w:bCs/>
-          <w:color w:val="404040"/>
-          <w:sz w:val="28"/>
-          <w:szCs w:val="28"/>
-        </w:rPr>
-        <w:t>Throwable</w:t>
-      </w:r>
-      <w:proofErr w:type="spellEnd"/>
-      <w:r>
-        <w:rPr>
-          <w:b/>
-          <w:bCs/>
-          <w:color w:val="404040"/>
-          <w:sz w:val="28"/>
-          <w:szCs w:val="28"/>
-        </w:rPr>
-        <w:t xml:space="preserve"> делится на два основных подкласса: </w:t>
-      </w:r>
-      <w:proofErr w:type="spellStart"/>
+    </w:p>
+    <w:p>
+      <w:pPr>
+        <w:pStyle w:val="a4"/>
+        <w:shd w:val="clear" w:color="auto" w:fill="FFFFFF"/>
+        <w:spacing w:before="0" w:beforeAutospacing="0" w:after="0" w:afterAutospacing="0"/>
+        <w:jc w:val="both"/>
+        <w:rPr>
+          <w:b/>
+          <w:bCs/>
+        </w:rPr>
+      </w:pPr>
+      <w:r>
+        <w:rPr>
+          <w:b/>
+          <w:bCs/>
+          <w:color w:val="404040"/>
+          <w:sz w:val="28"/>
+          <w:szCs w:val="28"/>
+        </w:rPr>
+        <w:t xml:space="preserve">Throwable делится на два основных подкласса: </w:t>
+      </w:r>
       <w:r>
         <w:rPr>
           <w:b/>
@@ -224,10 +179,22 @@
           <w:szCs w:val="28"/>
           <w:u w:val="single"/>
         </w:rPr>
-        <w:t>Error</w:t>
-      </w:r>
-      <w:proofErr w:type="spellEnd"/>
-      <w:r>
+        <w:t>Error и Exception</w:t>
+      </w:r>
+      <w:r>
+        <w:rPr>
+          <w:b/>
+          <w:bCs/>
+        </w:rPr>
+        <w:t>.</w:t>
+      </w:r>
+    </w:p>
+    <w:p>
+      <w:pPr>
+        <w:pStyle w:val="a4"/>
+        <w:shd w:val="clear" w:color="auto" w:fill="FFFFFF"/>
+        <w:spacing w:before="0" w:beforeAutospacing="0" w:after="0" w:afterAutospacing="0"/>
+        <w:jc w:val="both"/>
         <w:rPr>
           <w:b/>
           <w:bCs/>
@@ -236,9 +203,7 @@
           <w:szCs w:val="28"/>
           <w:u w:val="single"/>
         </w:rPr>
-        <w:t xml:space="preserve"> и </w:t>
-      </w:r>
-      <w:proofErr w:type="spellStart"/>
+      </w:pPr>
       <w:r>
         <w:rPr>
           <w:b/>
@@ -250,21 +215,7 @@
         </w:rPr>
         <w:t>Exception</w:t>
       </w:r>
-      <w:proofErr w:type="spellEnd"/>
-      <w:r>
-        <w:rPr>
-          <w:b/>
-          <w:bCs/>
-        </w:rPr>
-        <w:t>.</w:t>
-      </w:r>
-    </w:p>
-    <w:p>
-      <w:pPr>
-        <w:pStyle w:val="a4"/>
-        <w:shd w:val="clear" w:color="auto" w:fill="FFFFFF"/>
-        <w:spacing w:before="0" w:beforeAutospacing="0" w:after="0" w:afterAutospacing="0"/>
-        <w:jc w:val="both"/>
+      <w:r>
         <w:rPr>
           <w:b/>
           <w:bCs/>
@@ -272,30 +223,6 @@
           <w:sz w:val="28"/>
           <w:szCs w:val="28"/>
           <w:u w:val="single"/>
-        </w:rPr>
-      </w:pPr>
-      <w:proofErr w:type="spellStart"/>
-      <w:r>
-        <w:rPr>
-          <w:b/>
-          <w:bCs/>
-          <w:color w:val="404040"/>
-          <w:sz w:val="28"/>
-          <w:szCs w:val="28"/>
-          <w:u w:val="single"/>
-        </w:rPr>
-        <w:t>Exception</w:t>
-      </w:r>
-      <w:proofErr w:type="spellEnd"/>
-      <w:r>
-        <w:rPr>
-          <w:b/>
-          <w:bCs/>
-          <w:color w:val="404040"/>
-          <w:sz w:val="28"/>
-          <w:szCs w:val="28"/>
-          <w:u w:val="single"/>
-          <w:lang w:val="en-US"/>
         </w:rPr>
         <w:t xml:space="preserve"> </w:t>
       </w:r>
@@ -343,9 +270,19 @@
           <w:szCs w:val="24"/>
           <w:lang w:val="ru-BY" w:eastAsia="ru-BY"/>
         </w:rPr>
-        <w:t xml:space="preserve">  Проверяемые исключения (</w:t>
-      </w:r>
-      <w:proofErr w:type="spellStart"/>
+        <w:t xml:space="preserve">  Проверяемые исключения (checked exceptions): Должны быть либо обработаны с помощью блока </w:t>
+      </w:r>
+      <w:r>
+        <w:rPr>
+          <w:rFonts w:ascii="Courier New" w:eastAsia="Times New Roman" w:hAnsi="Courier New" w:cs="Courier New"/>
+          <w:b/>
+          <w:bCs/>
+          <w:sz w:val="20"/>
+          <w:szCs w:val="20"/>
+          <w:lang w:val="ru-BY" w:eastAsia="ru-BY"/>
+        </w:rPr>
+        <w:t>try-catch</w:t>
+      </w:r>
       <w:r>
         <w:rPr>
           <w:rFonts w:ascii="Times New Roman" w:eastAsia="Times New Roman" w:hAnsi="Times New Roman" w:cs="Times New Roman"/>
@@ -355,9 +292,19 @@
           <w:szCs w:val="24"/>
           <w:lang w:val="ru-BY" w:eastAsia="ru-BY"/>
         </w:rPr>
-        <w:t>checked</w:t>
-      </w:r>
-      <w:proofErr w:type="spellEnd"/>
+        <w:t xml:space="preserve">, либо объявлены в сигнатуре метода с использованием ключевого слова </w:t>
+      </w:r>
+      <w:r>
+        <w:rPr>
+          <w:rFonts w:ascii="Courier New" w:eastAsia="Times New Roman" w:hAnsi="Courier New" w:cs="Courier New"/>
+          <w:b/>
+          <w:bCs/>
+          <w:sz w:val="20"/>
+          <w:szCs w:val="20"/>
+          <w:lang w:val="ru-BY" w:eastAsia="ru-BY"/>
+        </w:rPr>
+        <w:t>throws</w:t>
+      </w:r>
       <w:r>
         <w:rPr>
           <w:rFonts w:ascii="Times New Roman" w:eastAsia="Times New Roman" w:hAnsi="Times New Roman" w:cs="Times New Roman"/>
@@ -367,183 +314,71 @@
           <w:szCs w:val="24"/>
           <w:lang w:val="ru-BY" w:eastAsia="ru-BY"/>
         </w:rPr>
-        <w:t xml:space="preserve"> </w:t>
-      </w:r>
-      <w:proofErr w:type="spellStart"/>
-      <w:r>
-        <w:rPr>
-          <w:rFonts w:ascii="Times New Roman" w:eastAsia="Times New Roman" w:hAnsi="Times New Roman" w:cs="Times New Roman"/>
-          <w:b/>
-          <w:bCs/>
-          <w:sz w:val="24"/>
-          <w:szCs w:val="24"/>
+        <w:t>.</w:t>
+      </w:r>
+    </w:p>
+    <w:p>
+      <w:pPr>
+        <w:pStyle w:val="a4"/>
+        <w:shd w:val="clear" w:color="auto" w:fill="FFFFFF"/>
+        <w:spacing w:before="0" w:beforeAutospacing="0" w:after="0" w:afterAutospacing="0"/>
+        <w:jc w:val="both"/>
+        <w:rPr>
+          <w:b/>
+          <w:bCs/>
+          <w:color w:val="404040"/>
+          <w:sz w:val="28"/>
+          <w:szCs w:val="28"/>
+          <w:u w:val="single"/>
+        </w:rPr>
+      </w:pPr>
+      <w:r>
+        <w:rPr>
+          <w:rFonts w:hAnsi="Symbol"/>
+          <w:b/>
+          <w:bCs/>
           <w:lang w:val="ru-BY" w:eastAsia="ru-BY"/>
         </w:rPr>
-        <w:t>exceptions</w:t>
-      </w:r>
-      <w:proofErr w:type="spellEnd"/>
-      <w:r>
-        <w:rPr>
-          <w:rFonts w:ascii="Times New Roman" w:eastAsia="Times New Roman" w:hAnsi="Times New Roman" w:cs="Times New Roman"/>
-          <w:b/>
-          <w:bCs/>
-          <w:sz w:val="24"/>
-          <w:szCs w:val="24"/>
+        <w:t></w:t>
+      </w:r>
+      <w:r>
+        <w:rPr>
+          <w:b/>
+          <w:bCs/>
           <w:lang w:val="ru-BY" w:eastAsia="ru-BY"/>
         </w:rPr>
-        <w:t xml:space="preserve">): Должны быть либо обработаны с помощью блока </w:t>
-      </w:r>
-      <w:proofErr w:type="spellStart"/>
-      <w:r>
-        <w:rPr>
-          <w:rFonts w:ascii="Courier New" w:eastAsia="Times New Roman" w:hAnsi="Courier New" w:cs="Courier New"/>
+        <w:t xml:space="preserve">  Непроверяемые исключения (unchecked exceptions): Подклассы </w:t>
+      </w:r>
+      <w:r>
+        <w:rPr>
+          <w:rFonts w:ascii="Courier New" w:hAnsi="Courier New" w:cs="Courier New"/>
           <w:b/>
           <w:bCs/>
           <w:sz w:val="20"/>
           <w:szCs w:val="20"/>
           <w:lang w:val="ru-BY" w:eastAsia="ru-BY"/>
         </w:rPr>
-        <w:t>try-catch</w:t>
-      </w:r>
-      <w:proofErr w:type="spellEnd"/>
-      <w:r>
-        <w:rPr>
-          <w:rFonts w:ascii="Times New Roman" w:eastAsia="Times New Roman" w:hAnsi="Times New Roman" w:cs="Times New Roman"/>
-          <w:b/>
-          <w:bCs/>
-          <w:sz w:val="24"/>
-          <w:szCs w:val="24"/>
+        <w:t>RuntimeException</w:t>
+      </w:r>
+      <w:r>
+        <w:rPr>
+          <w:b/>
+          <w:bCs/>
           <w:lang w:val="ru-BY" w:eastAsia="ru-BY"/>
         </w:rPr>
-        <w:t xml:space="preserve">, либо объявлены в сигнатуре метода с использованием ключевого слова </w:t>
-      </w:r>
-      <w:proofErr w:type="spellStart"/>
-      <w:r>
-        <w:rPr>
-          <w:rFonts w:ascii="Courier New" w:eastAsia="Times New Roman" w:hAnsi="Courier New" w:cs="Courier New"/>
+        <w:t xml:space="preserve"> и </w:t>
+      </w:r>
+      <w:r>
+        <w:rPr>
+          <w:rFonts w:ascii="Courier New" w:hAnsi="Courier New" w:cs="Courier New"/>
           <w:b/>
           <w:bCs/>
           <w:sz w:val="20"/>
           <w:szCs w:val="20"/>
           <w:lang w:val="ru-BY" w:eastAsia="ru-BY"/>
         </w:rPr>
-        <w:t>throws</w:t>
-      </w:r>
-      <w:proofErr w:type="spellEnd"/>
-      <w:r>
-        <w:rPr>
-          <w:rFonts w:ascii="Times New Roman" w:eastAsia="Times New Roman" w:hAnsi="Times New Roman" w:cs="Times New Roman"/>
-          <w:b/>
-          <w:bCs/>
-          <w:sz w:val="24"/>
-          <w:szCs w:val="24"/>
-          <w:lang w:val="ru-BY" w:eastAsia="ru-BY"/>
-        </w:rPr>
-        <w:t>.</w:t>
-      </w:r>
-    </w:p>
-    <w:p>
-      <w:pPr>
-        <w:pStyle w:val="a4"/>
-        <w:shd w:val="clear" w:color="auto" w:fill="FFFFFF"/>
-        <w:spacing w:before="0" w:beforeAutospacing="0" w:after="0" w:afterAutospacing="0"/>
-        <w:jc w:val="both"/>
-        <w:rPr>
-          <w:b/>
-          <w:bCs/>
-          <w:color w:val="404040"/>
-          <w:sz w:val="28"/>
-          <w:szCs w:val="28"/>
-          <w:u w:val="single"/>
-        </w:rPr>
-      </w:pPr>
-      <w:r>
-        <w:rPr>
-          <w:rFonts w:hAnsi="Symbol"/>
-          <w:b/>
-          <w:bCs/>
-          <w:lang w:val="ru-BY" w:eastAsia="ru-BY"/>
-        </w:rPr>
-        <w:t></w:t>
-      </w:r>
-      <w:r>
-        <w:rPr>
-          <w:b/>
-          <w:bCs/>
-          <w:lang w:val="ru-BY" w:eastAsia="ru-BY"/>
-        </w:rPr>
-        <w:t xml:space="preserve">  Непроверяемые исключения (</w:t>
-      </w:r>
-      <w:proofErr w:type="spellStart"/>
-      <w:r>
-        <w:rPr>
-          <w:b/>
-          <w:bCs/>
-          <w:lang w:val="ru-BY" w:eastAsia="ru-BY"/>
-        </w:rPr>
-        <w:t>unchecked</w:t>
-      </w:r>
-      <w:proofErr w:type="spellEnd"/>
-      <w:r>
-        <w:rPr>
-          <w:b/>
-          <w:bCs/>
-          <w:lang w:val="ru-BY" w:eastAsia="ru-BY"/>
-        </w:rPr>
-        <w:t xml:space="preserve"> </w:t>
-      </w:r>
-      <w:proofErr w:type="spellStart"/>
-      <w:r>
-        <w:rPr>
-          <w:b/>
-          <w:bCs/>
-          <w:lang w:val="ru-BY" w:eastAsia="ru-BY"/>
-        </w:rPr>
-        <w:t>exceptions</w:t>
-      </w:r>
-      <w:proofErr w:type="spellEnd"/>
-      <w:r>
-        <w:rPr>
-          <w:b/>
-          <w:bCs/>
-          <w:lang w:val="ru-BY" w:eastAsia="ru-BY"/>
-        </w:rPr>
-        <w:t xml:space="preserve">): Подклассы </w:t>
-      </w:r>
-      <w:proofErr w:type="spellStart"/>
-      <w:r>
-        <w:rPr>
-          <w:rFonts w:ascii="Courier New" w:hAnsi="Courier New" w:cs="Courier New"/>
-          <w:b/>
-          <w:bCs/>
-          <w:sz w:val="20"/>
-          <w:szCs w:val="20"/>
-          <w:lang w:val="ru-BY" w:eastAsia="ru-BY"/>
-        </w:rPr>
-        <w:t>RuntimeException</w:t>
-      </w:r>
-      <w:proofErr w:type="spellEnd"/>
-      <w:r>
-        <w:rPr>
-          <w:b/>
-          <w:bCs/>
-          <w:lang w:val="ru-BY" w:eastAsia="ru-BY"/>
-        </w:rPr>
-        <w:t xml:space="preserve"> и </w:t>
-      </w:r>
-      <w:proofErr w:type="spellStart"/>
-      <w:r>
-        <w:rPr>
-          <w:rFonts w:ascii="Courier New" w:hAnsi="Courier New" w:cs="Courier New"/>
-          <w:b/>
-          <w:bCs/>
-          <w:sz w:val="20"/>
-          <w:szCs w:val="20"/>
-          <w:lang w:val="ru-BY" w:eastAsia="ru-BY"/>
-        </w:rPr>
         <w:t>Error</w:t>
       </w:r>
-      <w:proofErr w:type="spellEnd"/>
       <w:r>
         <w:rPr>
           <w:b/>
@@ -601,37 +436,90 @@
           <w:u w:val="single"/>
           <w:shd w:val="clear" w:color="auto" w:fill="FFFFFF"/>
         </w:rPr>
-        <w:t xml:space="preserve">От каких классов </w:t>
-      </w:r>
-      <w:proofErr w:type="spellStart"/>
-      <w:r>
-        <w:rPr>
-          <w:b/>
-          <w:bCs/>
-          <w:i/>
-          <w:iCs/>
-          <w:color w:val="404040"/>
-          <w:sz w:val="28"/>
-          <w:szCs w:val="28"/>
-          <w:u w:val="single"/>
-          <w:shd w:val="clear" w:color="auto" w:fill="FFFFFF"/>
+        <w:t>От каких классов Throwable и его подклассов нельзя наследоваться?</w:t>
+      </w:r>
+    </w:p>
+    <w:p>
+      <w:pPr>
+        <w:pStyle w:val="a4"/>
+        <w:shd w:val="clear" w:color="auto" w:fill="FFFFFF"/>
+        <w:spacing w:before="0" w:beforeAutospacing="0" w:after="0" w:afterAutospacing="0"/>
+        <w:jc w:val="both"/>
+        <w:rPr>
+          <w:b/>
+          <w:bCs/>
+          <w:color w:val="404040"/>
+          <w:sz w:val="28"/>
+          <w:szCs w:val="28"/>
+          <w:shd w:val="clear" w:color="auto" w:fill="FFFFFF"/>
+        </w:rPr>
+      </w:pPr>
+      <w:r>
+        <w:rPr>
+          <w:b/>
+          <w:bCs/>
+          <w:color w:val="404040"/>
+          <w:sz w:val="28"/>
+          <w:szCs w:val="28"/>
+          <w:shd w:val="clear" w:color="auto" w:fill="FFFFFF"/>
+          <w:lang w:val="en-US"/>
         </w:rPr>
         <w:t>Throwable</w:t>
       </w:r>
-      <w:proofErr w:type="spellEnd"/>
-      <w:r>
-        <w:rPr>
-          <w:b/>
-          <w:bCs/>
-          <w:i/>
-          <w:iCs/>
-          <w:color w:val="404040"/>
-          <w:sz w:val="28"/>
-          <w:szCs w:val="28"/>
-          <w:u w:val="single"/>
-          <w:shd w:val="clear" w:color="auto" w:fill="FFFFFF"/>
-        </w:rPr>
-        <w:t xml:space="preserve"> и его подклассов нельзя наследоваться?</w:t>
+      <w:r>
+        <w:rPr>
+          <w:b/>
+          <w:bCs/>
+          <w:color w:val="404040"/>
+          <w:sz w:val="28"/>
+          <w:szCs w:val="28"/>
+          <w:shd w:val="clear" w:color="auto" w:fill="FFFFFF"/>
+        </w:rPr>
+        <w:t xml:space="preserve"> - </w:t>
+      </w:r>
+      <w:r>
+        <w:rPr>
+          <w:b/>
+          <w:bCs/>
+        </w:rPr>
+        <w:t xml:space="preserve">нарушает концептуальную целостность иерархии исключений, </w:t>
+      </w:r>
+      <w:r>
+        <w:rPr>
+          <w:b/>
+          <w:bCs/>
+        </w:rPr>
+        <w:t>не будет распознано как часть иерархии (</w:t>
+      </w:r>
+      <w:r>
+        <w:rPr>
+          <w:rStyle w:val="HTML"/>
+          <w:b/>
+          <w:bCs/>
+        </w:rPr>
+        <w:t>Exception</w:t>
+      </w:r>
+      <w:r>
+        <w:rPr>
+          <w:b/>
+          <w:bCs/>
+        </w:rPr>
+        <w:t>) или ошибок (</w:t>
+      </w:r>
+      <w:r>
+        <w:rPr>
+          <w:rStyle w:val="HTML"/>
+          <w:b/>
+          <w:bCs/>
+        </w:rPr>
+        <w:t>Error</w:t>
+      </w:r>
+      <w:r>
+        <w:rPr>
+          <w:b/>
+          <w:bCs/>
+        </w:rPr>
+        <w:t>), что может привести к неправильной обработке в catch-блоках.</w:t>
       </w:r>
     </w:p>
     <w:p>
@@ -659,125 +547,8 @@
           <w:shd w:val="clear" w:color="auto" w:fill="FFFFFF"/>
           <w:lang w:val="en-US"/>
         </w:rPr>
-        <w:t>Throwable</w:t>
-      </w:r>
-      <w:r>
-        <w:rPr>
-          <w:b/>
-          <w:bCs/>
-          <w:color w:val="404040"/>
-          <w:sz w:val="28"/>
-          <w:szCs w:val="28"/>
-          <w:shd w:val="clear" w:color="auto" w:fill="FFFFFF"/>
-        </w:rPr>
-        <w:t xml:space="preserve"> - </w:t>
-      </w:r>
-      <w:r>
-        <w:rPr>
-          <w:b/>
-          <w:bCs/>
-        </w:rPr>
-        <w:t>нарушает концептуальную целостность иерархии исключений</w:t>
-      </w:r>
-      <w:r>
-        <w:rPr>
-          <w:b/>
-          <w:bCs/>
-        </w:rPr>
-        <w:t xml:space="preserve">, </w:t>
-      </w:r>
-      <w:r>
-        <w:rPr>
-          <w:b/>
-          <w:bCs/>
-        </w:rPr>
-        <w:t xml:space="preserve">не будет распознано как часть иерархии </w:t>
-      </w:r>
-      <w:r>
-        <w:rPr>
-          <w:b/>
-          <w:bCs/>
-        </w:rPr>
-        <w:t>(</w:t>
-      </w:r>
-      <w:proofErr w:type="spellStart"/>
-      <w:r>
-        <w:rPr>
-          <w:rStyle w:val="HTML"/>
-          <w:b/>
-          <w:bCs/>
-        </w:rPr>
-        <w:t>Exception</w:t>
-      </w:r>
-      <w:proofErr w:type="spellEnd"/>
-      <w:r>
-        <w:rPr>
-          <w:b/>
-          <w:bCs/>
-        </w:rPr>
-        <w:t>) или ошибок (</w:t>
-      </w:r>
-      <w:proofErr w:type="spellStart"/>
-      <w:r>
-        <w:rPr>
-          <w:rStyle w:val="HTML"/>
-          <w:b/>
-          <w:bCs/>
-        </w:rPr>
         <w:t>Error</w:t>
       </w:r>
-      <w:proofErr w:type="spellEnd"/>
-      <w:r>
-        <w:rPr>
-          <w:b/>
-          <w:bCs/>
-        </w:rPr>
-        <w:t xml:space="preserve">), что может привести к неправильной обработке в </w:t>
-      </w:r>
-      <w:proofErr w:type="spellStart"/>
-      <w:r>
-        <w:rPr>
-          <w:b/>
-          <w:bCs/>
-        </w:rPr>
-        <w:t>catch</w:t>
-      </w:r>
-      <w:proofErr w:type="spellEnd"/>
-      <w:r>
-        <w:rPr>
-          <w:b/>
-          <w:bCs/>
-        </w:rPr>
-        <w:t>-блоках.</w:t>
-      </w:r>
-    </w:p>
-    <w:p>
-      <w:pPr>
-        <w:pStyle w:val="a4"/>
-        <w:shd w:val="clear" w:color="auto" w:fill="FFFFFF"/>
-        <w:spacing w:before="0" w:beforeAutospacing="0" w:after="0" w:afterAutospacing="0"/>
-        <w:jc w:val="both"/>
-        <w:rPr>
-          <w:b/>
-          <w:bCs/>
-          <w:color w:val="404040"/>
-          <w:sz w:val="28"/>
-          <w:szCs w:val="28"/>
-          <w:shd w:val="clear" w:color="auto" w:fill="FFFFFF"/>
-        </w:rPr>
-      </w:pPr>
-      <w:r>
-        <w:rPr>
-          <w:b/>
-          <w:bCs/>
-          <w:color w:val="404040"/>
-          <w:sz w:val="28"/>
-          <w:szCs w:val="28"/>
-          <w:shd w:val="clear" w:color="auto" w:fill="FFFFFF"/>
-          <w:lang w:val="en-US"/>
-        </w:rPr>
-        <w:t>Error</w:t>
-      </w:r>
       <w:r>
         <w:rPr>
           <w:b/>
@@ -794,14 +565,7 @@
           <w:b/>
           <w:bCs/>
         </w:rPr>
-        <w:t>указывают на проблемы уровня JVM или системные ошибки, и их обработка вне контроля приложения.</w:t>
-      </w:r>
-      <w:r>
-        <w:rPr>
-          <w:b/>
-          <w:bCs/>
-        </w:rPr>
-        <w:t>)</w:t>
+        <w:t>указывают на проблемы уровня JVM или системные ошибки, и их обработка вне контроля приложения.)</w:t>
       </w:r>
     </w:p>
     <w:p>
@@ -858,57 +622,8 @@
           <w:u w:val="single"/>
           <w:shd w:val="clear" w:color="auto" w:fill="FFFFFF"/>
         </w:rPr>
-        <w:t xml:space="preserve">Какое назначение класса </w:t>
-      </w:r>
-      <w:proofErr w:type="spellStart"/>
-      <w:r>
-        <w:rPr>
-          <w:rFonts w:ascii="Times New Roman" w:hAnsi="Times New Roman" w:cs="Times New Roman"/>
-          <w:b/>
-          <w:bCs/>
-          <w:i/>
-          <w:iCs/>
-          <w:color w:val="404040"/>
-          <w:sz w:val="28"/>
-          <w:szCs w:val="28"/>
-          <w:u w:val="single"/>
-          <w:shd w:val="clear" w:color="auto" w:fill="FFFFFF"/>
-        </w:rPr>
-        <w:t>Throwable</w:t>
-      </w:r>
-      <w:proofErr w:type="spellEnd"/>
-      <w:r>
-        <w:rPr>
-          <w:rFonts w:ascii="Times New Roman" w:hAnsi="Times New Roman" w:cs="Times New Roman"/>
-          <w:b/>
-          <w:bCs/>
-          <w:i/>
-          <w:iCs/>
-          <w:color w:val="404040"/>
-          <w:sz w:val="28"/>
-          <w:szCs w:val="28"/>
-          <w:u w:val="single"/>
-          <w:shd w:val="clear" w:color="auto" w:fill="FFFFFF"/>
-        </w:rPr>
-        <w:t xml:space="preserve">? Методы класса </w:t>
-      </w:r>
-      <w:proofErr w:type="spellStart"/>
-      <w:r>
-        <w:rPr>
-          <w:rFonts w:ascii="Times New Roman" w:hAnsi="Times New Roman" w:cs="Times New Roman"/>
-          <w:b/>
-          <w:bCs/>
-          <w:i/>
-          <w:iCs/>
-          <w:color w:val="404040"/>
-          <w:sz w:val="28"/>
-          <w:szCs w:val="28"/>
-          <w:u w:val="single"/>
-          <w:shd w:val="clear" w:color="auto" w:fill="FFFFFF"/>
-        </w:rPr>
-        <w:t>Throwable</w:t>
-      </w:r>
-      <w:proofErr w:type="spellEnd"/>
+        <w:t>Какое назначение класса Throwable? Методы класса Throwable</w:t>
+      </w:r>
     </w:p>
     <w:p>
       <w:pPr>
@@ -950,44 +665,12 @@
           <w:bCs/>
         </w:rPr>
       </w:pPr>
-      <w:proofErr w:type="spellStart"/>
-      <w:proofErr w:type="gramStart"/>
-      <w:r>
-        <w:rPr>
-          <w:b/>
-          <w:bCs/>
-        </w:rPr>
-        <w:t>getMessage</w:t>
-      </w:r>
-      <w:proofErr w:type="spellEnd"/>
-      <w:r>
-        <w:rPr>
-          <w:b/>
-          <w:bCs/>
-        </w:rPr>
-        <w:t>(</w:t>
-      </w:r>
-      <w:proofErr w:type="gramEnd"/>
-      <w:r>
-        <w:rPr>
-          <w:b/>
-          <w:bCs/>
-        </w:rPr>
-        <w:t>)</w:t>
-      </w:r>
-      <w:r>
-        <w:rPr>
-          <w:b/>
-          <w:bCs/>
-        </w:rPr>
-        <w:t xml:space="preserve"> </w:t>
-      </w:r>
-      <w:r>
-        <w:rPr>
-          <w:b/>
-          <w:bCs/>
-        </w:rPr>
-        <w:t>Возвращает сообщение</w:t>
+      <w:r>
+        <w:rPr>
+          <w:b/>
+          <w:bCs/>
+        </w:rPr>
+        <w:t>getMessage() Возвращает сообщение</w:t>
       </w:r>
     </w:p>
     <w:p>
@@ -1006,44 +689,12 @@
           <w:bCs/>
         </w:rPr>
       </w:pPr>
-      <w:proofErr w:type="spellStart"/>
-      <w:proofErr w:type="gramStart"/>
-      <w:r>
-        <w:rPr>
-          <w:b/>
-          <w:bCs/>
-        </w:rPr>
-        <w:t>toString</w:t>
-      </w:r>
-      <w:proofErr w:type="spellEnd"/>
-      <w:r>
-        <w:rPr>
-          <w:b/>
-          <w:bCs/>
-        </w:rPr>
-        <w:t>(</w:t>
-      </w:r>
-      <w:proofErr w:type="gramEnd"/>
-      <w:r>
-        <w:rPr>
-          <w:b/>
-          <w:bCs/>
-        </w:rPr>
-        <w:t>)</w:t>
-      </w:r>
-      <w:r>
-        <w:rPr>
-          <w:b/>
-          <w:bCs/>
-        </w:rPr>
-        <w:t xml:space="preserve"> - </w:t>
-      </w:r>
-      <w:r>
-        <w:rPr>
-          <w:b/>
-          <w:bCs/>
-        </w:rPr>
-        <w:t>Возвращает краткое описание этого исключения</w:t>
+      <w:r>
+        <w:rPr>
+          <w:b/>
+          <w:bCs/>
+        </w:rPr>
+        <w:t>toString() - Возвращает краткое описание этого исключения</w:t>
       </w:r>
     </w:p>
     <w:p>
@@ -1062,44 +713,12 @@
           <w:bCs/>
         </w:rPr>
       </w:pPr>
-      <w:proofErr w:type="spellStart"/>
-      <w:proofErr w:type="gramStart"/>
-      <w:r>
-        <w:rPr>
-          <w:b/>
-          <w:bCs/>
-        </w:rPr>
-        <w:t>printStackTrace</w:t>
-      </w:r>
-      <w:proofErr w:type="spellEnd"/>
-      <w:r>
-        <w:rPr>
-          <w:b/>
-          <w:bCs/>
-        </w:rPr>
-        <w:t>(</w:t>
-      </w:r>
-      <w:proofErr w:type="gramEnd"/>
-      <w:r>
-        <w:rPr>
-          <w:b/>
-          <w:bCs/>
-        </w:rPr>
-        <w:t>)</w:t>
-      </w:r>
-      <w:r>
-        <w:rPr>
-          <w:b/>
-          <w:bCs/>
-        </w:rPr>
-        <w:t xml:space="preserve"> - </w:t>
-      </w:r>
-      <w:r>
-        <w:rPr>
-          <w:b/>
-          <w:bCs/>
-        </w:rPr>
-        <w:t>Печатает трассировку стека этого исключения на стандартный поток ошибок</w:t>
+      <w:r>
+        <w:rPr>
+          <w:b/>
+          <w:bCs/>
+        </w:rPr>
+        <w:t>printStackTrace() - Печатает трассировку стека этого исключения на стандартный поток ошибок</w:t>
       </w:r>
     </w:p>
     <w:p>
@@ -1118,60 +737,12 @@
           <w:bCs/>
         </w:rPr>
       </w:pPr>
-      <w:proofErr w:type="spellStart"/>
-      <w:proofErr w:type="gramStart"/>
-      <w:r>
-        <w:rPr>
-          <w:b/>
-          <w:bCs/>
-        </w:rPr>
-        <w:t>getCause</w:t>
-      </w:r>
-      <w:proofErr w:type="spellEnd"/>
-      <w:r>
-        <w:rPr>
-          <w:b/>
-          <w:bCs/>
-        </w:rPr>
-        <w:t>(</w:t>
-      </w:r>
-      <w:proofErr w:type="gramEnd"/>
-      <w:r>
-        <w:rPr>
-          <w:b/>
-          <w:bCs/>
-        </w:rPr>
-        <w:t>)</w:t>
-      </w:r>
-      <w:r>
-        <w:rPr>
-          <w:b/>
-          <w:bCs/>
-        </w:rPr>
-        <w:t xml:space="preserve"> - </w:t>
-      </w:r>
-      <w:r>
-        <w:rPr>
-          <w:b/>
-          <w:bCs/>
-        </w:rPr>
-        <w:t xml:space="preserve">Возвращает причину этого исключения или </w:t>
-      </w:r>
-      <w:proofErr w:type="spellStart"/>
-      <w:r>
-        <w:rPr>
-          <w:b/>
-          <w:bCs/>
-        </w:rPr>
-        <w:t>null</w:t>
-      </w:r>
-      <w:proofErr w:type="spellEnd"/>
-      <w:r>
-        <w:rPr>
-          <w:b/>
-          <w:bCs/>
-        </w:rPr>
-        <w:t>, если причина отсутствует или неизвестна.</w:t>
+      <w:r>
+        <w:rPr>
+          <w:b/>
+          <w:bCs/>
+        </w:rPr>
+        <w:t>getCause() - Возвращает причину этого исключения или null, если причина отсутствует или неизвестна.</w:t>
       </w:r>
     </w:p>
     <w:p>
@@ -1190,60 +761,12 @@
           <w:bCs/>
         </w:rPr>
       </w:pPr>
-      <w:proofErr w:type="spellStart"/>
-      <w:proofErr w:type="gramStart"/>
-      <w:r>
-        <w:rPr>
-          <w:b/>
-          <w:bCs/>
-        </w:rPr>
-        <w:t>StackTraceElement</w:t>
-      </w:r>
-      <w:proofErr w:type="spellEnd"/>
-      <w:r>
-        <w:rPr>
-          <w:b/>
-          <w:bCs/>
-        </w:rPr>
-        <w:t>[</w:t>
-      </w:r>
-      <w:proofErr w:type="gramEnd"/>
-      <w:r>
-        <w:rPr>
-          <w:b/>
-          <w:bCs/>
-        </w:rPr>
-        <w:t xml:space="preserve">] </w:t>
-      </w:r>
-      <w:proofErr w:type="spellStart"/>
-      <w:r>
-        <w:rPr>
-          <w:b/>
-          <w:bCs/>
-        </w:rPr>
-        <w:t>getStackTrace</w:t>
-      </w:r>
-      <w:proofErr w:type="spellEnd"/>
-      <w:r>
-        <w:rPr>
-          <w:b/>
-          <w:bCs/>
-        </w:rPr>
-        <w:t>()</w:t>
-      </w:r>
-      <w:r>
-        <w:rPr>
-          <w:b/>
-          <w:bCs/>
-        </w:rPr>
-        <w:t xml:space="preserve"> - </w:t>
-      </w:r>
-      <w:r>
-        <w:rPr>
-          <w:b/>
-          <w:bCs/>
-        </w:rPr>
-        <w:t>Возвращает массив элементов трассировки стека, которые показывают точки, в которых было выброшено исключение</w:t>
+      <w:r>
+        <w:rPr>
+          <w:b/>
+          <w:bCs/>
+        </w:rPr>
+        <w:t>StackTraceElement[] getStackTrace() - Возвращает массив элементов трассировки стека, которые показывают точки, в которых было выброшено исключение</w:t>
       </w:r>
     </w:p>
     <w:p>
@@ -1416,13 +939,8 @@
         </w:rPr>
         <w:t>Обычные классы</w:t>
       </w:r>
-      <w:proofErr w:type="gramStart"/>
-      <w:r>
-        <w:t>: Могут</w:t>
-      </w:r>
-      <w:proofErr w:type="gramEnd"/>
-      <w:r>
-        <w:t xml:space="preserve"> наследоваться от любых классов, кроме классов, связанных с исключениями</w:t>
+      <w:r>
+        <w:t>: Могут наследоваться от любых классов, кроме классов, связанных с исключениями</w:t>
       </w:r>
     </w:p>
     <w:p>
@@ -1441,23 +959,11 @@
         <w:rPr>
           <w:rStyle w:val="a6"/>
         </w:rPr>
-        <w:t>И</w:t>
-      </w:r>
-      <w:r>
-        <w:rPr>
-          <w:rStyle w:val="a6"/>
-        </w:rPr>
-        <w:t>сключения</w:t>
-      </w:r>
-      <w:proofErr w:type="gramStart"/>
-      <w:r>
-        <w:t>: Наследуются</w:t>
-      </w:r>
-      <w:proofErr w:type="gramEnd"/>
-      <w:r>
-        <w:t xml:space="preserve"> от класса </w:t>
-      </w:r>
-      <w:proofErr w:type="spellStart"/>
+        <w:t>Исключения</w:t>
+      </w:r>
+      <w:r>
+        <w:t xml:space="preserve">: Наследуются от класса </w:t>
+      </w:r>
       <w:r>
         <w:rPr>
           <w:rStyle w:val="HTML"/>
@@ -1465,11 +971,9 @@
         </w:rPr>
         <w:t>Throwable</w:t>
       </w:r>
-      <w:proofErr w:type="spellEnd"/>
       <w:r>
         <w:t xml:space="preserve"> или его подклассов (</w:t>
       </w:r>
-      <w:proofErr w:type="spellStart"/>
       <w:r>
         <w:rPr>
           <w:rStyle w:val="HTML"/>
@@ -1477,11 +981,9 @@
         </w:rPr>
         <w:t>Exception</w:t>
       </w:r>
-      <w:proofErr w:type="spellEnd"/>
       <w:r>
         <w:t xml:space="preserve"> и </w:t>
       </w:r>
-      <w:proofErr w:type="spellStart"/>
       <w:r>
         <w:rPr>
           <w:rStyle w:val="HTML"/>
@@ -1489,7 +991,6 @@
         </w:rPr>
         <w:t>Error</w:t>
       </w:r>
-      <w:proofErr w:type="spellEnd"/>
       <w:r>
         <w:t>).</w:t>
       </w:r>
@@ -1538,13 +1039,8 @@
         </w:rPr>
         <w:t>Обычные классы</w:t>
       </w:r>
-      <w:proofErr w:type="gramStart"/>
-      <w:r>
-        <w:t>: Могут</w:t>
-      </w:r>
-      <w:proofErr w:type="gramEnd"/>
-      <w:r>
-        <w:t xml:space="preserve"> содержать любые поля и методы, необходимые для бизнес-логики.</w:t>
+      <w:r>
+        <w:t>: Могут содержать любые поля и методы, необходимые для бизнес-логики.</w:t>
       </w:r>
     </w:p>
     <w:p>
@@ -1569,15 +1065,9 @@
         </w:rPr>
         <w:t>Исключения</w:t>
       </w:r>
-      <w:proofErr w:type="gramStart"/>
-      <w:r>
-        <w:t>: Имеют</w:t>
-      </w:r>
-      <w:proofErr w:type="gramEnd"/>
-      <w:r>
-        <w:t xml:space="preserve"> доступ к специальным методам и полям, которые предоставляются классом </w:t>
-      </w:r>
-      <w:proofErr w:type="spellStart"/>
+      <w:r>
+        <w:t xml:space="preserve">: Имеют доступ к специальным методам и полям, которые предоставляются классом </w:t>
+      </w:r>
       <w:r>
         <w:rPr>
           <w:rStyle w:val="HTML"/>
@@ -1585,7 +1075,6 @@
         </w:rPr>
         <w:t>Throwable</w:t>
       </w:r>
-      <w:proofErr w:type="spellEnd"/>
     </w:p>
     <w:p>
       <w:pPr>
@@ -1631,13 +1120,8 @@
         </w:rPr>
         <w:t>Обычные классы</w:t>
       </w:r>
-      <w:proofErr w:type="gramStart"/>
-      <w:r>
-        <w:t>: Создаются</w:t>
-      </w:r>
-      <w:proofErr w:type="gramEnd"/>
-      <w:r>
-        <w:t xml:space="preserve"> и используются по мере необходимости для реализации бизнес-логики.</w:t>
+      <w:r>
+        <w:t>: Создаются и используются по мере необходимости для реализации бизнес-логики.</w:t>
       </w:r>
     </w:p>
     <w:p>
@@ -1658,21 +1142,8 @@
         </w:rPr>
         <w:t>Исключения</w:t>
       </w:r>
-      <w:proofErr w:type="gramStart"/>
-      <w:r>
-        <w:t>: Создаются</w:t>
-      </w:r>
-      <w:proofErr w:type="gramEnd"/>
-      <w:r>
-        <w:t xml:space="preserve"> и выбрасываются (</w:t>
-      </w:r>
-      <w:proofErr w:type="spellStart"/>
-      <w:r>
-        <w:t>throw</w:t>
-      </w:r>
-      <w:proofErr w:type="spellEnd"/>
-      <w:r>
-        <w:t>) в случае возникновения ошибок или исключительных ситуаций</w:t>
+      <w:r>
+        <w:t>: Создаются и выбрасываются (throw) в случае возникновения ошибок или исключительных ситуаций</w:t>
       </w:r>
     </w:p>
     <w:p>
@@ -1719,13 +1190,8 @@
         </w:rPr>
         <w:t>Обычные классы</w:t>
       </w:r>
-      <w:proofErr w:type="gramStart"/>
-      <w:r>
-        <w:t>: Не</w:t>
-      </w:r>
-      <w:proofErr w:type="gramEnd"/>
-      <w:r>
-        <w:t xml:space="preserve"> имеют специальных механизмов обработки.</w:t>
+      <w:r>
+        <w:t>: Не имеют специальных механизмов обработки.</w:t>
       </w:r>
     </w:p>
     <w:p>
@@ -1751,15 +1217,9 @@
         </w:rPr>
         <w:t>Исключения</w:t>
       </w:r>
-      <w:proofErr w:type="gramStart"/>
-      <w:r>
-        <w:t>: Обрабатываются</w:t>
-      </w:r>
-      <w:proofErr w:type="gramEnd"/>
-      <w:r>
-        <w:t xml:space="preserve"> с помощью блоков </w:t>
-      </w:r>
-      <w:proofErr w:type="spellStart"/>
+      <w:r>
+        <w:t xml:space="preserve">: Обрабатываются с помощью блоков </w:t>
+      </w:r>
       <w:r>
         <w:rPr>
           <w:rStyle w:val="HTML"/>
@@ -1767,11 +1227,9 @@
         </w:rPr>
         <w:t>try</w:t>
       </w:r>
-      <w:proofErr w:type="spellEnd"/>
       <w:r>
         <w:t xml:space="preserve">, </w:t>
       </w:r>
-      <w:proofErr w:type="spellStart"/>
       <w:r>
         <w:rPr>
           <w:rStyle w:val="HTML"/>
@@ -1779,11 +1237,9 @@
         </w:rPr>
         <w:t>catch</w:t>
       </w:r>
-      <w:proofErr w:type="spellEnd"/>
       <w:r>
         <w:t xml:space="preserve">, </w:t>
       </w:r>
-      <w:proofErr w:type="spellStart"/>
       <w:r>
         <w:rPr>
           <w:rStyle w:val="HTML"/>
@@ -1791,7 +1247,6 @@
         </w:rPr>
         <w:t>finally</w:t>
       </w:r>
-      <w:proofErr w:type="spellEnd"/>
     </w:p>
     <w:p>
       <w:pPr>
@@ -1899,7 +1354,6 @@
         </w:rPr>
         <w:t xml:space="preserve">создаются путем наследования от класса </w:t>
       </w:r>
-      <w:proofErr w:type="spellStart"/>
       <w:r>
         <w:rPr>
           <w:rStyle w:val="HTML"/>
@@ -1908,7 +1362,6 @@
         </w:rPr>
         <w:t>Exception</w:t>
       </w:r>
-      <w:proofErr w:type="spellEnd"/>
       <w:r>
         <w:rPr>
           <w:b/>
@@ -1916,7 +1369,6 @@
         </w:rPr>
         <w:t xml:space="preserve"> или </w:t>
       </w:r>
-      <w:proofErr w:type="spellStart"/>
       <w:r>
         <w:rPr>
           <w:rStyle w:val="HTML"/>
@@ -1925,7 +1377,6 @@
         </w:rPr>
         <w:t>RuntimeException</w:t>
       </w:r>
-      <w:proofErr w:type="spellEnd"/>
     </w:p>
     <w:p>
       <w:pPr>
@@ -1951,7 +1402,6 @@
         </w:rPr>
         <w:t xml:space="preserve">Чтобы бросить исключение, используйте ключевое слово </w:t>
       </w:r>
-      <w:proofErr w:type="spellStart"/>
       <w:r>
         <w:rPr>
           <w:rStyle w:val="HTML"/>
@@ -1960,7 +1410,6 @@
         </w:rPr>
         <w:t>throw</w:t>
       </w:r>
-      <w:proofErr w:type="spellEnd"/>
     </w:p>
     <w:p>
       <w:pPr>
@@ -1986,7 +1435,6 @@
         </w:rPr>
         <w:t xml:space="preserve">Исключения перехватываются с помощью блоков </w:t>
       </w:r>
-      <w:proofErr w:type="spellStart"/>
       <w:r>
         <w:rPr>
           <w:rStyle w:val="HTML"/>
@@ -1995,7 +1443,6 @@
         </w:rPr>
         <w:t>try-catch</w:t>
       </w:r>
-      <w:proofErr w:type="spellEnd"/>
     </w:p>
     <w:p>
       <w:pPr>
@@ -2053,23 +1500,8 @@
           <w:szCs w:val="28"/>
           <w:u w:val="single"/>
         </w:rPr>
-        <w:t xml:space="preserve">Может ли </w:t>
-      </w:r>
-      <w:proofErr w:type="spellStart"/>
-      <w:r>
-        <w:rPr>
-          <w:b/>
-          <w:bCs/>
-          <w:i/>
-          <w:iCs/>
-          <w:color w:val="404040"/>
-          <w:sz w:val="28"/>
-          <w:szCs w:val="28"/>
-          <w:u w:val="single"/>
-        </w:rPr>
-        <w:t>mai</w:t>
-      </w:r>
-      <w:proofErr w:type="spellEnd"/>
+        <w:t>Может ли mai</w:t>
+      </w:r>
       <w:r>
         <w:rPr>
           <w:b/>
@@ -2182,33 +1614,84 @@
           <w:u w:val="single"/>
           <w:shd w:val="clear" w:color="auto" w:fill="FFFFFF"/>
         </w:rPr>
-        <w:t xml:space="preserve">Зачем создавать свой класс и наследовать его от </w:t>
-      </w:r>
-      <w:proofErr w:type="spellStart"/>
-      <w:r>
-        <w:rPr>
-          <w:b/>
-          <w:bCs/>
-          <w:color w:val="404040"/>
-          <w:sz w:val="28"/>
-          <w:szCs w:val="28"/>
+        <w:t>Зачем создавать свой класс и наследовать его от Exception?</w:t>
+      </w:r>
+    </w:p>
+    <w:p>
+      <w:pPr>
+        <w:pStyle w:val="a4"/>
+        <w:shd w:val="clear" w:color="auto" w:fill="FFFFFF"/>
+        <w:tabs>
+          <w:tab w:val="left" w:pos="284"/>
+          <w:tab w:val="left" w:pos="426"/>
+          <w:tab w:val="left" w:pos="567"/>
+        </w:tabs>
+        <w:spacing w:before="0" w:beforeAutospacing="0" w:after="0" w:afterAutospacing="0"/>
+        <w:jc w:val="both"/>
+        <w:rPr>
+          <w:b/>
+          <w:bCs/>
+        </w:rPr>
+      </w:pPr>
+      <w:r>
+        <w:rPr>
+          <w:b/>
+          <w:bCs/>
           <w:u w:val="single"/>
-          <w:shd w:val="clear" w:color="auto" w:fill="FFFFFF"/>
-        </w:rPr>
-        <w:t>Exception</w:t>
-      </w:r>
-      <w:proofErr w:type="spellEnd"/>
-      <w:r>
-        <w:rPr>
-          <w:b/>
-          <w:bCs/>
-          <w:color w:val="404040"/>
-          <w:sz w:val="28"/>
-          <w:szCs w:val="28"/>
+        </w:rPr>
+        <w:t>Упрощение обработки ошибок</w:t>
+      </w:r>
+      <w:r>
+        <w:t xml:space="preserve"> - </w:t>
+      </w:r>
+      <w:r>
+        <w:rPr>
+          <w:b/>
+          <w:bCs/>
+        </w:rPr>
+        <w:t>Собственные исключения позволяют более четко разграничить и идентифицировать типы ошибок, которые могут возникать в приложении</w:t>
+      </w:r>
+    </w:p>
+    <w:p>
+      <w:pPr>
+        <w:pStyle w:val="a4"/>
+        <w:shd w:val="clear" w:color="auto" w:fill="FFFFFF"/>
+        <w:tabs>
+          <w:tab w:val="left" w:pos="284"/>
+          <w:tab w:val="left" w:pos="426"/>
+          <w:tab w:val="left" w:pos="567"/>
+        </w:tabs>
+        <w:spacing w:before="0" w:beforeAutospacing="0" w:after="0" w:afterAutospacing="0"/>
+        <w:jc w:val="both"/>
+        <w:rPr>
+          <w:b/>
+          <w:bCs/>
+        </w:rPr>
+      </w:pPr>
+      <w:r>
+        <w:rPr>
+          <w:b/>
+          <w:bCs/>
           <w:u w:val="single"/>
-          <w:shd w:val="clear" w:color="auto" w:fill="FFFFFF"/>
-        </w:rPr>
-        <w:t>?</w:t>
+        </w:rPr>
+        <w:t>Улучшение читаемости и поддержки кода</w:t>
+      </w:r>
+      <w:r>
+        <w:rPr>
+          <w:b/>
+          <w:bCs/>
+        </w:rPr>
+        <w:t xml:space="preserve"> - создаете исключение, которое описывает конкретную ошибку</w:t>
+      </w:r>
+      <w:r>
+        <w:rPr>
+          <w:b/>
+          <w:bCs/>
+        </w:rPr>
+        <w:t>(</w:t>
+      </w:r>
+      <w:r>
+        <w:t>UserNotFoundException)</w:t>
       </w:r>
     </w:p>
     <w:p>
@@ -2233,121 +1716,15 @@
           <w:bCs/>
           <w:u w:val="single"/>
         </w:rPr>
-        <w:t>Упрощение обработки ошибок</w:t>
-      </w:r>
-      <w:r>
-        <w:t xml:space="preserve"> - </w:t>
-      </w:r>
-      <w:r>
-        <w:rPr>
-          <w:b/>
-          <w:bCs/>
-        </w:rPr>
-        <w:t>Собственные исключения позволяют более четко разграничить и идентифицировать типы ошибок, которые могут возникать в приложении</w:t>
-      </w:r>
-    </w:p>
-    <w:p>
-      <w:pPr>
-        <w:pStyle w:val="a4"/>
-        <w:shd w:val="clear" w:color="auto" w:fill="FFFFFF"/>
-        <w:tabs>
-          <w:tab w:val="left" w:pos="284"/>
-          <w:tab w:val="left" w:pos="426"/>
-          <w:tab w:val="left" w:pos="567"/>
-        </w:tabs>
-        <w:spacing w:before="0" w:beforeAutospacing="0" w:after="0" w:afterAutospacing="0"/>
-        <w:jc w:val="both"/>
-        <w:rPr>
-          <w:b/>
-          <w:bCs/>
-        </w:rPr>
-      </w:pPr>
+        <w:t>Предоставить б</w:t>
+      </w:r>
       <w:r>
         <w:rPr>
           <w:b/>
           <w:bCs/>
           <w:u w:val="single"/>
         </w:rPr>
-        <w:t>Улучшение читаемости и поддержки кода</w:t>
-      </w:r>
-      <w:r>
-        <w:rPr>
-          <w:b/>
-          <w:bCs/>
-        </w:rPr>
-        <w:t xml:space="preserve"> - </w:t>
-      </w:r>
-      <w:r>
-        <w:rPr>
-          <w:b/>
-          <w:bCs/>
-        </w:rPr>
-        <w:t xml:space="preserve">создаете исключение, которое описывает конкретную </w:t>
-      </w:r>
-      <w:proofErr w:type="gramStart"/>
-      <w:r>
-        <w:rPr>
-          <w:b/>
-          <w:bCs/>
-        </w:rPr>
-        <w:t>ошибку</w:t>
-      </w:r>
-      <w:r>
-        <w:rPr>
-          <w:b/>
-          <w:bCs/>
-        </w:rPr>
-        <w:t>(</w:t>
-      </w:r>
-      <w:proofErr w:type="spellStart"/>
-      <w:proofErr w:type="gramEnd"/>
-      <w:r>
-        <w:t>UserNotFoundException</w:t>
-      </w:r>
-      <w:proofErr w:type="spellEnd"/>
-      <w:r>
-        <w:t>)</w:t>
-      </w:r>
-    </w:p>
-    <w:p>
-      <w:pPr>
-        <w:pStyle w:val="a4"/>
-        <w:shd w:val="clear" w:color="auto" w:fill="FFFFFF"/>
-        <w:tabs>
-          <w:tab w:val="left" w:pos="284"/>
-          <w:tab w:val="left" w:pos="426"/>
-          <w:tab w:val="left" w:pos="567"/>
-        </w:tabs>
-        <w:spacing w:before="0" w:beforeAutospacing="0" w:after="0" w:afterAutospacing="0"/>
-        <w:jc w:val="both"/>
-        <w:rPr>
-          <w:b/>
-          <w:bCs/>
-        </w:rPr>
-      </w:pPr>
-      <w:r>
-        <w:rPr>
-          <w:b/>
-          <w:bCs/>
-          <w:u w:val="single"/>
-        </w:rPr>
-        <w:t>Предоставить б</w:t>
-      </w:r>
-      <w:r>
-        <w:rPr>
-          <w:b/>
-          <w:bCs/>
-          <w:u w:val="single"/>
-        </w:rPr>
-        <w:t>ольше</w:t>
-      </w:r>
-      <w:r>
-        <w:rPr>
-          <w:b/>
-          <w:bCs/>
-          <w:u w:val="single"/>
-        </w:rPr>
-        <w:t xml:space="preserve"> информации об ошибке</w:t>
+        <w:t>ольше информации об ошибке</w:t>
       </w:r>
       <w:r>
         <w:t xml:space="preserve"> - </w:t>
@@ -2435,244 +1812,138 @@
           <w:szCs w:val="28"/>
           <w:u w:val="single"/>
         </w:rPr>
-        <w:t xml:space="preserve">В чем разница между </w:t>
-      </w:r>
-      <w:proofErr w:type="spellStart"/>
-      <w:r>
-        <w:rPr>
-          <w:b/>
-          <w:bCs/>
-          <w:i/>
-          <w:iCs/>
-          <w:color w:val="404040"/>
-          <w:sz w:val="28"/>
-          <w:szCs w:val="28"/>
-          <w:u w:val="single"/>
-        </w:rPr>
-        <w:t>checked</w:t>
-      </w:r>
-      <w:proofErr w:type="spellEnd"/>
-      <w:r>
-        <w:rPr>
-          <w:b/>
-          <w:bCs/>
-          <w:i/>
-          <w:iCs/>
-          <w:color w:val="404040"/>
-          <w:sz w:val="28"/>
-          <w:szCs w:val="28"/>
-          <w:u w:val="single"/>
-        </w:rPr>
-        <w:t xml:space="preserve"> и </w:t>
-      </w:r>
-      <w:proofErr w:type="spellStart"/>
-      <w:r>
-        <w:rPr>
-          <w:b/>
-          <w:bCs/>
-          <w:i/>
-          <w:iCs/>
-          <w:color w:val="404040"/>
-          <w:sz w:val="28"/>
-          <w:szCs w:val="28"/>
-          <w:u w:val="single"/>
-        </w:rPr>
-        <w:t>unchecked</w:t>
-      </w:r>
-      <w:proofErr w:type="spellEnd"/>
-      <w:r>
-        <w:rPr>
-          <w:b/>
-          <w:bCs/>
-          <w:i/>
-          <w:iCs/>
-          <w:color w:val="404040"/>
-          <w:sz w:val="28"/>
-          <w:szCs w:val="28"/>
-          <w:u w:val="single"/>
-        </w:rPr>
-        <w:t xml:space="preserve"> исключениями.</w:t>
-      </w:r>
-    </w:p>
-    <w:p>
-      <w:pPr>
-        <w:pStyle w:val="a4"/>
-        <w:shd w:val="clear" w:color="auto" w:fill="FFFFFF"/>
-        <w:tabs>
-          <w:tab w:val="left" w:pos="284"/>
-          <w:tab w:val="left" w:pos="426"/>
-          <w:tab w:val="left" w:pos="567"/>
-        </w:tabs>
-        <w:spacing w:before="0" w:beforeAutospacing="0" w:after="0" w:afterAutospacing="0"/>
-        <w:jc w:val="both"/>
-        <w:rPr>
-          <w:b/>
-          <w:bCs/>
-        </w:rPr>
-      </w:pPr>
-      <w:r>
-        <w:rPr>
-          <w:b/>
-          <w:bCs/>
-        </w:rPr>
-        <w:t xml:space="preserve">Checked – при </w:t>
-      </w:r>
-      <w:proofErr w:type="spellStart"/>
-      <w:r>
-        <w:rPr>
-          <w:b/>
-          <w:bCs/>
-        </w:rPr>
-        <w:t>копиляции</w:t>
-      </w:r>
-      <w:proofErr w:type="spellEnd"/>
-      <w:r>
-        <w:rPr>
-          <w:b/>
-          <w:bCs/>
-        </w:rPr>
-        <w:t xml:space="preserve">, </w:t>
-      </w:r>
-      <w:proofErr w:type="spellStart"/>
-      <w:r>
-        <w:rPr>
-          <w:b/>
-          <w:bCs/>
-        </w:rPr>
-        <w:t>компелятор</w:t>
-      </w:r>
-      <w:proofErr w:type="spellEnd"/>
-      <w:r>
-        <w:rPr>
-          <w:b/>
-          <w:bCs/>
-        </w:rPr>
-        <w:t xml:space="preserve"> заставляет проверять это исключение (Саб классу </w:t>
-      </w:r>
-      <w:proofErr w:type="spellStart"/>
-      <w:r>
-        <w:rPr>
-          <w:b/>
-          <w:bCs/>
-        </w:rPr>
-        <w:t>Extention</w:t>
-      </w:r>
-      <w:proofErr w:type="spellEnd"/>
-      <w:r>
-        <w:rPr>
-          <w:b/>
-          <w:bCs/>
-        </w:rPr>
-        <w:t>)</w:t>
-      </w:r>
-      <w:r>
-        <w:rPr>
-          <w:b/>
-          <w:bCs/>
-        </w:rPr>
-        <w:t xml:space="preserve"> мы должны обрабатывать </w:t>
-      </w:r>
-      <w:proofErr w:type="spellStart"/>
-      <w:r>
-        <w:rPr>
-          <w:b/>
-          <w:bCs/>
-        </w:rPr>
-        <w:t>tru</w:t>
-      </w:r>
-      <w:proofErr w:type="spellEnd"/>
-      <w:r>
-        <w:rPr>
-          <w:b/>
-          <w:bCs/>
-        </w:rPr>
-        <w:t>/ca</w:t>
-      </w:r>
-      <w:r>
-        <w:rPr>
-          <w:b/>
-          <w:bCs/>
-        </w:rPr>
-        <w:t xml:space="preserve">tch или писать метод может выбросить checked </w:t>
-      </w:r>
-      <w:proofErr w:type="spellStart"/>
-      <w:r>
-        <w:rPr>
-          <w:b/>
-          <w:bCs/>
-        </w:rPr>
-        <w:t>exeption</w:t>
-      </w:r>
-      <w:proofErr w:type="spellEnd"/>
-      <w:r>
-        <w:rPr>
-          <w:b/>
-          <w:bCs/>
-        </w:rPr>
-        <w:t xml:space="preserve"> - throw </w:t>
-      </w:r>
-    </w:p>
-    <w:p>
-      <w:pPr>
-        <w:pStyle w:val="a4"/>
-        <w:shd w:val="clear" w:color="auto" w:fill="FFFFFF"/>
-        <w:tabs>
-          <w:tab w:val="left" w:pos="284"/>
-          <w:tab w:val="left" w:pos="426"/>
-          <w:tab w:val="left" w:pos="567"/>
-        </w:tabs>
-        <w:spacing w:before="0" w:beforeAutospacing="0" w:after="0" w:afterAutospacing="0"/>
-        <w:jc w:val="both"/>
-        <w:rPr>
-          <w:b/>
-          <w:bCs/>
-        </w:rPr>
-      </w:pPr>
-      <w:r>
-        <w:rPr>
-          <w:b/>
-          <w:bCs/>
-        </w:rPr>
-        <w:t xml:space="preserve">Unchecked (Runtime) – при </w:t>
-      </w:r>
-      <w:r>
-        <w:rPr>
-          <w:b/>
-          <w:bCs/>
-        </w:rPr>
-        <w:t xml:space="preserve">выполнении. </w:t>
-      </w:r>
-      <w:proofErr w:type="gramStart"/>
-      <w:r>
-        <w:rPr>
-          <w:b/>
-          <w:bCs/>
-        </w:rPr>
-        <w:t>( Саб</w:t>
-      </w:r>
-      <w:proofErr w:type="gramEnd"/>
-      <w:r>
-        <w:rPr>
-          <w:b/>
-          <w:bCs/>
-        </w:rPr>
-        <w:t xml:space="preserve"> класс </w:t>
-      </w:r>
-      <w:proofErr w:type="spellStart"/>
-      <w:r>
-        <w:rPr>
-          <w:b/>
-          <w:bCs/>
-        </w:rPr>
-        <w:t>RuntimeExtention</w:t>
-      </w:r>
-      <w:proofErr w:type="spellEnd"/>
-      <w:r>
-        <w:rPr>
-          <w:b/>
-          <w:bCs/>
-        </w:rPr>
-        <w:t>)</w:t>
+        <w:t>В чем разница между checked и unchecked исключениями.</w:t>
+      </w:r>
+    </w:p>
+    <w:p>
+      <w:pPr>
+        <w:pStyle w:val="a4"/>
+        <w:shd w:val="clear" w:color="auto" w:fill="FFFFFF"/>
+        <w:tabs>
+          <w:tab w:val="left" w:pos="284"/>
+          <w:tab w:val="left" w:pos="426"/>
+          <w:tab w:val="left" w:pos="567"/>
+        </w:tabs>
+        <w:spacing w:before="0" w:beforeAutospacing="0" w:after="0" w:afterAutospacing="0"/>
+        <w:jc w:val="both"/>
+        <w:rPr>
+          <w:b/>
+          <w:bCs/>
+        </w:rPr>
+      </w:pPr>
+      <w:r>
+        <w:rPr>
+          <w:b/>
+          <w:bCs/>
+        </w:rPr>
+        <w:t>Checked – при копиляции</w:t>
+      </w:r>
+      <w:r>
+        <w:rPr>
+          <w:b/>
+          <w:bCs/>
+        </w:rPr>
+        <w:t>, компелятор заставляет проверять это исключение (Саб классу Extention)</w:t>
+      </w:r>
+      <w:r>
+        <w:rPr>
+          <w:b/>
+          <w:bCs/>
+        </w:rPr>
+        <w:t xml:space="preserve"> мы должны обрабатывать tru/ca</w:t>
+      </w:r>
+      <w:r>
+        <w:rPr>
+          <w:b/>
+          <w:bCs/>
+        </w:rPr>
+        <w:t xml:space="preserve">tch или писать метод может выбросить checked exeption - throw </w:t>
+      </w:r>
+    </w:p>
+    <w:p>
+      <w:pPr>
+        <w:pStyle w:val="a4"/>
+        <w:shd w:val="clear" w:color="auto" w:fill="FFFFFF"/>
+        <w:tabs>
+          <w:tab w:val="left" w:pos="284"/>
+          <w:tab w:val="left" w:pos="426"/>
+          <w:tab w:val="left" w:pos="567"/>
+        </w:tabs>
+        <w:spacing w:before="0" w:beforeAutospacing="0" w:after="0" w:afterAutospacing="0"/>
+        <w:jc w:val="both"/>
+        <w:rPr>
+          <w:b/>
+          <w:bCs/>
+          <w:lang w:val="en-US"/>
+        </w:rPr>
+      </w:pPr>
+      <w:r>
+        <w:rPr>
+          <w:b/>
+          <w:bCs/>
+          <w:lang w:val="en-US"/>
+        </w:rPr>
+        <w:t xml:space="preserve">Unchecked (Runtime) – </w:t>
+      </w:r>
+      <w:r>
+        <w:rPr>
+          <w:b/>
+          <w:bCs/>
+        </w:rPr>
+        <w:t>при</w:t>
+      </w:r>
+      <w:r>
+        <w:rPr>
+          <w:b/>
+          <w:bCs/>
+          <w:lang w:val="en-US"/>
+        </w:rPr>
+        <w:t xml:space="preserve"> </w:t>
+      </w:r>
+      <w:r>
+        <w:rPr>
+          <w:b/>
+          <w:bCs/>
+        </w:rPr>
+        <w:t>выполнении</w:t>
+      </w:r>
+      <w:r>
+        <w:rPr>
+          <w:b/>
+          <w:bCs/>
+          <w:lang w:val="en-US"/>
+        </w:rPr>
+        <w:t xml:space="preserve">. ( </w:t>
+      </w:r>
+      <w:r>
+        <w:rPr>
+          <w:b/>
+          <w:bCs/>
+        </w:rPr>
+        <w:t>Саб</w:t>
+      </w:r>
+      <w:r>
+        <w:rPr>
+          <w:b/>
+          <w:bCs/>
+          <w:lang w:val="en-US"/>
+        </w:rPr>
+        <w:t xml:space="preserve"> </w:t>
+      </w:r>
+      <w:r>
+        <w:rPr>
+          <w:b/>
+          <w:bCs/>
+        </w:rPr>
+        <w:t>класс</w:t>
+      </w:r>
+      <w:r>
+        <w:rPr>
+          <w:b/>
+          <w:bCs/>
+          <w:lang w:val="en-US"/>
+        </w:rPr>
+        <w:t xml:space="preserve"> RuntimeExtention)</w:t>
       </w:r>
     </w:p>
     <w:p>
@@ -2783,14 +2054,7 @@
           <w:b/>
           <w:bCs/>
         </w:rPr>
-        <w:t>о</w:t>
-      </w:r>
-      <w:r>
-        <w:rPr>
-          <w:b/>
-          <w:bCs/>
-        </w:rPr>
-        <w:t>бработка позволяет предотвратить неконтролируемое завершение программы и помогает в исправлении ошибок</w:t>
+        <w:t>обработка позволяет предотвратить неконтролируемое завершение программы и помогает в исправлении ошибок</w:t>
       </w:r>
       <w:r>
         <w:t>.</w:t>
@@ -2895,7 +2159,6 @@
         </w:rPr>
         <w:t>t</w:t>
       </w:r>
-      <w:proofErr w:type="spellStart"/>
       <w:r>
         <w:rPr>
           <w:b/>
@@ -2907,80 +2170,34 @@
           <w:szCs w:val="28"/>
           <w:u w:val="single"/>
         </w:rPr>
-        <w:t>hrows</w:t>
-      </w:r>
-      <w:proofErr w:type="spellEnd"/>
-      <w:r>
-        <w:rPr>
-          <w:b/>
-          <w:bCs/>
-          <w:i/>
-          <w:iCs/>
-          <w:color w:val="404040"/>
-          <w:sz w:val="28"/>
-          <w:szCs w:val="28"/>
-          <w:u w:val="single"/>
-        </w:rPr>
-        <w:t xml:space="preserve"> указать непроверяемое исключение?</w:t>
-      </w:r>
-    </w:p>
-    <w:p>
-      <w:pPr>
-        <w:pStyle w:val="a4"/>
-        <w:shd w:val="clear" w:color="auto" w:fill="FFFFFF"/>
-        <w:tabs>
-          <w:tab w:val="left" w:pos="284"/>
-          <w:tab w:val="left" w:pos="426"/>
-          <w:tab w:val="left" w:pos="567"/>
-        </w:tabs>
-        <w:spacing w:before="0" w:beforeAutospacing="0" w:after="0" w:afterAutospacing="0"/>
-        <w:jc w:val="both"/>
-        <w:rPr>
-          <w:b/>
-          <w:bCs/>
-          <w:color w:val="404040"/>
-          <w:sz w:val="28"/>
-          <w:szCs w:val="28"/>
-        </w:rPr>
-      </w:pPr>
-      <w:r>
-        <w:rPr>
-          <w:b/>
-          <w:bCs/>
-        </w:rPr>
-        <w:t>можно указать непроверяемое исключение (</w:t>
-      </w:r>
-      <w:proofErr w:type="spellStart"/>
-      <w:r>
-        <w:rPr>
-          <w:b/>
-          <w:bCs/>
-        </w:rPr>
-        <w:t>unchecked</w:t>
-      </w:r>
-      <w:proofErr w:type="spellEnd"/>
-      <w:r>
-        <w:rPr>
-          <w:b/>
-          <w:bCs/>
-        </w:rPr>
-        <w:t xml:space="preserve"> </w:t>
-      </w:r>
-      <w:proofErr w:type="spellStart"/>
-      <w:r>
-        <w:rPr>
-          <w:b/>
-          <w:bCs/>
-        </w:rPr>
-        <w:t>exception</w:t>
-      </w:r>
-      <w:proofErr w:type="spellEnd"/>
-      <w:r>
-        <w:rPr>
-          <w:b/>
-          <w:bCs/>
-        </w:rPr>
-        <w:t>), хотя это и не обязательно.</w:t>
+        <w:t>hrows указать непроверяемое исключение?</w:t>
+      </w:r>
+    </w:p>
+    <w:p>
+      <w:pPr>
+        <w:pStyle w:val="a4"/>
+        <w:shd w:val="clear" w:color="auto" w:fill="FFFFFF"/>
+        <w:tabs>
+          <w:tab w:val="left" w:pos="284"/>
+          <w:tab w:val="left" w:pos="426"/>
+          <w:tab w:val="left" w:pos="567"/>
+        </w:tabs>
+        <w:spacing w:before="0" w:beforeAutospacing="0" w:after="0" w:afterAutospacing="0"/>
+        <w:jc w:val="both"/>
+        <w:rPr>
+          <w:b/>
+          <w:bCs/>
+          <w:color w:val="404040"/>
+          <w:sz w:val="28"/>
+          <w:szCs w:val="28"/>
+        </w:rPr>
+      </w:pPr>
+      <w:r>
+        <w:rPr>
+          <w:b/>
+          <w:bCs/>
+        </w:rPr>
+        <w:t>можно указать непроверяемое исключение (unchecked exception), хотя это и не обязательно.</w:t>
       </w:r>
     </w:p>
     <w:p>
@@ -3039,35 +2256,7 @@
           <w:szCs w:val="28"/>
           <w:u w:val="single"/>
         </w:rPr>
-        <w:t xml:space="preserve">Что такое </w:t>
-      </w:r>
-      <w:proofErr w:type="spellStart"/>
-      <w:r>
-        <w:rPr>
-          <w:b/>
-          <w:bCs/>
-          <w:i/>
-          <w:iCs/>
-          <w:color w:val="404040"/>
-          <w:sz w:val="28"/>
-          <w:szCs w:val="28"/>
-          <w:u w:val="single"/>
-        </w:rPr>
-        <w:t>стектрейс</w:t>
-      </w:r>
-      <w:proofErr w:type="spellEnd"/>
-      <w:r>
-        <w:rPr>
-          <w:b/>
-          <w:bCs/>
-          <w:i/>
-          <w:iCs/>
-          <w:color w:val="404040"/>
-          <w:sz w:val="28"/>
-          <w:szCs w:val="28"/>
-          <w:u w:val="single"/>
-        </w:rPr>
-        <w:t>. Какую информацию из него можно получить?</w:t>
+        <w:t>Что такое стектрейс. Какую информацию из него можно получить?</w:t>
       </w:r>
     </w:p>
     <w:p>
@@ -3159,209 +2348,103 @@
           <w:u w:val="single"/>
           <w:shd w:val="clear" w:color="auto" w:fill="FFFFFF"/>
         </w:rPr>
-        <w:t xml:space="preserve">Какую информацию можно получить из </w:t>
-      </w:r>
-      <w:proofErr w:type="spellStart"/>
-      <w:r>
-        <w:rPr>
-          <w:b/>
-          <w:bCs/>
-          <w:i/>
-          <w:iCs/>
-          <w:color w:val="404040"/>
-          <w:sz w:val="28"/>
-          <w:szCs w:val="28"/>
-          <w:u w:val="single"/>
-          <w:shd w:val="clear" w:color="auto" w:fill="FFFFFF"/>
-        </w:rPr>
-        <w:t>StackTraceElement</w:t>
-      </w:r>
-      <w:proofErr w:type="spellEnd"/>
-      <w:r>
-        <w:rPr>
-          <w:b/>
-          <w:bCs/>
-          <w:i/>
-          <w:iCs/>
-          <w:color w:val="404040"/>
-          <w:sz w:val="28"/>
-          <w:szCs w:val="28"/>
-          <w:u w:val="single"/>
-          <w:shd w:val="clear" w:color="auto" w:fill="FFFFFF"/>
-        </w:rPr>
-        <w:t>?</w:t>
-      </w:r>
-    </w:p>
-    <w:p>
-      <w:pPr>
-        <w:pStyle w:val="a4"/>
-        <w:shd w:val="clear" w:color="auto" w:fill="FFFFFF"/>
-        <w:tabs>
-          <w:tab w:val="left" w:pos="284"/>
-          <w:tab w:val="left" w:pos="426"/>
-          <w:tab w:val="left" w:pos="567"/>
-        </w:tabs>
-        <w:spacing w:before="0" w:beforeAutospacing="0" w:after="0" w:afterAutospacing="0"/>
-        <w:jc w:val="both"/>
-        <w:rPr>
-          <w:b/>
-          <w:bCs/>
-        </w:rPr>
-      </w:pPr>
-      <w:r>
-        <w:rPr>
-          <w:b/>
-          <w:bCs/>
-        </w:rPr>
-        <w:t>с</w:t>
-      </w:r>
-      <w:r>
-        <w:rPr>
-          <w:b/>
-          <w:bCs/>
-        </w:rPr>
-        <w:t>одержит информацию о текущем методе, классе и файле, а также строке, где произошла ошибка</w:t>
-      </w:r>
-    </w:p>
-    <w:p>
-      <w:pPr>
-        <w:pStyle w:val="a4"/>
-        <w:shd w:val="clear" w:color="auto" w:fill="FFFFFF"/>
-        <w:tabs>
-          <w:tab w:val="left" w:pos="284"/>
-          <w:tab w:val="left" w:pos="426"/>
-          <w:tab w:val="left" w:pos="567"/>
-        </w:tabs>
-        <w:spacing w:before="0" w:beforeAutospacing="0" w:after="0" w:afterAutospacing="0"/>
-        <w:jc w:val="both"/>
-        <w:rPr>
-          <w:b/>
-          <w:bCs/>
-        </w:rPr>
-      </w:pPr>
-      <w:proofErr w:type="spellStart"/>
-      <w:r>
-        <w:rPr>
-          <w:b/>
-          <w:bCs/>
-        </w:rPr>
-        <w:t>getClassName</w:t>
-      </w:r>
-      <w:proofErr w:type="spellEnd"/>
-      <w:r>
-        <w:rPr>
-          <w:b/>
-          <w:bCs/>
-        </w:rPr>
-        <w:t xml:space="preserve"> - в</w:t>
-      </w:r>
-      <w:r>
-        <w:rPr>
-          <w:b/>
-          <w:bCs/>
-        </w:rPr>
-        <w:t>озвращает имя класса</w:t>
-      </w:r>
-    </w:p>
-    <w:p>
-      <w:pPr>
-        <w:pStyle w:val="a4"/>
-        <w:shd w:val="clear" w:color="auto" w:fill="FFFFFF"/>
-        <w:tabs>
-          <w:tab w:val="left" w:pos="284"/>
-          <w:tab w:val="left" w:pos="426"/>
-          <w:tab w:val="left" w:pos="567"/>
-        </w:tabs>
-        <w:spacing w:before="0" w:beforeAutospacing="0" w:after="0" w:afterAutospacing="0"/>
-        <w:jc w:val="both"/>
-        <w:rPr>
-          <w:b/>
-          <w:bCs/>
-        </w:rPr>
-      </w:pPr>
-      <w:proofErr w:type="spellStart"/>
-      <w:r>
-        <w:rPr>
-          <w:b/>
-          <w:bCs/>
-        </w:rPr>
-        <w:t>getMethodName</w:t>
-      </w:r>
-      <w:proofErr w:type="spellEnd"/>
-      <w:r>
-        <w:rPr>
-          <w:b/>
-          <w:bCs/>
-        </w:rPr>
-        <w:t xml:space="preserve">- </w:t>
-      </w:r>
-      <w:r>
-        <w:rPr>
-          <w:b/>
-          <w:bCs/>
-        </w:rPr>
-        <w:t xml:space="preserve">возвращает </w:t>
-      </w:r>
-      <w:r>
-        <w:rPr>
-          <w:b/>
-          <w:bCs/>
-        </w:rPr>
-        <w:t xml:space="preserve">метод </w:t>
-      </w:r>
-      <w:r>
-        <w:rPr>
-          <w:b/>
-          <w:bCs/>
-        </w:rPr>
-        <w:t>класса</w:t>
-      </w:r>
-    </w:p>
-    <w:p>
-      <w:pPr>
-        <w:pStyle w:val="a4"/>
-        <w:shd w:val="clear" w:color="auto" w:fill="FFFFFF"/>
-        <w:tabs>
-          <w:tab w:val="left" w:pos="284"/>
-          <w:tab w:val="left" w:pos="426"/>
-          <w:tab w:val="left" w:pos="567"/>
-        </w:tabs>
-        <w:spacing w:before="0" w:beforeAutospacing="0" w:after="0" w:afterAutospacing="0"/>
-        <w:jc w:val="both"/>
-        <w:rPr>
-          <w:b/>
-          <w:bCs/>
-        </w:rPr>
-      </w:pPr>
-      <w:proofErr w:type="spellStart"/>
-      <w:r>
-        <w:rPr>
-          <w:b/>
-          <w:bCs/>
-        </w:rPr>
-        <w:t>getFileName</w:t>
-      </w:r>
-      <w:proofErr w:type="spellEnd"/>
-      <w:r>
-        <w:rPr>
-          <w:b/>
-          <w:bCs/>
-        </w:rPr>
-        <w:t xml:space="preserve"> - </w:t>
-      </w:r>
-      <w:r>
-        <w:rPr>
-          <w:b/>
-          <w:bCs/>
-        </w:rPr>
-        <w:t>Возвращает имя исходного файла</w:t>
-      </w:r>
-      <w:r>
-        <w:rPr>
-          <w:b/>
-          <w:bCs/>
-        </w:rPr>
-        <w:t xml:space="preserve"> или </w:t>
+        <w:t>Какую информацию можно получить из StackTraceElement?</w:t>
+      </w:r>
+    </w:p>
+    <w:p>
+      <w:pPr>
+        <w:pStyle w:val="a4"/>
+        <w:shd w:val="clear" w:color="auto" w:fill="FFFFFF"/>
+        <w:tabs>
+          <w:tab w:val="left" w:pos="284"/>
+          <w:tab w:val="left" w:pos="426"/>
+          <w:tab w:val="left" w:pos="567"/>
+        </w:tabs>
+        <w:spacing w:before="0" w:beforeAutospacing="0" w:after="0" w:afterAutospacing="0"/>
+        <w:jc w:val="both"/>
+        <w:rPr>
+          <w:b/>
+          <w:bCs/>
+        </w:rPr>
+      </w:pPr>
+      <w:r>
+        <w:rPr>
+          <w:b/>
+          <w:bCs/>
+        </w:rPr>
+        <w:t>содержит информацию о текущем методе, классе и файле, а также строке, где произошла ошибка</w:t>
+      </w:r>
+    </w:p>
+    <w:p>
+      <w:pPr>
+        <w:pStyle w:val="a4"/>
+        <w:shd w:val="clear" w:color="auto" w:fill="FFFFFF"/>
+        <w:tabs>
+          <w:tab w:val="left" w:pos="284"/>
+          <w:tab w:val="left" w:pos="426"/>
+          <w:tab w:val="left" w:pos="567"/>
+        </w:tabs>
+        <w:spacing w:before="0" w:beforeAutospacing="0" w:after="0" w:afterAutospacing="0"/>
+        <w:jc w:val="both"/>
+        <w:rPr>
+          <w:b/>
+          <w:bCs/>
+        </w:rPr>
+      </w:pPr>
+      <w:r>
+        <w:rPr>
+          <w:b/>
+          <w:bCs/>
+        </w:rPr>
+        <w:t>getClassName - возвращает имя класса</w:t>
+      </w:r>
+    </w:p>
+    <w:p>
+      <w:pPr>
+        <w:pStyle w:val="a4"/>
+        <w:shd w:val="clear" w:color="auto" w:fill="FFFFFF"/>
+        <w:tabs>
+          <w:tab w:val="left" w:pos="284"/>
+          <w:tab w:val="left" w:pos="426"/>
+          <w:tab w:val="left" w:pos="567"/>
+        </w:tabs>
+        <w:spacing w:before="0" w:beforeAutospacing="0" w:after="0" w:afterAutospacing="0"/>
+        <w:jc w:val="both"/>
+        <w:rPr>
+          <w:b/>
+          <w:bCs/>
+        </w:rPr>
+      </w:pPr>
+      <w:r>
+        <w:rPr>
+          <w:b/>
+          <w:bCs/>
+        </w:rPr>
+        <w:t>getMethodName- возвращает метод класса</w:t>
+      </w:r>
+    </w:p>
+    <w:p>
+      <w:pPr>
+        <w:pStyle w:val="a4"/>
+        <w:shd w:val="clear" w:color="auto" w:fill="FFFFFF"/>
+        <w:tabs>
+          <w:tab w:val="left" w:pos="284"/>
+          <w:tab w:val="left" w:pos="426"/>
+          <w:tab w:val="left" w:pos="567"/>
+        </w:tabs>
+        <w:spacing w:before="0" w:beforeAutospacing="0" w:after="0" w:afterAutospacing="0"/>
+        <w:jc w:val="both"/>
+        <w:rPr>
+          <w:b/>
+          <w:bCs/>
+        </w:rPr>
+      </w:pPr>
+      <w:r>
+        <w:rPr>
+          <w:b/>
+          <w:bCs/>
+        </w:rPr>
+        <w:t xml:space="preserve">getFileName - Возвращает имя исходного файла или </w:t>
       </w:r>
       <w:r>
         <w:rPr>
@@ -3399,35 +2482,12 @@
           <w:shd w:val="clear" w:color="auto" w:fill="FFFFFF"/>
         </w:rPr>
       </w:pPr>
-      <w:proofErr w:type="spellStart"/>
-      <w:r>
-        <w:rPr>
-          <w:b/>
-          <w:bCs/>
-        </w:rPr>
-        <w:t>getLineNumber</w:t>
-      </w:r>
-      <w:proofErr w:type="spellEnd"/>
-      <w:r>
-        <w:rPr>
-          <w:b/>
-          <w:bCs/>
-        </w:rPr>
-        <w:t xml:space="preserve"> - </w:t>
-      </w:r>
-      <w:r>
-        <w:rPr>
-          <w:b/>
-          <w:bCs/>
-        </w:rPr>
-        <w:t>Возвращает номер строк</w:t>
-      </w:r>
-      <w:r>
-        <w:rPr>
-          <w:b/>
-          <w:bCs/>
-        </w:rPr>
-        <w:t xml:space="preserve"> или -1 если номер строки не доступен</w:t>
+      <w:r>
+        <w:rPr>
+          <w:b/>
+          <w:bCs/>
+        </w:rPr>
+        <w:t>getLineNumber - Возвращает номер строк или -1 если номер строки не доступен</w:t>
       </w:r>
     </w:p>
     <w:p>
@@ -3490,71 +2550,7 @@
           <w:u w:val="single"/>
           <w:shd w:val="clear" w:color="auto" w:fill="FFFFFF"/>
         </w:rPr>
-        <w:t xml:space="preserve">Можно ли после </w:t>
-      </w:r>
-      <w:proofErr w:type="spellStart"/>
-      <w:r>
-        <w:rPr>
-          <w:rFonts w:ascii="Times New Roman" w:hAnsi="Times New Roman" w:cs="Times New Roman"/>
-          <w:b/>
-          <w:bCs/>
-          <w:i/>
-          <w:iCs/>
-          <w:color w:val="404040"/>
-          <w:sz w:val="28"/>
-          <w:szCs w:val="28"/>
-          <w:u w:val="single"/>
-          <w:shd w:val="clear" w:color="auto" w:fill="FFFFFF"/>
-        </w:rPr>
-        <w:t>try</w:t>
-      </w:r>
-      <w:proofErr w:type="spellEnd"/>
-      <w:r>
-        <w:rPr>
-          <w:rFonts w:ascii="Times New Roman" w:hAnsi="Times New Roman" w:cs="Times New Roman"/>
-          <w:b/>
-          <w:bCs/>
-          <w:i/>
-          <w:iCs/>
-          <w:color w:val="404040"/>
-          <w:sz w:val="28"/>
-          <w:szCs w:val="28"/>
-          <w:u w:val="single"/>
-          <w:shd w:val="clear" w:color="auto" w:fill="FFFFFF"/>
-        </w:rPr>
-        <w:t xml:space="preserve"> написать несколько </w:t>
-      </w:r>
-      <w:proofErr w:type="spellStart"/>
-      <w:r>
-        <w:rPr>
-          <w:rFonts w:ascii="Times New Roman" w:hAnsi="Times New Roman" w:cs="Times New Roman"/>
-          <w:b/>
-          <w:bCs/>
-          <w:i/>
-          <w:iCs/>
-          <w:color w:val="404040"/>
-          <w:sz w:val="28"/>
-          <w:szCs w:val="28"/>
-          <w:u w:val="single"/>
-          <w:shd w:val="clear" w:color="auto" w:fill="FFFFFF"/>
-        </w:rPr>
-        <w:t>catch</w:t>
-      </w:r>
-      <w:proofErr w:type="spellEnd"/>
-      <w:r>
-        <w:rPr>
-          <w:rFonts w:ascii="Times New Roman" w:hAnsi="Times New Roman" w:cs="Times New Roman"/>
-          <w:b/>
-          <w:bCs/>
-          <w:i/>
-          <w:iCs/>
-          <w:color w:val="404040"/>
-          <w:sz w:val="28"/>
-          <w:szCs w:val="28"/>
-          <w:u w:val="single"/>
-          <w:shd w:val="clear" w:color="auto" w:fill="FFFFFF"/>
-        </w:rPr>
-        <w:t>? Правило.</w:t>
+        <w:t>Можно ли после try написать несколько catch? Правило.</w:t>
       </w:r>
     </w:p>
     <w:p>
@@ -3604,7 +2600,6 @@
         </w:rPr>
         <w:t xml:space="preserve">Блоки </w:t>
       </w:r>
-      <w:proofErr w:type="spellStart"/>
       <w:r>
         <w:rPr>
           <w:rStyle w:val="HTML"/>
@@ -3614,7 +2609,6 @@
         </w:rPr>
         <w:t>catch</w:t>
       </w:r>
-      <w:proofErr w:type="spellEnd"/>
       <w:r>
         <w:rPr>
           <w:b/>
@@ -3650,16 +2644,8 @@
           <w:bCs/>
         </w:rPr>
         <w:lastRenderedPageBreak/>
-        <w:t>Ка</w:t>
-      </w:r>
-      <w:r>
-        <w:rPr>
-          <w:b/>
-          <w:bCs/>
-        </w:rPr>
-        <w:t xml:space="preserve">ждый блок </w:t>
-      </w:r>
-      <w:proofErr w:type="spellStart"/>
+        <w:t xml:space="preserve">Каждый блок </w:t>
+      </w:r>
       <w:r>
         <w:rPr>
           <w:rStyle w:val="HTML"/>
@@ -3669,27 +2655,12 @@
         </w:rPr>
         <w:t>catch</w:t>
       </w:r>
-      <w:proofErr w:type="spellEnd"/>
-      <w:r>
-        <w:rPr>
-          <w:b/>
-          <w:bCs/>
-        </w:rPr>
-        <w:t xml:space="preserve"> может обрабатывать один тип исключения или группу исключений</w:t>
-      </w:r>
-      <w:r>
-        <w:rPr>
-          <w:b/>
-          <w:bCs/>
-        </w:rPr>
-        <w:t xml:space="preserve">, </w:t>
-      </w:r>
-      <w:r>
-        <w:rPr>
-          <w:b/>
-          <w:bCs/>
-        </w:rPr>
-        <w:t>чтобы обрабатывать различные исключения по-разному.</w:t>
+      <w:r>
+        <w:rPr>
+          <w:b/>
+          <w:bCs/>
+        </w:rPr>
+        <w:t xml:space="preserve"> может обрабатывать один тип исключения или группу исключений, чтобы обрабатывать различные исключения по-разному.</w:t>
       </w:r>
     </w:p>
     <w:p>
@@ -3751,39 +2722,7 @@
           <w:u w:val="single"/>
           <w:shd w:val="clear" w:color="auto" w:fill="FFFFFF"/>
         </w:rPr>
-        <w:t xml:space="preserve">Можно ли в одном блоке </w:t>
-      </w:r>
-      <w:proofErr w:type="spellStart"/>
-      <w:r>
-        <w:rPr>
-          <w:rFonts w:ascii="Times New Roman" w:hAnsi="Times New Roman" w:cs="Times New Roman"/>
-          <w:b/>
-          <w:bCs/>
-          <w:i/>
-          <w:iCs/>
-          <w:color w:val="404040"/>
-          <w:sz w:val="28"/>
-          <w:szCs w:val="28"/>
-          <w:u w:val="single"/>
-          <w:shd w:val="clear" w:color="auto" w:fill="FFFFFF"/>
-        </w:rPr>
-        <w:t>catch</w:t>
-      </w:r>
-      <w:proofErr w:type="spellEnd"/>
-      <w:r>
-        <w:rPr>
-          <w:rFonts w:ascii="Times New Roman" w:hAnsi="Times New Roman" w:cs="Times New Roman"/>
-          <w:b/>
-          <w:bCs/>
-          <w:i/>
-          <w:iCs/>
-          <w:color w:val="404040"/>
-          <w:sz w:val="28"/>
-          <w:szCs w:val="28"/>
-          <w:u w:val="single"/>
-          <w:shd w:val="clear" w:color="auto" w:fill="FFFFFF"/>
-        </w:rPr>
-        <w:t xml:space="preserve"> обработать несколько исключений?</w:t>
+        <w:t>Можно ли в одном блоке catch обработать несколько исключений?</w:t>
       </w:r>
     </w:p>
     <w:p>
@@ -3817,9 +2756,8 @@
           <w:szCs w:val="28"/>
           <w:shd w:val="clear" w:color="auto" w:fill="FFFFFF"/>
         </w:rPr>
-        <w:t xml:space="preserve">Да, через оператор </w:t>
-      </w:r>
-      <w:proofErr w:type="gramStart"/>
+        <w:t>Да, через оператор «</w:t>
+      </w:r>
       <w:r>
         <w:rPr>
           <w:rFonts w:ascii="Times New Roman" w:hAnsi="Times New Roman" w:cs="Times New Roman"/>
@@ -3829,35 +2767,9 @@
           <w:sz w:val="28"/>
           <w:szCs w:val="28"/>
           <w:shd w:val="clear" w:color="auto" w:fill="FFFFFF"/>
-        </w:rPr>
-        <w:t>«</w:t>
-      </w:r>
-      <w:r>
-        <w:rPr>
-          <w:rFonts w:ascii="Times New Roman" w:hAnsi="Times New Roman" w:cs="Times New Roman"/>
-          <w:b/>
-          <w:bCs/>
-          <w:color w:val="404040"/>
-          <w:sz w:val="28"/>
-          <w:szCs w:val="28"/>
-          <w:shd w:val="clear" w:color="auto" w:fill="FFFFFF"/>
           <w:lang w:val="en-US"/>
         </w:rPr>
-        <w:t xml:space="preserve"> |</w:t>
-      </w:r>
-      <w:proofErr w:type="gramEnd"/>
-      <w:r>
-        <w:rPr>
-          <w:rFonts w:ascii="Times New Roman" w:hAnsi="Times New Roman" w:cs="Times New Roman"/>
-          <w:b/>
-          <w:bCs/>
-          <w:color w:val="404040"/>
-          <w:sz w:val="28"/>
-          <w:szCs w:val="28"/>
-          <w:shd w:val="clear" w:color="auto" w:fill="FFFFFF"/>
-          <w:lang w:val="en-US"/>
-        </w:rPr>
-        <w:t xml:space="preserve"> </w:t>
+        <w:t xml:space="preserve"> | </w:t>
       </w:r>
       <w:r>
         <w:rPr>
@@ -3955,7 +2867,6 @@
         </w:rPr>
         <w:t xml:space="preserve">блок </w:t>
       </w:r>
-      <w:proofErr w:type="spellStart"/>
       <w:r>
         <w:rPr>
           <w:b/>
@@ -3970,7 +2881,6 @@
         </w:rPr>
         <w:t>finaly</w:t>
       </w:r>
-      <w:proofErr w:type="spellEnd"/>
       <w:r>
         <w:rPr>
           <w:b/>
@@ -4067,259 +2977,164 @@
           <w:u w:val="single"/>
           <w:shd w:val="clear" w:color="auto" w:fill="FFFFFF"/>
         </w:rPr>
-        <w:t xml:space="preserve">4 </w:t>
-      </w:r>
-      <w:proofErr w:type="gramStart"/>
-      <w:r>
-        <w:rPr>
-          <w:b/>
-          <w:bCs/>
-          <w:i/>
-          <w:iCs/>
-          <w:color w:val="404040"/>
-          <w:sz w:val="28"/>
-          <w:szCs w:val="28"/>
-          <w:u w:val="single"/>
-          <w:shd w:val="clear" w:color="auto" w:fill="FFFFFF"/>
-        </w:rPr>
-        <w:t>случая</w:t>
-      </w:r>
-      <w:proofErr w:type="gramEnd"/>
-      <w:r>
-        <w:rPr>
-          <w:b/>
-          <w:bCs/>
-          <w:i/>
-          <w:iCs/>
-          <w:color w:val="404040"/>
-          <w:sz w:val="28"/>
-          <w:szCs w:val="28"/>
-          <w:u w:val="single"/>
-          <w:shd w:val="clear" w:color="auto" w:fill="FFFFFF"/>
-        </w:rPr>
-        <w:t xml:space="preserve"> когда не выполнится </w:t>
-      </w:r>
-      <w:proofErr w:type="spellStart"/>
-      <w:r>
-        <w:rPr>
-          <w:b/>
-          <w:bCs/>
-          <w:i/>
-          <w:iCs/>
-          <w:color w:val="404040"/>
-          <w:sz w:val="28"/>
-          <w:szCs w:val="28"/>
-          <w:u w:val="single"/>
-          <w:shd w:val="clear" w:color="auto" w:fill="FFFFFF"/>
+        <w:t>4 случая когда не выполнится finally</w:t>
+      </w:r>
+    </w:p>
+    <w:p>
+      <w:pPr>
+        <w:pStyle w:val="a4"/>
+        <w:shd w:val="clear" w:color="auto" w:fill="FFFFFF"/>
+        <w:tabs>
+          <w:tab w:val="left" w:pos="284"/>
+          <w:tab w:val="left" w:pos="426"/>
+          <w:tab w:val="left" w:pos="567"/>
+        </w:tabs>
+        <w:spacing w:before="0" w:beforeAutospacing="0" w:after="0" w:afterAutospacing="0"/>
+        <w:jc w:val="both"/>
+        <w:rPr>
+          <w:b/>
+          <w:bCs/>
+          <w:lang w:val="en-US"/>
+        </w:rPr>
+      </w:pPr>
+      <w:r>
+        <w:rPr>
+          <w:b/>
+          <w:bCs/>
+        </w:rPr>
+        <w:t>Если</w:t>
+      </w:r>
+      <w:r>
+        <w:rPr>
+          <w:b/>
+          <w:bCs/>
+          <w:lang w:val="en-US"/>
+        </w:rPr>
+        <w:t xml:space="preserve"> JVM (Java Virtual Machine) </w:t>
+      </w:r>
+      <w:r>
+        <w:rPr>
+          <w:b/>
+          <w:bCs/>
+        </w:rPr>
+        <w:t>завершает</w:t>
+      </w:r>
+      <w:r>
+        <w:rPr>
+          <w:b/>
+          <w:bCs/>
+          <w:lang w:val="en-US"/>
+        </w:rPr>
+        <w:t xml:space="preserve"> </w:t>
+      </w:r>
+      <w:r>
+        <w:rPr>
+          <w:b/>
+          <w:bCs/>
+        </w:rPr>
+        <w:t>работу</w:t>
+      </w:r>
+      <w:r>
+        <w:rPr>
+          <w:b/>
+          <w:bCs/>
+          <w:lang w:val="en-US"/>
+        </w:rPr>
+        <w:t xml:space="preserve">  - System.exit(</w:t>
+      </w:r>
+      <w:r>
+        <w:rPr>
+          <w:rStyle w:val="hljs-number"/>
+          <w:b/>
+          <w:bCs/>
+          <w:lang w:val="en-US"/>
+        </w:rPr>
+        <w:t>0</w:t>
+      </w:r>
+      <w:r>
+        <w:rPr>
+          <w:b/>
+          <w:bCs/>
+          <w:lang w:val="en-US"/>
+        </w:rPr>
+        <w:t>)</w:t>
+      </w:r>
+    </w:p>
+    <w:p>
+      <w:pPr>
+        <w:pStyle w:val="a4"/>
+        <w:shd w:val="clear" w:color="auto" w:fill="FFFFFF"/>
+        <w:tabs>
+          <w:tab w:val="left" w:pos="284"/>
+          <w:tab w:val="left" w:pos="426"/>
+          <w:tab w:val="left" w:pos="567"/>
+        </w:tabs>
+        <w:spacing w:before="0" w:beforeAutospacing="0" w:after="0" w:afterAutospacing="0"/>
+        <w:jc w:val="both"/>
+        <w:rPr>
+          <w:b/>
+          <w:bCs/>
+        </w:rPr>
+      </w:pPr>
+      <w:r>
+        <w:rPr>
+          <w:b/>
+          <w:bCs/>
+        </w:rPr>
+        <w:t xml:space="preserve">Если в блоке </w:t>
+      </w:r>
+      <w:r>
+        <w:rPr>
+          <w:rStyle w:val="HTML"/>
+          <w:b/>
+          <w:bCs/>
         </w:rPr>
         <w:t>finally</w:t>
       </w:r>
-      <w:proofErr w:type="spellEnd"/>
-    </w:p>
-    <w:p>
-      <w:pPr>
-        <w:pStyle w:val="a4"/>
-        <w:shd w:val="clear" w:color="auto" w:fill="FFFFFF"/>
-        <w:tabs>
-          <w:tab w:val="left" w:pos="284"/>
-          <w:tab w:val="left" w:pos="426"/>
-          <w:tab w:val="left" w:pos="567"/>
-        </w:tabs>
-        <w:spacing w:before="0" w:beforeAutospacing="0" w:after="0" w:afterAutospacing="0"/>
-        <w:jc w:val="both"/>
-        <w:rPr>
-          <w:b/>
-          <w:bCs/>
-          <w:lang w:val="en-US"/>
-        </w:rPr>
-      </w:pPr>
-      <w:r>
-        <w:rPr>
-          <w:b/>
-          <w:bCs/>
-        </w:rPr>
-        <w:t>Если</w:t>
-      </w:r>
-      <w:r>
-        <w:rPr>
-          <w:b/>
-          <w:bCs/>
-          <w:lang w:val="en-US"/>
-        </w:rPr>
-        <w:t xml:space="preserve"> JVM (Java Virtual Machine) </w:t>
-      </w:r>
-      <w:r>
-        <w:rPr>
-          <w:b/>
-          <w:bCs/>
-        </w:rPr>
-        <w:t>завершает</w:t>
-      </w:r>
-      <w:r>
-        <w:rPr>
-          <w:b/>
-          <w:bCs/>
-          <w:lang w:val="en-US"/>
-        </w:rPr>
-        <w:t xml:space="preserve"> </w:t>
-      </w:r>
-      <w:proofErr w:type="gramStart"/>
-      <w:r>
-        <w:rPr>
-          <w:b/>
-          <w:bCs/>
-        </w:rPr>
-        <w:t>работу</w:t>
-      </w:r>
-      <w:r>
-        <w:rPr>
-          <w:b/>
-          <w:bCs/>
-          <w:lang w:val="en-US"/>
-        </w:rPr>
-        <w:t xml:space="preserve">  -</w:t>
-      </w:r>
-      <w:proofErr w:type="gramEnd"/>
-      <w:r>
-        <w:rPr>
-          <w:b/>
-          <w:bCs/>
-          <w:lang w:val="en-US"/>
-        </w:rPr>
-        <w:t xml:space="preserve"> </w:t>
-      </w:r>
-      <w:proofErr w:type="spellStart"/>
-      <w:r>
-        <w:rPr>
-          <w:b/>
-          <w:bCs/>
-          <w:lang w:val="en-US"/>
-        </w:rPr>
-        <w:t>System.exit</w:t>
-      </w:r>
-      <w:proofErr w:type="spellEnd"/>
-      <w:r>
-        <w:rPr>
-          <w:b/>
-          <w:bCs/>
-          <w:lang w:val="en-US"/>
-        </w:rPr>
-        <w:t>(</w:t>
-      </w:r>
-      <w:r>
-        <w:rPr>
-          <w:rStyle w:val="hljs-number"/>
-          <w:b/>
-          <w:bCs/>
-          <w:lang w:val="en-US"/>
-        </w:rPr>
-        <w:t>0</w:t>
-      </w:r>
-      <w:r>
-        <w:rPr>
-          <w:b/>
-          <w:bCs/>
-          <w:lang w:val="en-US"/>
-        </w:rPr>
-        <w:t>)</w:t>
-      </w:r>
-    </w:p>
-    <w:p>
-      <w:pPr>
-        <w:pStyle w:val="a4"/>
-        <w:shd w:val="clear" w:color="auto" w:fill="FFFFFF"/>
-        <w:tabs>
-          <w:tab w:val="left" w:pos="284"/>
-          <w:tab w:val="left" w:pos="426"/>
-          <w:tab w:val="left" w:pos="567"/>
-        </w:tabs>
-        <w:spacing w:before="0" w:beforeAutospacing="0" w:after="0" w:afterAutospacing="0"/>
-        <w:jc w:val="both"/>
-        <w:rPr>
-          <w:b/>
-          <w:bCs/>
-        </w:rPr>
-      </w:pPr>
-      <w:r>
-        <w:rPr>
-          <w:b/>
-          <w:bCs/>
-        </w:rPr>
-        <w:t xml:space="preserve">Если в блоке </w:t>
-      </w:r>
-      <w:proofErr w:type="spellStart"/>
+      <w:r>
+        <w:rPr>
+          <w:b/>
+          <w:bCs/>
+        </w:rPr>
+        <w:t xml:space="preserve"> происходит исключение, которое не обрабатывается</w:t>
+      </w:r>
+    </w:p>
+    <w:p>
+      <w:pPr>
+        <w:pStyle w:val="a4"/>
+        <w:shd w:val="clear" w:color="auto" w:fill="FFFFFF"/>
+        <w:tabs>
+          <w:tab w:val="left" w:pos="284"/>
+          <w:tab w:val="left" w:pos="426"/>
+          <w:tab w:val="left" w:pos="567"/>
+        </w:tabs>
+        <w:spacing w:before="0" w:beforeAutospacing="0" w:after="0" w:afterAutospacing="0"/>
+        <w:jc w:val="both"/>
+        <w:rPr>
+          <w:b/>
+          <w:bCs/>
+        </w:rPr>
+      </w:pPr>
+      <w:r>
+        <w:rPr>
+          <w:rStyle w:val="a6"/>
+        </w:rPr>
+        <w:t>Прерывание потока</w:t>
+      </w:r>
+      <w:r>
+        <w:rPr>
+          <w:b/>
+          <w:bCs/>
+        </w:rPr>
+        <w:t xml:space="preserve">: Если поток был прерван с помощью метода </w:t>
+      </w:r>
       <w:r>
         <w:rPr>
           <w:rStyle w:val="HTML"/>
           <w:b/>
           <w:bCs/>
         </w:rPr>
-        <w:t>finally</w:t>
-      </w:r>
-      <w:proofErr w:type="spellEnd"/>
-      <w:r>
-        <w:rPr>
-          <w:b/>
-          <w:bCs/>
-        </w:rPr>
-        <w:t xml:space="preserve"> происходит исключение, которое не обрабатывается</w:t>
-      </w:r>
-    </w:p>
-    <w:p>
-      <w:pPr>
-        <w:pStyle w:val="a4"/>
-        <w:shd w:val="clear" w:color="auto" w:fill="FFFFFF"/>
-        <w:tabs>
-          <w:tab w:val="left" w:pos="284"/>
-          <w:tab w:val="left" w:pos="426"/>
-          <w:tab w:val="left" w:pos="567"/>
-        </w:tabs>
-        <w:spacing w:before="0" w:beforeAutospacing="0" w:after="0" w:afterAutospacing="0"/>
-        <w:jc w:val="both"/>
-        <w:rPr>
-          <w:b/>
-          <w:bCs/>
-        </w:rPr>
-      </w:pPr>
-      <w:r>
-        <w:rPr>
-          <w:rStyle w:val="a6"/>
-        </w:rPr>
-        <w:t>Прерывание потока</w:t>
-      </w:r>
-      <w:proofErr w:type="gramStart"/>
-      <w:r>
-        <w:rPr>
-          <w:b/>
-          <w:bCs/>
-        </w:rPr>
-        <w:t>: Если</w:t>
-      </w:r>
-      <w:proofErr w:type="gramEnd"/>
-      <w:r>
-        <w:rPr>
-          <w:b/>
-          <w:bCs/>
-        </w:rPr>
-        <w:t xml:space="preserve"> поток был прерван с помощью метода </w:t>
-      </w:r>
-      <w:proofErr w:type="spellStart"/>
-      <w:r>
-        <w:rPr>
-          <w:rStyle w:val="HTML"/>
-          <w:b/>
-          <w:bCs/>
-        </w:rPr>
-        <w:t>Thread.interrupt</w:t>
-      </w:r>
-      <w:proofErr w:type="spellEnd"/>
-      <w:r>
-        <w:rPr>
-          <w:rStyle w:val="HTML"/>
-          <w:b/>
-          <w:bCs/>
-        </w:rPr>
-        <w:t>()</w:t>
+        <w:t>Thread.interrupt()</w:t>
       </w:r>
     </w:p>
     <w:p>
@@ -4424,67 +3239,7 @@
           <w:u w:val="single"/>
           <w:shd w:val="clear" w:color="auto" w:fill="FFFFFF"/>
         </w:rPr>
-        <w:t xml:space="preserve">Будет ли выполнен </w:t>
-      </w:r>
-      <w:proofErr w:type="spellStart"/>
-      <w:r>
-        <w:rPr>
-          <w:b/>
-          <w:bCs/>
-          <w:i/>
-          <w:iCs/>
-          <w:color w:val="404040"/>
-          <w:sz w:val="28"/>
-          <w:szCs w:val="28"/>
-          <w:u w:val="single"/>
-          <w:shd w:val="clear" w:color="auto" w:fill="FFFFFF"/>
-        </w:rPr>
-        <w:t>finally</w:t>
-      </w:r>
-      <w:proofErr w:type="spellEnd"/>
-      <w:r>
-        <w:rPr>
-          <w:b/>
-          <w:bCs/>
-          <w:i/>
-          <w:iCs/>
-          <w:color w:val="404040"/>
-          <w:sz w:val="28"/>
-          <w:szCs w:val="28"/>
-          <w:u w:val="single"/>
-          <w:shd w:val="clear" w:color="auto" w:fill="FFFFFF"/>
-        </w:rPr>
-        <w:t xml:space="preserve"> при </w:t>
-      </w:r>
-      <w:proofErr w:type="spellStart"/>
-      <w:r>
-        <w:rPr>
-          <w:b/>
-          <w:bCs/>
-          <w:i/>
-          <w:iCs/>
-          <w:color w:val="404040"/>
-          <w:sz w:val="28"/>
-          <w:szCs w:val="28"/>
-          <w:u w:val="single"/>
-          <w:shd w:val="clear" w:color="auto" w:fill="FFFFFF"/>
-        </w:rPr>
-        <w:t>Error</w:t>
-      </w:r>
-      <w:proofErr w:type="spellEnd"/>
-      <w:r>
-        <w:rPr>
-          <w:b/>
-          <w:bCs/>
-          <w:i/>
-          <w:iCs/>
-          <w:color w:val="404040"/>
-          <w:sz w:val="28"/>
-          <w:szCs w:val="28"/>
-          <w:u w:val="single"/>
-          <w:shd w:val="clear" w:color="auto" w:fill="FFFFFF"/>
-        </w:rPr>
-        <w:t>?</w:t>
+        <w:t>Будет ли выполнен finally при Error?</w:t>
       </w:r>
     </w:p>
     <w:p>
@@ -4569,113 +3324,7 @@
           <w:u w:val="single"/>
           <w:shd w:val="clear" w:color="auto" w:fill="FFFFFF"/>
         </w:rPr>
-        <w:t xml:space="preserve">Можно ли так написать </w:t>
-      </w:r>
-      <w:proofErr w:type="spellStart"/>
-      <w:r>
-        <w:rPr>
-          <w:b/>
-          <w:bCs/>
-          <w:i/>
-          <w:iCs/>
-          <w:color w:val="404040"/>
-          <w:sz w:val="28"/>
-          <w:szCs w:val="28"/>
-          <w:u w:val="single"/>
-          <w:shd w:val="clear" w:color="auto" w:fill="FFFFFF"/>
-        </w:rPr>
-        <w:t>try</w:t>
-      </w:r>
-      <w:proofErr w:type="spellEnd"/>
-      <w:r>
-        <w:rPr>
-          <w:b/>
-          <w:bCs/>
-          <w:i/>
-          <w:iCs/>
-          <w:color w:val="404040"/>
-          <w:sz w:val="28"/>
-          <w:szCs w:val="28"/>
-          <w:u w:val="single"/>
-          <w:shd w:val="clear" w:color="auto" w:fill="FFFFFF"/>
-        </w:rPr>
-        <w:t xml:space="preserve"> </w:t>
-      </w:r>
-      <w:proofErr w:type="gramStart"/>
-      <w:r>
-        <w:rPr>
-          <w:b/>
-          <w:bCs/>
-          <w:i/>
-          <w:iCs/>
-          <w:color w:val="404040"/>
-          <w:sz w:val="28"/>
-          <w:szCs w:val="28"/>
-          <w:u w:val="single"/>
-          <w:shd w:val="clear" w:color="auto" w:fill="FFFFFF"/>
-        </w:rPr>
-        <w:t xml:space="preserve">{ </w:t>
-      </w:r>
-      <w:proofErr w:type="spellStart"/>
-      <w:r>
-        <w:rPr>
-          <w:b/>
-          <w:bCs/>
-          <w:i/>
-          <w:iCs/>
-          <w:color w:val="404040"/>
-          <w:sz w:val="28"/>
-          <w:szCs w:val="28"/>
-          <w:u w:val="single"/>
-          <w:shd w:val="clear" w:color="auto" w:fill="FFFFFF"/>
-        </w:rPr>
-        <w:t>throw</w:t>
-      </w:r>
-      <w:proofErr w:type="spellEnd"/>
-      <w:proofErr w:type="gramEnd"/>
-      <w:r>
-        <w:rPr>
-          <w:b/>
-          <w:bCs/>
-          <w:i/>
-          <w:iCs/>
-          <w:color w:val="404040"/>
-          <w:sz w:val="28"/>
-          <w:szCs w:val="28"/>
-          <w:u w:val="single"/>
-          <w:shd w:val="clear" w:color="auto" w:fill="FFFFFF"/>
-        </w:rPr>
-        <w:t xml:space="preserve"> </w:t>
-      </w:r>
-      <w:proofErr w:type="spellStart"/>
-      <w:r>
-        <w:rPr>
-          <w:b/>
-          <w:bCs/>
-          <w:i/>
-          <w:iCs/>
-          <w:color w:val="404040"/>
-          <w:sz w:val="28"/>
-          <w:szCs w:val="28"/>
-          <w:u w:val="single"/>
-          <w:shd w:val="clear" w:color="auto" w:fill="FFFFFF"/>
-        </w:rPr>
-        <w:t>new</w:t>
-      </w:r>
-      <w:proofErr w:type="spellEnd"/>
-      <w:r>
-        <w:rPr>
-          <w:b/>
-          <w:bCs/>
-          <w:i/>
-          <w:iCs/>
-          <w:color w:val="404040"/>
-          <w:sz w:val="28"/>
-          <w:szCs w:val="28"/>
-          <w:u w:val="single"/>
-          <w:shd w:val="clear" w:color="auto" w:fill="FFFFFF"/>
-        </w:rPr>
-        <w:t xml:space="preserve"> Object(); }</w:t>
+        <w:t>Можно ли так написать try { throw new Object(); }</w:t>
       </w:r>
       <w:r>
         <w:rPr>
@@ -4766,21 +3415,7 @@
           <w:b/>
           <w:bCs/>
         </w:rPr>
-        <w:t xml:space="preserve"> не предоставляет никакой информации о типе ошибки</w:t>
-      </w:r>
-      <w:r>
-        <w:rPr>
-          <w:b/>
-          <w:bCs/>
-        </w:rPr>
-        <w:t xml:space="preserve"> или </w:t>
-      </w:r>
-      <w:r>
-        <w:rPr>
-          <w:b/>
-          <w:bCs/>
-        </w:rPr>
-        <w:t>ее возникновения.</w:t>
+        <w:t xml:space="preserve"> не предоставляет никакой информации о типе ошибки или ее возникновения.</w:t>
       </w:r>
     </w:p>
     <w:p>
@@ -4838,7 +3473,6 @@
         </w:rPr>
         <w:t xml:space="preserve">В блоке </w:t>
       </w:r>
-      <w:proofErr w:type="spellStart"/>
       <w:r>
         <w:rPr>
           <w:rStyle w:val="HTML"/>
@@ -4847,7 +3481,6 @@
         </w:rPr>
         <w:t>catch</w:t>
       </w:r>
-      <w:proofErr w:type="spellEnd"/>
       <w:r>
         <w:rPr>
           <w:b/>
@@ -4872,7 +3505,6 @@
           <w:sz w:val="28"/>
           <w:szCs w:val="28"/>
           <w:shd w:val="clear" w:color="auto" w:fill="FFFFFF"/>
-          <w:lang w:val="en-US"/>
         </w:rPr>
       </w:pPr>
     </w:p>
@@ -4937,14 +3569,12 @@
       <w:r>
         <w:t xml:space="preserve">Конструкция </w:t>
       </w:r>
-      <w:proofErr w:type="spellStart"/>
       <w:r>
         <w:rPr>
           <w:rStyle w:val="HTML"/>
         </w:rPr>
         <w:t>try-with-resources</w:t>
       </w:r>
-      <w:proofErr w:type="spellEnd"/>
       <w:r>
         <w:t xml:space="preserve"> в языке Java предназначена для автоматического управления ресурсами, такими как файлы, сокеты и базы данных.</w:t>
       </w:r>
@@ -4954,14 +3584,12 @@
       <w:r>
         <w:t xml:space="preserve">избавляя от необходимости явно закрывать ресурсы в блоке </w:t>
       </w:r>
-      <w:proofErr w:type="spellStart"/>
       <w:r>
         <w:rPr>
           <w:rStyle w:val="HTML"/>
         </w:rPr>
         <w:t>finally</w:t>
       </w:r>
-      <w:proofErr w:type="spellEnd"/>
     </w:p>
     <w:p>
       <w:pPr>
@@ -5011,27 +3639,7 @@
           <w:szCs w:val="28"/>
           <w:shd w:val="clear" w:color="auto" w:fill="FFFFFF"/>
         </w:rPr>
-        <w:t xml:space="preserve">Что такое ресурс в конструкции </w:t>
-      </w:r>
-      <w:proofErr w:type="spellStart"/>
-      <w:r>
-        <w:rPr>
-          <w:color w:val="404040"/>
-          <w:sz w:val="28"/>
-          <w:szCs w:val="28"/>
-          <w:shd w:val="clear" w:color="auto" w:fill="FFFFFF"/>
-        </w:rPr>
-        <w:t>try-with-resources</w:t>
-      </w:r>
-      <w:proofErr w:type="spellEnd"/>
-      <w:r>
-        <w:rPr>
-          <w:color w:val="404040"/>
-          <w:sz w:val="28"/>
-          <w:szCs w:val="28"/>
-          <w:shd w:val="clear" w:color="auto" w:fill="FFFFFF"/>
-        </w:rPr>
-        <w:t>?</w:t>
+        <w:t>Что такое ресурс в конструкции try-with-resources?</w:t>
       </w:r>
     </w:p>
     <w:p>
@@ -5118,85 +3726,14 @@
           <w:lang w:val="en-US"/>
         </w:rPr>
       </w:pPr>
-      <w:proofErr w:type="spellStart"/>
-      <w:r>
-        <w:rPr>
-          <w:color w:val="404040"/>
-          <w:sz w:val="28"/>
-          <w:szCs w:val="28"/>
-          <w:shd w:val="clear" w:color="auto" w:fill="FFFFFF"/>
-        </w:rPr>
-        <w:t>Try</w:t>
-      </w:r>
-      <w:proofErr w:type="spellEnd"/>
-      <w:r>
-        <w:rPr>
-          <w:color w:val="404040"/>
-          <w:sz w:val="28"/>
-          <w:szCs w:val="28"/>
-          <w:shd w:val="clear" w:color="auto" w:fill="FFFFFF"/>
-        </w:rPr>
-        <w:t xml:space="preserve"> с ресурсами: что если исключение вылетело сначала в </w:t>
-      </w:r>
-      <w:proofErr w:type="spellStart"/>
-      <w:r>
-        <w:rPr>
-          <w:color w:val="404040"/>
-          <w:sz w:val="28"/>
-          <w:szCs w:val="28"/>
-          <w:shd w:val="clear" w:color="auto" w:fill="FFFFFF"/>
-        </w:rPr>
-        <w:t>try</w:t>
-      </w:r>
-      <w:proofErr w:type="spellEnd"/>
-      <w:r>
-        <w:rPr>
-          <w:color w:val="404040"/>
-          <w:sz w:val="28"/>
-          <w:szCs w:val="28"/>
-          <w:shd w:val="clear" w:color="auto" w:fill="FFFFFF"/>
-        </w:rPr>
-        <w:t xml:space="preserve">, а потом в </w:t>
-      </w:r>
-      <w:proofErr w:type="spellStart"/>
-      <w:r>
-        <w:rPr>
-          <w:color w:val="404040"/>
-          <w:sz w:val="28"/>
-          <w:szCs w:val="28"/>
-          <w:shd w:val="clear" w:color="auto" w:fill="FFFFFF"/>
-        </w:rPr>
-        <w:t>close</w:t>
-      </w:r>
-      <w:proofErr w:type="spellEnd"/>
-      <w:r>
-        <w:rPr>
-          <w:color w:val="404040"/>
-          <w:sz w:val="28"/>
-          <w:szCs w:val="28"/>
-          <w:shd w:val="clear" w:color="auto" w:fill="FFFFFF"/>
-        </w:rPr>
-        <w:t xml:space="preserve"> в конструкции </w:t>
-      </w:r>
-      <w:proofErr w:type="spellStart"/>
-      <w:r>
-        <w:rPr>
-          <w:color w:val="404040"/>
-          <w:sz w:val="28"/>
-          <w:szCs w:val="28"/>
-          <w:shd w:val="clear" w:color="auto" w:fill="FFFFFF"/>
-        </w:rPr>
-        <w:t>try-with-recources</w:t>
-      </w:r>
-      <w:proofErr w:type="spellEnd"/>
-      <w:r>
-        <w:rPr>
-          <w:color w:val="404040"/>
-          <w:sz w:val="28"/>
-          <w:szCs w:val="28"/>
-          <w:shd w:val="clear" w:color="auto" w:fill="FFFFFF"/>
-        </w:rPr>
-        <w:t>? Какое исключение вылетит? Что будет с другим?</w:t>
+      <w:r>
+        <w:rPr>
+          <w:color w:val="404040"/>
+          <w:sz w:val="28"/>
+          <w:szCs w:val="28"/>
+          <w:shd w:val="clear" w:color="auto" w:fill="FFFFFF"/>
+        </w:rPr>
+        <w:t>Try с ресурсами: что если исключение вылетело сначала в try, а потом в close в конструкции try-with-recources? Какое исключение вылетит? Что будет с другим?</w:t>
       </w:r>
     </w:p>
     <w:p>
@@ -5248,27 +3785,7 @@
           <w:szCs w:val="28"/>
           <w:shd w:val="clear" w:color="auto" w:fill="FFFFFF"/>
         </w:rPr>
-        <w:t xml:space="preserve">Когда происходит закрытие ресурсов в </w:t>
-      </w:r>
-      <w:proofErr w:type="spellStart"/>
-      <w:r>
-        <w:rPr>
-          <w:color w:val="404040"/>
-          <w:sz w:val="28"/>
-          <w:szCs w:val="28"/>
-          <w:shd w:val="clear" w:color="auto" w:fill="FFFFFF"/>
-        </w:rPr>
-        <w:t>try-with-recources</w:t>
-      </w:r>
-      <w:proofErr w:type="spellEnd"/>
-      <w:r>
-        <w:rPr>
-          <w:color w:val="404040"/>
-          <w:sz w:val="28"/>
-          <w:szCs w:val="28"/>
-          <w:shd w:val="clear" w:color="auto" w:fill="FFFFFF"/>
-        </w:rPr>
-        <w:t>?</w:t>
+        <w:t>Когда происходит закрытие ресурсов в try-with-recources?</w:t>
       </w:r>
     </w:p>
     <w:p>
@@ -5320,27 +3837,7 @@
           <w:szCs w:val="28"/>
           <w:shd w:val="clear" w:color="auto" w:fill="FFFFFF"/>
         </w:rPr>
-        <w:t xml:space="preserve">2 исключения, 1 в </w:t>
-      </w:r>
-      <w:proofErr w:type="spellStart"/>
-      <w:r>
-        <w:rPr>
-          <w:color w:val="404040"/>
-          <w:sz w:val="28"/>
-          <w:szCs w:val="28"/>
-          <w:shd w:val="clear" w:color="auto" w:fill="FFFFFF"/>
-        </w:rPr>
-        <w:t>try</w:t>
-      </w:r>
-      <w:proofErr w:type="spellEnd"/>
-      <w:r>
-        <w:rPr>
-          <w:color w:val="404040"/>
-          <w:sz w:val="28"/>
-          <w:szCs w:val="28"/>
-          <w:shd w:val="clear" w:color="auto" w:fill="FFFFFF"/>
-        </w:rPr>
-        <w:t>, другое при закрытии ресурсов. Какое увидим?</w:t>
+        <w:t>2 исключения, 1 в try, другое при закрытии ресурсов. Какое увидим?</w:t>
       </w:r>
     </w:p>
     <w:p>
@@ -5590,27 +4087,7 @@
           <w:szCs w:val="28"/>
           <w:shd w:val="clear" w:color="auto" w:fill="FFFFFF"/>
         </w:rPr>
-        <w:t xml:space="preserve">, другое в </w:t>
-      </w:r>
-      <w:proofErr w:type="spellStart"/>
-      <w:r>
-        <w:rPr>
-          <w:color w:val="404040"/>
-          <w:sz w:val="28"/>
-          <w:szCs w:val="28"/>
-          <w:shd w:val="clear" w:color="auto" w:fill="FFFFFF"/>
-        </w:rPr>
-        <w:t>finally</w:t>
-      </w:r>
-      <w:proofErr w:type="spellEnd"/>
-      <w:r>
-        <w:rPr>
-          <w:color w:val="404040"/>
-          <w:sz w:val="28"/>
-          <w:szCs w:val="28"/>
-          <w:shd w:val="clear" w:color="auto" w:fill="FFFFFF"/>
-        </w:rPr>
-        <w:t>. Какое увидим?</w:t>
+        <w:t>, другое в finally. Какое увидим?</w:t>
       </w:r>
       <w:r>
         <w:rPr>
@@ -5784,27 +4261,7 @@
           <w:szCs w:val="28"/>
           <w:shd w:val="clear" w:color="auto" w:fill="FFFFFF"/>
         </w:rPr>
-        <w:t xml:space="preserve"> Нужно ли ловить </w:t>
-      </w:r>
-      <w:proofErr w:type="spellStart"/>
-      <w:r>
-        <w:rPr>
-          <w:color w:val="404040"/>
-          <w:sz w:val="28"/>
-          <w:szCs w:val="28"/>
-          <w:shd w:val="clear" w:color="auto" w:fill="FFFFFF"/>
-        </w:rPr>
-        <w:t>Error</w:t>
-      </w:r>
-      <w:proofErr w:type="spellEnd"/>
-      <w:r>
-        <w:rPr>
-          <w:color w:val="404040"/>
-          <w:sz w:val="28"/>
-          <w:szCs w:val="28"/>
-          <w:shd w:val="clear" w:color="auto" w:fill="FFFFFF"/>
-        </w:rPr>
-        <w:t>?</w:t>
+        <w:t xml:space="preserve"> Нужно ли ловить Error?</w:t>
       </w:r>
     </w:p>
     <w:p>
@@ -5906,25 +4363,7 @@
           <w:sz w:val="28"/>
           <w:szCs w:val="28"/>
         </w:rPr>
-        <w:t xml:space="preserve">. Что такое </w:t>
-      </w:r>
-      <w:proofErr w:type="spellStart"/>
-      <w:r>
-        <w:rPr>
-          <w:color w:val="404040"/>
-          <w:sz w:val="28"/>
-          <w:szCs w:val="28"/>
-        </w:rPr>
-        <w:t>логгирование</w:t>
-      </w:r>
-      <w:proofErr w:type="spellEnd"/>
-      <w:r>
-        <w:rPr>
-          <w:color w:val="404040"/>
-          <w:sz w:val="28"/>
-          <w:szCs w:val="28"/>
-        </w:rPr>
-        <w:t xml:space="preserve"> и для чего используется.</w:t>
+        <w:t>. Что такое логгирование и для чего используется.</w:t>
       </w:r>
     </w:p>
     <w:p>
@@ -6196,10 +4635,18 @@
           <w:szCs w:val="28"/>
           <w:shd w:val="clear" w:color="auto" w:fill="FFFFFF"/>
         </w:rPr>
-        <w:t xml:space="preserve">. Обязательно ли передавать в метод </w:t>
-      </w:r>
-      <w:proofErr w:type="spellStart"/>
-      <w:r>
+        <w:t>. Обязательно ли передавать в метод getLogger() имя класса? Почему так принято?</w:t>
+      </w:r>
+    </w:p>
+    <w:p>
+      <w:pPr>
+        <w:tabs>
+          <w:tab w:val="left" w:pos="284"/>
+          <w:tab w:val="left" w:pos="426"/>
+          <w:tab w:val="left" w:pos="567"/>
+        </w:tabs>
+        <w:spacing w:after="0" w:line="240" w:lineRule="auto"/>
+        <w:jc w:val="both"/>
         <w:rPr>
           <w:rFonts w:ascii="Times New Roman" w:hAnsi="Times New Roman" w:cs="Times New Roman"/>
           <w:color w:val="404040"/>
@@ -6207,10 +4654,17 @@
           <w:szCs w:val="28"/>
           <w:shd w:val="clear" w:color="auto" w:fill="FFFFFF"/>
         </w:rPr>
-        <w:t>getLogger</w:t>
-      </w:r>
-      <w:proofErr w:type="spellEnd"/>
-      <w:r>
+      </w:pPr>
+    </w:p>
+    <w:p>
+      <w:pPr>
+        <w:tabs>
+          <w:tab w:val="left" w:pos="284"/>
+          <w:tab w:val="left" w:pos="426"/>
+          <w:tab w:val="left" w:pos="567"/>
+        </w:tabs>
+        <w:spacing w:after="0" w:line="240" w:lineRule="auto"/>
+        <w:jc w:val="both"/>
         <w:rPr>
           <w:rFonts w:ascii="Times New Roman" w:hAnsi="Times New Roman" w:cs="Times New Roman"/>
           <w:color w:val="404040"/>
@@ -6218,7 +4672,16 @@
           <w:szCs w:val="28"/>
           <w:shd w:val="clear" w:color="auto" w:fill="FFFFFF"/>
         </w:rPr>
-        <w:t>() имя класса? Почему так принято?</w:t>
+      </w:pPr>
+      <w:r>
+        <w:rPr>
+          <w:rFonts w:ascii="Times New Roman" w:hAnsi="Times New Roman" w:cs="Times New Roman"/>
+          <w:color w:val="404040"/>
+          <w:sz w:val="28"/>
+          <w:szCs w:val="28"/>
+          <w:shd w:val="clear" w:color="auto" w:fill="FFFFFF"/>
+        </w:rPr>
+        <w:t>упс</w:t>
       </w:r>
     </w:p>
     <w:sectPr>
@@ -7265,7 +5728,7 @@
     <w:lsdException w:name="Table Web 2" w:semiHidden="1" w:unhideWhenUsed="1"/>
     <w:lsdException w:name="Table Web 3" w:semiHidden="1" w:unhideWhenUsed="1"/>
     <w:lsdException w:name="Balloon Text" w:semiHidden="1" w:unhideWhenUsed="1"/>
-    <w:lsdException w:name="Table Grid" w:semiHidden="1" w:uiPriority="39" w:unhideWhenUsed="1"/>
+    <w:lsdException w:name="Table Grid" w:uiPriority="39"/>
     <w:lsdException w:name="Table Theme" w:semiHidden="1" w:unhideWhenUsed="1"/>
     <w:lsdException w:name="Placeholder Text" w:semiHidden="1"/>
     <w:lsdException w:name="No Spacing" w:uiPriority="1" w:qFormat="1"/>

--- a/Исключения.docx
+++ b/Исключения.docx
@@ -76,7 +76,23 @@
           <w:b/>
           <w:bCs/>
         </w:rPr>
-        <w:t>это событие, которое происходит во время выполнения (компеляции) программы и нарушает нормальный ход её выполнения</w:t>
+        <w:t>это событие, которое происходит во время выполнения (</w:t>
+      </w:r>
+      <w:proofErr w:type="spellStart"/>
+      <w:r>
+        <w:rPr>
+          <w:b/>
+          <w:bCs/>
+        </w:rPr>
+        <w:t>компеляции</w:t>
+      </w:r>
+      <w:proofErr w:type="spellEnd"/>
+      <w:r>
+        <w:rPr>
+          <w:b/>
+          <w:bCs/>
+        </w:rPr>
+        <w:t>) программы и нарушает нормальный ход её выполнения</w:t>
       </w:r>
       <w:r>
         <w:rPr>
@@ -137,6 +153,7 @@
         </w:rPr>
         <w:t xml:space="preserve">Родительский класс – </w:t>
       </w:r>
+      <w:proofErr w:type="spellStart"/>
       <w:r>
         <w:rPr>
           <w:b/>
@@ -148,39 +165,78 @@
         </w:rPr>
         <w:t>Throwable</w:t>
       </w:r>
-    </w:p>
-    <w:p>
-      <w:pPr>
-        <w:pStyle w:val="a4"/>
-        <w:shd w:val="clear" w:color="auto" w:fill="FFFFFF"/>
-        <w:spacing w:before="0" w:beforeAutospacing="0" w:after="0" w:afterAutospacing="0"/>
-        <w:jc w:val="both"/>
-        <w:rPr>
-          <w:b/>
-          <w:bCs/>
-        </w:rPr>
-      </w:pPr>
-      <w:r>
-        <w:rPr>
-          <w:b/>
-          <w:bCs/>
-          <w:color w:val="404040"/>
-          <w:sz w:val="28"/>
-          <w:szCs w:val="28"/>
-        </w:rPr>
-        <w:t xml:space="preserve">Throwable делится на два основных подкласса: </w:t>
-      </w:r>
-      <w:r>
-        <w:rPr>
-          <w:b/>
-          <w:bCs/>
-          <w:color w:val="404040"/>
-          <w:sz w:val="28"/>
-          <w:szCs w:val="28"/>
-          <w:u w:val="single"/>
-        </w:rPr>
-        <w:t>Error и Exception</w:t>
-      </w:r>
+      <w:proofErr w:type="spellEnd"/>
+    </w:p>
+    <w:p>
+      <w:pPr>
+        <w:pStyle w:val="a4"/>
+        <w:shd w:val="clear" w:color="auto" w:fill="FFFFFF"/>
+        <w:spacing w:before="0" w:beforeAutospacing="0" w:after="0" w:afterAutospacing="0"/>
+        <w:jc w:val="both"/>
+        <w:rPr>
+          <w:b/>
+          <w:bCs/>
+        </w:rPr>
+      </w:pPr>
+      <w:proofErr w:type="spellStart"/>
+      <w:r>
+        <w:rPr>
+          <w:b/>
+          <w:bCs/>
+          <w:color w:val="404040"/>
+          <w:sz w:val="28"/>
+          <w:szCs w:val="28"/>
+        </w:rPr>
+        <w:t>Throwable</w:t>
+      </w:r>
+      <w:proofErr w:type="spellEnd"/>
+      <w:r>
+        <w:rPr>
+          <w:b/>
+          <w:bCs/>
+          <w:color w:val="404040"/>
+          <w:sz w:val="28"/>
+          <w:szCs w:val="28"/>
+        </w:rPr>
+        <w:t xml:space="preserve"> делится на два основных подкласса: </w:t>
+      </w:r>
+      <w:proofErr w:type="spellStart"/>
+      <w:r>
+        <w:rPr>
+          <w:b/>
+          <w:bCs/>
+          <w:color w:val="404040"/>
+          <w:sz w:val="28"/>
+          <w:szCs w:val="28"/>
+          <w:u w:val="single"/>
+        </w:rPr>
+        <w:t>Error</w:t>
+      </w:r>
+      <w:proofErr w:type="spellEnd"/>
+      <w:r>
+        <w:rPr>
+          <w:b/>
+          <w:bCs/>
+          <w:color w:val="404040"/>
+          <w:sz w:val="28"/>
+          <w:szCs w:val="28"/>
+          <w:u w:val="single"/>
+        </w:rPr>
+        <w:t xml:space="preserve"> и </w:t>
+      </w:r>
+      <w:proofErr w:type="spellStart"/>
+      <w:r>
+        <w:rPr>
+          <w:b/>
+          <w:bCs/>
+          <w:color w:val="404040"/>
+          <w:sz w:val="28"/>
+          <w:szCs w:val="28"/>
+          <w:u w:val="single"/>
+        </w:rPr>
+        <w:t>Exception</w:t>
+      </w:r>
+      <w:proofErr w:type="spellEnd"/>
       <w:r>
         <w:rPr>
           <w:b/>
@@ -204,6 +260,7 @@
           <w:u w:val="single"/>
         </w:rPr>
       </w:pPr>
+      <w:proofErr w:type="spellStart"/>
       <w:r>
         <w:rPr>
           <w:b/>
@@ -215,6 +272,7 @@
         </w:rPr>
         <w:t>Exception</w:t>
       </w:r>
+      <w:proofErr w:type="spellEnd"/>
       <w:r>
         <w:rPr>
           <w:b/>
@@ -250,6 +308,7 @@
           <w:lang w:val="ru-BY" w:eastAsia="ru-BY"/>
         </w:rPr>
       </w:pPr>
+      <w:proofErr w:type="gramStart"/>
       <w:r>
         <w:rPr>
           <w:rFonts w:ascii="Times New Roman" w:eastAsia="Times New Roman" w:hAnsi="Symbol" w:cs="Times New Roman"/>
@@ -270,8 +329,69 @@
           <w:szCs w:val="24"/>
           <w:lang w:val="ru-BY" w:eastAsia="ru-BY"/>
         </w:rPr>
-        <w:t xml:space="preserve">  Проверяемые исключения (checked exceptions): Должны быть либо обработаны с помощью блока </w:t>
-      </w:r>
+        <w:t xml:space="preserve">  Проверяемые</w:t>
+      </w:r>
+      <w:proofErr w:type="gramEnd"/>
+      <w:r>
+        <w:rPr>
+          <w:rFonts w:ascii="Times New Roman" w:eastAsia="Times New Roman" w:hAnsi="Times New Roman" w:cs="Times New Roman"/>
+          <w:b/>
+          <w:bCs/>
+          <w:sz w:val="24"/>
+          <w:szCs w:val="24"/>
+          <w:lang w:val="ru-BY" w:eastAsia="ru-BY"/>
+        </w:rPr>
+        <w:t xml:space="preserve"> исключения (</w:t>
+      </w:r>
+      <w:proofErr w:type="spellStart"/>
+      <w:r>
+        <w:rPr>
+          <w:rFonts w:ascii="Times New Roman" w:eastAsia="Times New Roman" w:hAnsi="Times New Roman" w:cs="Times New Roman"/>
+          <w:b/>
+          <w:bCs/>
+          <w:sz w:val="24"/>
+          <w:szCs w:val="24"/>
+          <w:lang w:val="ru-BY" w:eastAsia="ru-BY"/>
+        </w:rPr>
+        <w:t>checked</w:t>
+      </w:r>
+      <w:proofErr w:type="spellEnd"/>
+      <w:r>
+        <w:rPr>
+          <w:rFonts w:ascii="Times New Roman" w:eastAsia="Times New Roman" w:hAnsi="Times New Roman" w:cs="Times New Roman"/>
+          <w:b/>
+          <w:bCs/>
+          <w:sz w:val="24"/>
+          <w:szCs w:val="24"/>
+          <w:lang w:val="ru-BY" w:eastAsia="ru-BY"/>
+        </w:rPr>
+        <w:t xml:space="preserve"> </w:t>
+      </w:r>
+      <w:proofErr w:type="spellStart"/>
+      <w:r>
+        <w:rPr>
+          <w:rFonts w:ascii="Times New Roman" w:eastAsia="Times New Roman" w:hAnsi="Times New Roman" w:cs="Times New Roman"/>
+          <w:b/>
+          <w:bCs/>
+          <w:sz w:val="24"/>
+          <w:szCs w:val="24"/>
+          <w:lang w:val="ru-BY" w:eastAsia="ru-BY"/>
+        </w:rPr>
+        <w:t>exceptions</w:t>
+      </w:r>
+      <w:proofErr w:type="spellEnd"/>
+      <w:r>
+        <w:rPr>
+          <w:rFonts w:ascii="Times New Roman" w:eastAsia="Times New Roman" w:hAnsi="Times New Roman" w:cs="Times New Roman"/>
+          <w:b/>
+          <w:bCs/>
+          <w:sz w:val="24"/>
+          <w:szCs w:val="24"/>
+          <w:lang w:val="ru-BY" w:eastAsia="ru-BY"/>
+        </w:rPr>
+        <w:t xml:space="preserve">): Должны быть либо обработаны с помощью блока </w:t>
+      </w:r>
+      <w:proofErr w:type="spellStart"/>
       <w:r>
         <w:rPr>
           <w:rFonts w:ascii="Courier New" w:eastAsia="Times New Roman" w:hAnsi="Courier New" w:cs="Courier New"/>
@@ -283,6 +403,7 @@
         </w:rPr>
         <w:t>try-catch</w:t>
       </w:r>
+      <w:proofErr w:type="spellEnd"/>
       <w:r>
         <w:rPr>
           <w:rFonts w:ascii="Times New Roman" w:eastAsia="Times New Roman" w:hAnsi="Times New Roman" w:cs="Times New Roman"/>
@@ -294,6 +415,7 @@
         </w:rPr>
         <w:t xml:space="preserve">, либо объявлены в сигнатуре метода с использованием ключевого слова </w:t>
       </w:r>
+      <w:proofErr w:type="spellStart"/>
       <w:r>
         <w:rPr>
           <w:rFonts w:ascii="Courier New" w:eastAsia="Times New Roman" w:hAnsi="Courier New" w:cs="Courier New"/>
@@ -305,6 +427,7 @@
         </w:rPr>
         <w:t>throws</w:t>
       </w:r>
+      <w:proofErr w:type="spellEnd"/>
       <w:r>
         <w:rPr>
           <w:rFonts w:ascii="Times New Roman" w:eastAsia="Times New Roman" w:hAnsi="Times New Roman" w:cs="Times New Roman"/>
@@ -332,6 +455,7 @@
           <w:u w:val="single"/>
         </w:rPr>
       </w:pPr>
+      <w:proofErr w:type="gramStart"/>
       <w:r>
         <w:rPr>
           <w:rFonts w:hAnsi="Symbol"/>
@@ -347,8 +471,54 @@
           <w:bCs/>
           <w:lang w:val="ru-BY" w:eastAsia="ru-BY"/>
         </w:rPr>
-        <w:t xml:space="preserve">  Непроверяемые исключения (unchecked exceptions): Подклассы </w:t>
-      </w:r>
+        <w:t xml:space="preserve">  Непроверяемые</w:t>
+      </w:r>
+      <w:proofErr w:type="gramEnd"/>
+      <w:r>
+        <w:rPr>
+          <w:b/>
+          <w:bCs/>
+          <w:lang w:val="ru-BY" w:eastAsia="ru-BY"/>
+        </w:rPr>
+        <w:t xml:space="preserve"> исключения (</w:t>
+      </w:r>
+      <w:proofErr w:type="spellStart"/>
+      <w:r>
+        <w:rPr>
+          <w:b/>
+          <w:bCs/>
+          <w:lang w:val="ru-BY" w:eastAsia="ru-BY"/>
+        </w:rPr>
+        <w:t>unchecked</w:t>
+      </w:r>
+      <w:proofErr w:type="spellEnd"/>
+      <w:r>
+        <w:rPr>
+          <w:b/>
+          <w:bCs/>
+          <w:lang w:val="ru-BY" w:eastAsia="ru-BY"/>
+        </w:rPr>
+        <w:t xml:space="preserve"> </w:t>
+      </w:r>
+      <w:proofErr w:type="spellStart"/>
+      <w:r>
+        <w:rPr>
+          <w:b/>
+          <w:bCs/>
+          <w:lang w:val="ru-BY" w:eastAsia="ru-BY"/>
+        </w:rPr>
+        <w:t>exceptions</w:t>
+      </w:r>
+      <w:proofErr w:type="spellEnd"/>
+      <w:r>
+        <w:rPr>
+          <w:b/>
+          <w:bCs/>
+          <w:lang w:val="ru-BY" w:eastAsia="ru-BY"/>
+        </w:rPr>
+        <w:t xml:space="preserve">): Подклассы </w:t>
+      </w:r>
+      <w:proofErr w:type="spellStart"/>
       <w:r>
         <w:rPr>
           <w:rFonts w:ascii="Courier New" w:hAnsi="Courier New" w:cs="Courier New"/>
@@ -360,6 +530,7 @@
         </w:rPr>
         <w:t>RuntimeException</w:t>
       </w:r>
+      <w:proofErr w:type="spellEnd"/>
       <w:r>
         <w:rPr>
           <w:b/>
@@ -368,6 +539,7 @@
         </w:rPr>
         <w:t xml:space="preserve"> и </w:t>
       </w:r>
+      <w:proofErr w:type="spellStart"/>
       <w:r>
         <w:rPr>
           <w:rFonts w:ascii="Courier New" w:hAnsi="Courier New" w:cs="Courier New"/>
@@ -379,6 +551,7 @@
         </w:rPr>
         <w:t>Error</w:t>
       </w:r>
+      <w:proofErr w:type="spellEnd"/>
       <w:r>
         <w:rPr>
           <w:b/>
@@ -436,7 +609,37 @@
           <w:u w:val="single"/>
           <w:shd w:val="clear" w:color="auto" w:fill="FFFFFF"/>
         </w:rPr>
-        <w:t>От каких классов Throwable и его подклассов нельзя наследоваться?</w:t>
+        <w:t xml:space="preserve">От каких классов </w:t>
+      </w:r>
+      <w:proofErr w:type="spellStart"/>
+      <w:r>
+        <w:rPr>
+          <w:b/>
+          <w:bCs/>
+          <w:i/>
+          <w:iCs/>
+          <w:color w:val="404040"/>
+          <w:sz w:val="28"/>
+          <w:szCs w:val="28"/>
+          <w:u w:val="single"/>
+          <w:shd w:val="clear" w:color="auto" w:fill="FFFFFF"/>
+        </w:rPr>
+        <w:t>Throwable</w:t>
+      </w:r>
+      <w:proofErr w:type="spellEnd"/>
+      <w:r>
+        <w:rPr>
+          <w:b/>
+          <w:bCs/>
+          <w:i/>
+          <w:iCs/>
+          <w:color w:val="404040"/>
+          <w:sz w:val="28"/>
+          <w:szCs w:val="28"/>
+          <w:u w:val="single"/>
+          <w:shd w:val="clear" w:color="auto" w:fill="FFFFFF"/>
+        </w:rPr>
+        <w:t xml:space="preserve"> и его подклассов нельзя наследоваться?</w:t>
       </w:r>
     </w:p>
     <w:p>
@@ -491,6 +694,7 @@
         </w:rPr>
         <w:t>не будет распознано как часть иерархии (</w:t>
       </w:r>
+      <w:proofErr w:type="spellStart"/>
       <w:r>
         <w:rPr>
           <w:rStyle w:val="HTML"/>
@@ -499,6 +703,7 @@
         </w:rPr>
         <w:t>Exception</w:t>
       </w:r>
+      <w:proofErr w:type="spellEnd"/>
       <w:r>
         <w:rPr>
           <w:b/>
@@ -506,6 +711,7 @@
         </w:rPr>
         <w:t>) или ошибок (</w:t>
       </w:r>
+      <w:proofErr w:type="spellStart"/>
       <w:r>
         <w:rPr>
           <w:rStyle w:val="HTML"/>
@@ -514,12 +720,29 @@
         </w:rPr>
         <w:t>Error</w:t>
       </w:r>
-      <w:r>
-        <w:rPr>
-          <w:b/>
-          <w:bCs/>
-        </w:rPr>
-        <w:t>), что может привести к неправильной обработке в catch-блоках.</w:t>
+      <w:proofErr w:type="spellEnd"/>
+      <w:r>
+        <w:rPr>
+          <w:b/>
+          <w:bCs/>
+        </w:rPr>
+        <w:t xml:space="preserve">), что может привести к неправильной обработке в </w:t>
+      </w:r>
+      <w:proofErr w:type="spellStart"/>
+      <w:r>
+        <w:rPr>
+          <w:b/>
+          <w:bCs/>
+        </w:rPr>
+        <w:t>catch</w:t>
+      </w:r>
+      <w:proofErr w:type="spellEnd"/>
+      <w:r>
+        <w:rPr>
+          <w:b/>
+          <w:bCs/>
+        </w:rPr>
+        <w:t>-блоках.</w:t>
       </w:r>
     </w:p>
     <w:p>
@@ -622,8 +845,57 @@
           <w:u w:val="single"/>
           <w:shd w:val="clear" w:color="auto" w:fill="FFFFFF"/>
         </w:rPr>
-        <w:t>Какое назначение класса Throwable? Методы класса Throwable</w:t>
-      </w:r>
+        <w:t xml:space="preserve">Какое назначение класса </w:t>
+      </w:r>
+      <w:proofErr w:type="spellStart"/>
+      <w:r>
+        <w:rPr>
+          <w:rFonts w:ascii="Times New Roman" w:hAnsi="Times New Roman" w:cs="Times New Roman"/>
+          <w:b/>
+          <w:bCs/>
+          <w:i/>
+          <w:iCs/>
+          <w:color w:val="404040"/>
+          <w:sz w:val="28"/>
+          <w:szCs w:val="28"/>
+          <w:u w:val="single"/>
+          <w:shd w:val="clear" w:color="auto" w:fill="FFFFFF"/>
+        </w:rPr>
+        <w:t>Throwable</w:t>
+      </w:r>
+      <w:proofErr w:type="spellEnd"/>
+      <w:r>
+        <w:rPr>
+          <w:rFonts w:ascii="Times New Roman" w:hAnsi="Times New Roman" w:cs="Times New Roman"/>
+          <w:b/>
+          <w:bCs/>
+          <w:i/>
+          <w:iCs/>
+          <w:color w:val="404040"/>
+          <w:sz w:val="28"/>
+          <w:szCs w:val="28"/>
+          <w:u w:val="single"/>
+          <w:shd w:val="clear" w:color="auto" w:fill="FFFFFF"/>
+        </w:rPr>
+        <w:t xml:space="preserve">? Методы класса </w:t>
+      </w:r>
+      <w:proofErr w:type="spellStart"/>
+      <w:r>
+        <w:rPr>
+          <w:rFonts w:ascii="Times New Roman" w:hAnsi="Times New Roman" w:cs="Times New Roman"/>
+          <w:b/>
+          <w:bCs/>
+          <w:i/>
+          <w:iCs/>
+          <w:color w:val="404040"/>
+          <w:sz w:val="28"/>
+          <w:szCs w:val="28"/>
+          <w:u w:val="single"/>
+          <w:shd w:val="clear" w:color="auto" w:fill="FFFFFF"/>
+        </w:rPr>
+        <w:t>Throwable</w:t>
+      </w:r>
+      <w:proofErr w:type="spellEnd"/>
     </w:p>
     <w:p>
       <w:pPr>
@@ -665,12 +937,30 @@
           <w:bCs/>
         </w:rPr>
       </w:pPr>
-      <w:r>
-        <w:rPr>
-          <w:b/>
-          <w:bCs/>
-        </w:rPr>
-        <w:t>getMessage() Возвращает сообщение</w:t>
+      <w:proofErr w:type="spellStart"/>
+      <w:proofErr w:type="gramStart"/>
+      <w:r>
+        <w:rPr>
+          <w:b/>
+          <w:bCs/>
+        </w:rPr>
+        <w:t>getMessage</w:t>
+      </w:r>
+      <w:proofErr w:type="spellEnd"/>
+      <w:r>
+        <w:rPr>
+          <w:b/>
+          <w:bCs/>
+        </w:rPr>
+        <w:t>(</w:t>
+      </w:r>
+      <w:proofErr w:type="gramEnd"/>
+      <w:r>
+        <w:rPr>
+          <w:b/>
+          <w:bCs/>
+        </w:rPr>
+        <w:t>) Возвращает сообщение</w:t>
       </w:r>
     </w:p>
     <w:p>
@@ -689,12 +979,30 @@
           <w:bCs/>
         </w:rPr>
       </w:pPr>
-      <w:r>
-        <w:rPr>
-          <w:b/>
-          <w:bCs/>
-        </w:rPr>
-        <w:t>toString() - Возвращает краткое описание этого исключения</w:t>
+      <w:proofErr w:type="spellStart"/>
+      <w:proofErr w:type="gramStart"/>
+      <w:r>
+        <w:rPr>
+          <w:b/>
+          <w:bCs/>
+        </w:rPr>
+        <w:t>toString</w:t>
+      </w:r>
+      <w:proofErr w:type="spellEnd"/>
+      <w:r>
+        <w:rPr>
+          <w:b/>
+          <w:bCs/>
+        </w:rPr>
+        <w:t>(</w:t>
+      </w:r>
+      <w:proofErr w:type="gramEnd"/>
+      <w:r>
+        <w:rPr>
+          <w:b/>
+          <w:bCs/>
+        </w:rPr>
+        <w:t>) - Возвращает краткое описание этого исключения</w:t>
       </w:r>
     </w:p>
     <w:p>
@@ -713,12 +1021,30 @@
           <w:bCs/>
         </w:rPr>
       </w:pPr>
-      <w:r>
-        <w:rPr>
-          <w:b/>
-          <w:bCs/>
-        </w:rPr>
-        <w:t>printStackTrace() - Печатает трассировку стека этого исключения на стандартный поток ошибок</w:t>
+      <w:proofErr w:type="spellStart"/>
+      <w:proofErr w:type="gramStart"/>
+      <w:r>
+        <w:rPr>
+          <w:b/>
+          <w:bCs/>
+        </w:rPr>
+        <w:t>printStackTrace</w:t>
+      </w:r>
+      <w:proofErr w:type="spellEnd"/>
+      <w:r>
+        <w:rPr>
+          <w:b/>
+          <w:bCs/>
+        </w:rPr>
+        <w:t>(</w:t>
+      </w:r>
+      <w:proofErr w:type="gramEnd"/>
+      <w:r>
+        <w:rPr>
+          <w:b/>
+          <w:bCs/>
+        </w:rPr>
+        <w:t>) - Печатает трассировку стека этого исключения на стандартный поток ошибок</w:t>
       </w:r>
     </w:p>
     <w:p>
@@ -737,12 +1063,46 @@
           <w:bCs/>
         </w:rPr>
       </w:pPr>
-      <w:r>
-        <w:rPr>
-          <w:b/>
-          <w:bCs/>
-        </w:rPr>
-        <w:t>getCause() - Возвращает причину этого исключения или null, если причина отсутствует или неизвестна.</w:t>
+      <w:proofErr w:type="spellStart"/>
+      <w:proofErr w:type="gramStart"/>
+      <w:r>
+        <w:rPr>
+          <w:b/>
+          <w:bCs/>
+        </w:rPr>
+        <w:t>getCause</w:t>
+      </w:r>
+      <w:proofErr w:type="spellEnd"/>
+      <w:r>
+        <w:rPr>
+          <w:b/>
+          <w:bCs/>
+        </w:rPr>
+        <w:t>(</w:t>
+      </w:r>
+      <w:proofErr w:type="gramEnd"/>
+      <w:r>
+        <w:rPr>
+          <w:b/>
+          <w:bCs/>
+        </w:rPr>
+        <w:t xml:space="preserve">) - Возвращает причину этого исключения или </w:t>
+      </w:r>
+      <w:proofErr w:type="spellStart"/>
+      <w:r>
+        <w:rPr>
+          <w:b/>
+          <w:bCs/>
+        </w:rPr>
+        <w:t>null</w:t>
+      </w:r>
+      <w:proofErr w:type="spellEnd"/>
+      <w:r>
+        <w:rPr>
+          <w:b/>
+          <w:bCs/>
+        </w:rPr>
+        <w:t>, если причина отсутствует или неизвестна.</w:t>
       </w:r>
     </w:p>
     <w:p>
@@ -761,12 +1121,46 @@
           <w:bCs/>
         </w:rPr>
       </w:pPr>
-      <w:r>
-        <w:rPr>
-          <w:b/>
-          <w:bCs/>
-        </w:rPr>
-        <w:t>StackTraceElement[] getStackTrace() - Возвращает массив элементов трассировки стека, которые показывают точки, в которых было выброшено исключение</w:t>
+      <w:proofErr w:type="spellStart"/>
+      <w:proofErr w:type="gramStart"/>
+      <w:r>
+        <w:rPr>
+          <w:b/>
+          <w:bCs/>
+        </w:rPr>
+        <w:t>StackTraceElement</w:t>
+      </w:r>
+      <w:proofErr w:type="spellEnd"/>
+      <w:r>
+        <w:rPr>
+          <w:b/>
+          <w:bCs/>
+        </w:rPr>
+        <w:t>[</w:t>
+      </w:r>
+      <w:proofErr w:type="gramEnd"/>
+      <w:r>
+        <w:rPr>
+          <w:b/>
+          <w:bCs/>
+        </w:rPr>
+        <w:t xml:space="preserve">] </w:t>
+      </w:r>
+      <w:proofErr w:type="spellStart"/>
+      <w:r>
+        <w:rPr>
+          <w:b/>
+          <w:bCs/>
+        </w:rPr>
+        <w:t>getStackTrace</w:t>
+      </w:r>
+      <w:proofErr w:type="spellEnd"/>
+      <w:r>
+        <w:rPr>
+          <w:b/>
+          <w:bCs/>
+        </w:rPr>
+        <w:t>() - Возвращает массив элементов трассировки стека, которые показывают точки, в которых было выброшено исключение</w:t>
       </w:r>
     </w:p>
     <w:p>
@@ -939,8 +1333,13 @@
         </w:rPr>
         <w:t>Обычные классы</w:t>
       </w:r>
-      <w:r>
-        <w:t>: Могут наследоваться от любых классов, кроме классов, связанных с исключениями</w:t>
+      <w:proofErr w:type="gramStart"/>
+      <w:r>
+        <w:t>: Могут</w:t>
+      </w:r>
+      <w:proofErr w:type="gramEnd"/>
+      <w:r>
+        <w:t xml:space="preserve"> наследоваться от любых классов, кроме классов, связанных с исключениями</w:t>
       </w:r>
     </w:p>
     <w:p>
@@ -961,9 +1360,15 @@
         </w:rPr>
         <w:t>Исключения</w:t>
       </w:r>
-      <w:r>
-        <w:t xml:space="preserve">: Наследуются от класса </w:t>
-      </w:r>
+      <w:proofErr w:type="gramStart"/>
+      <w:r>
+        <w:t>: Наследуются</w:t>
+      </w:r>
+      <w:proofErr w:type="gramEnd"/>
+      <w:r>
+        <w:t xml:space="preserve"> от класса </w:t>
+      </w:r>
+      <w:proofErr w:type="spellStart"/>
       <w:r>
         <w:rPr>
           <w:rStyle w:val="HTML"/>
@@ -971,9 +1376,11 @@
         </w:rPr>
         <w:t>Throwable</w:t>
       </w:r>
+      <w:proofErr w:type="spellEnd"/>
       <w:r>
         <w:t xml:space="preserve"> или его подклассов (</w:t>
       </w:r>
+      <w:proofErr w:type="spellStart"/>
       <w:r>
         <w:rPr>
           <w:rStyle w:val="HTML"/>
@@ -981,9 +1388,11 @@
         </w:rPr>
         <w:t>Exception</w:t>
       </w:r>
+      <w:proofErr w:type="spellEnd"/>
       <w:r>
         <w:t xml:space="preserve"> и </w:t>
       </w:r>
+      <w:proofErr w:type="spellStart"/>
       <w:r>
         <w:rPr>
           <w:rStyle w:val="HTML"/>
@@ -991,6 +1400,7 @@
         </w:rPr>
         <w:t>Error</w:t>
       </w:r>
+      <w:proofErr w:type="spellEnd"/>
       <w:r>
         <w:t>).</w:t>
       </w:r>
@@ -1039,8 +1449,13 @@
         </w:rPr>
         <w:t>Обычные классы</w:t>
       </w:r>
-      <w:r>
-        <w:t>: Могут содержать любые поля и методы, необходимые для бизнес-логики.</w:t>
+      <w:proofErr w:type="gramStart"/>
+      <w:r>
+        <w:t>: Могут</w:t>
+      </w:r>
+      <w:proofErr w:type="gramEnd"/>
+      <w:r>
+        <w:t xml:space="preserve"> содержать любые поля и методы, необходимые для бизнес-логики.</w:t>
       </w:r>
     </w:p>
     <w:p>
@@ -1065,9 +1480,15 @@
         </w:rPr>
         <w:t>Исключения</w:t>
       </w:r>
-      <w:r>
-        <w:t xml:space="preserve">: Имеют доступ к специальным методам и полям, которые предоставляются классом </w:t>
-      </w:r>
+      <w:proofErr w:type="gramStart"/>
+      <w:r>
+        <w:t>: Имеют</w:t>
+      </w:r>
+      <w:proofErr w:type="gramEnd"/>
+      <w:r>
+        <w:t xml:space="preserve"> доступ к специальным методам и полям, которые предоставляются классом </w:t>
+      </w:r>
+      <w:proofErr w:type="spellStart"/>
       <w:r>
         <w:rPr>
           <w:rStyle w:val="HTML"/>
@@ -1075,6 +1496,7 @@
         </w:rPr>
         <w:t>Throwable</w:t>
       </w:r>
+      <w:proofErr w:type="spellEnd"/>
     </w:p>
     <w:p>
       <w:pPr>
@@ -1120,8 +1542,13 @@
         </w:rPr>
         <w:t>Обычные классы</w:t>
       </w:r>
-      <w:r>
-        <w:t>: Создаются и используются по мере необходимости для реализации бизнес-логики.</w:t>
+      <w:proofErr w:type="gramStart"/>
+      <w:r>
+        <w:t>: Создаются</w:t>
+      </w:r>
+      <w:proofErr w:type="gramEnd"/>
+      <w:r>
+        <w:t xml:space="preserve"> и используются по мере необходимости для реализации бизнес-логики.</w:t>
       </w:r>
     </w:p>
     <w:p>
@@ -1142,8 +1569,21 @@
         </w:rPr>
         <w:t>Исключения</w:t>
       </w:r>
-      <w:r>
-        <w:t>: Создаются и выбрасываются (throw) в случае возникновения ошибок или исключительных ситуаций</w:t>
+      <w:proofErr w:type="gramStart"/>
+      <w:r>
+        <w:t>: Создаются</w:t>
+      </w:r>
+      <w:proofErr w:type="gramEnd"/>
+      <w:r>
+        <w:t xml:space="preserve"> и выбрасываются (</w:t>
+      </w:r>
+      <w:proofErr w:type="spellStart"/>
+      <w:r>
+        <w:t>throw</w:t>
+      </w:r>
+      <w:proofErr w:type="spellEnd"/>
+      <w:r>
+        <w:t>) в случае возникновения ошибок или исключительных ситуаций</w:t>
       </w:r>
     </w:p>
     <w:p>
@@ -1190,8 +1630,13 @@
         </w:rPr>
         <w:t>Обычные классы</w:t>
       </w:r>
-      <w:r>
-        <w:t>: Не имеют специальных механизмов обработки.</w:t>
+      <w:proofErr w:type="gramStart"/>
+      <w:r>
+        <w:t>: Не</w:t>
+      </w:r>
+      <w:proofErr w:type="gramEnd"/>
+      <w:r>
+        <w:t xml:space="preserve"> имеют специальных механизмов обработки.</w:t>
       </w:r>
     </w:p>
     <w:p>
@@ -1217,9 +1662,15 @@
         </w:rPr>
         <w:t>Исключения</w:t>
       </w:r>
-      <w:r>
-        <w:t xml:space="preserve">: Обрабатываются с помощью блоков </w:t>
-      </w:r>
+      <w:proofErr w:type="gramStart"/>
+      <w:r>
+        <w:t>: Обрабатываются</w:t>
+      </w:r>
+      <w:proofErr w:type="gramEnd"/>
+      <w:r>
+        <w:t xml:space="preserve"> с помощью блоков </w:t>
+      </w:r>
+      <w:proofErr w:type="spellStart"/>
       <w:r>
         <w:rPr>
           <w:rStyle w:val="HTML"/>
@@ -1227,9 +1678,11 @@
         </w:rPr>
         <w:t>try</w:t>
       </w:r>
+      <w:proofErr w:type="spellEnd"/>
       <w:r>
         <w:t xml:space="preserve">, </w:t>
       </w:r>
+      <w:proofErr w:type="spellStart"/>
       <w:r>
         <w:rPr>
           <w:rStyle w:val="HTML"/>
@@ -1237,9 +1690,11 @@
         </w:rPr>
         <w:t>catch</w:t>
       </w:r>
+      <w:proofErr w:type="spellEnd"/>
       <w:r>
         <w:t xml:space="preserve">, </w:t>
       </w:r>
+      <w:proofErr w:type="spellStart"/>
       <w:r>
         <w:rPr>
           <w:rStyle w:val="HTML"/>
@@ -1247,6 +1702,7 @@
         </w:rPr>
         <w:t>finally</w:t>
       </w:r>
+      <w:proofErr w:type="spellEnd"/>
     </w:p>
     <w:p>
       <w:pPr>
@@ -1354,6 +1810,7 @@
         </w:rPr>
         <w:t xml:space="preserve">создаются путем наследования от класса </w:t>
       </w:r>
+      <w:proofErr w:type="spellStart"/>
       <w:r>
         <w:rPr>
           <w:rStyle w:val="HTML"/>
@@ -1362,6 +1819,7 @@
         </w:rPr>
         <w:t>Exception</w:t>
       </w:r>
+      <w:proofErr w:type="spellEnd"/>
       <w:r>
         <w:rPr>
           <w:b/>
@@ -1369,6 +1827,7 @@
         </w:rPr>
         <w:t xml:space="preserve"> или </w:t>
       </w:r>
+      <w:proofErr w:type="spellStart"/>
       <w:r>
         <w:rPr>
           <w:rStyle w:val="HTML"/>
@@ -1377,6 +1836,7 @@
         </w:rPr>
         <w:t>RuntimeException</w:t>
       </w:r>
+      <w:proofErr w:type="spellEnd"/>
     </w:p>
     <w:p>
       <w:pPr>
@@ -1402,6 +1862,7 @@
         </w:rPr>
         <w:t xml:space="preserve">Чтобы бросить исключение, используйте ключевое слово </w:t>
       </w:r>
+      <w:proofErr w:type="spellStart"/>
       <w:r>
         <w:rPr>
           <w:rStyle w:val="HTML"/>
@@ -1410,6 +1871,7 @@
         </w:rPr>
         <w:t>throw</w:t>
       </w:r>
+      <w:proofErr w:type="spellEnd"/>
     </w:p>
     <w:p>
       <w:pPr>
@@ -1435,6 +1897,7 @@
         </w:rPr>
         <w:t xml:space="preserve">Исключения перехватываются с помощью блоков </w:t>
       </w:r>
+      <w:proofErr w:type="spellStart"/>
       <w:r>
         <w:rPr>
           <w:rStyle w:val="HTML"/>
@@ -1443,6 +1906,7 @@
         </w:rPr>
         <w:t>try-catch</w:t>
       </w:r>
+      <w:proofErr w:type="spellEnd"/>
     </w:p>
     <w:p>
       <w:pPr>
@@ -1500,8 +1964,23 @@
           <w:szCs w:val="28"/>
           <w:u w:val="single"/>
         </w:rPr>
-        <w:t>Может ли mai</w:t>
-      </w:r>
+        <w:t xml:space="preserve">Может ли </w:t>
+      </w:r>
+      <w:proofErr w:type="spellStart"/>
+      <w:r>
+        <w:rPr>
+          <w:b/>
+          <w:bCs/>
+          <w:i/>
+          <w:iCs/>
+          <w:color w:val="404040"/>
+          <w:sz w:val="28"/>
+          <w:szCs w:val="28"/>
+          <w:u w:val="single"/>
+        </w:rPr>
+        <w:t>mai</w:t>
+      </w:r>
+      <w:proofErr w:type="spellEnd"/>
       <w:r>
         <w:rPr>
           <w:b/>
@@ -1544,18 +2023,12 @@
         <w:rPr>
           <w:b/>
           <w:bCs/>
-          <w:color w:val="404040"/>
-          <w:sz w:val="28"/>
-          <w:szCs w:val="28"/>
-        </w:rPr>
-      </w:pPr>
-      <w:r>
-        <w:rPr>
-          <w:b/>
-          <w:bCs/>
-          <w:color w:val="404040"/>
-          <w:sz w:val="28"/>
-          <w:szCs w:val="28"/>
+        </w:rPr>
+      </w:pPr>
+      <w:r>
+        <w:rPr>
+          <w:b/>
+          <w:bCs/>
         </w:rPr>
         <w:t>может</w:t>
       </w:r>
@@ -1614,7 +2087,33 @@
           <w:u w:val="single"/>
           <w:shd w:val="clear" w:color="auto" w:fill="FFFFFF"/>
         </w:rPr>
-        <w:t>Зачем создавать свой класс и наследовать его от Exception?</w:t>
+        <w:t xml:space="preserve">Зачем создавать свой класс и наследовать его от </w:t>
+      </w:r>
+      <w:proofErr w:type="spellStart"/>
+      <w:r>
+        <w:rPr>
+          <w:b/>
+          <w:bCs/>
+          <w:color w:val="404040"/>
+          <w:sz w:val="28"/>
+          <w:szCs w:val="28"/>
+          <w:u w:val="single"/>
+          <w:shd w:val="clear" w:color="auto" w:fill="FFFFFF"/>
+        </w:rPr>
+        <w:t>Exception</w:t>
+      </w:r>
+      <w:proofErr w:type="spellEnd"/>
+      <w:r>
+        <w:rPr>
+          <w:b/>
+          <w:bCs/>
+          <w:color w:val="404040"/>
+          <w:sz w:val="28"/>
+          <w:szCs w:val="28"/>
+          <w:u w:val="single"/>
+          <w:shd w:val="clear" w:color="auto" w:fill="FFFFFF"/>
+        </w:rPr>
+        <w:t>?</w:t>
       </w:r>
     </w:p>
     <w:p>
@@ -1681,7 +2180,15 @@
           <w:b/>
           <w:bCs/>
         </w:rPr>
-        <w:t xml:space="preserve"> - создаете исключение, которое описывает конкретную ошибку</w:t>
+        <w:t xml:space="preserve"> - создаете исключение, которое описывает конкретную </w:t>
+      </w:r>
+      <w:proofErr w:type="gramStart"/>
+      <w:r>
+        <w:rPr>
+          <w:b/>
+          <w:bCs/>
+        </w:rPr>
+        <w:t>ошибку</w:t>
       </w:r>
       <w:r>
         <w:rPr>
@@ -1690,8 +2197,14 @@
         </w:rPr>
         <w:t>(</w:t>
       </w:r>
-      <w:r>
-        <w:t>UserNotFoundException)</w:t>
+      <w:proofErr w:type="spellStart"/>
+      <w:proofErr w:type="gramEnd"/>
+      <w:r>
+        <w:t>UserNotFoundException</w:t>
+      </w:r>
+      <w:proofErr w:type="spellEnd"/>
+      <w:r>
+        <w:t>)</w:t>
       </w:r>
     </w:p>
     <w:p>
@@ -1812,52 +2325,238 @@
           <w:szCs w:val="28"/>
           <w:u w:val="single"/>
         </w:rPr>
-        <w:t>В чем разница между checked и unchecked исключениями.</w:t>
-      </w:r>
-    </w:p>
-    <w:p>
-      <w:pPr>
-        <w:pStyle w:val="a4"/>
-        <w:shd w:val="clear" w:color="auto" w:fill="FFFFFF"/>
-        <w:tabs>
-          <w:tab w:val="left" w:pos="284"/>
-          <w:tab w:val="left" w:pos="426"/>
-          <w:tab w:val="left" w:pos="567"/>
-        </w:tabs>
-        <w:spacing w:before="0" w:beforeAutospacing="0" w:after="0" w:afterAutospacing="0"/>
-        <w:jc w:val="both"/>
-        <w:rPr>
-          <w:b/>
-          <w:bCs/>
-        </w:rPr>
-      </w:pPr>
-      <w:r>
-        <w:rPr>
-          <w:b/>
-          <w:bCs/>
-        </w:rPr>
-        <w:t>Checked – при копиляции</w:t>
-      </w:r>
-      <w:r>
-        <w:rPr>
-          <w:b/>
-          <w:bCs/>
-        </w:rPr>
-        <w:t>, компелятор заставляет проверять это исключение (Саб классу Extention)</w:t>
-      </w:r>
-      <w:r>
-        <w:rPr>
-          <w:b/>
-          <w:bCs/>
-        </w:rPr>
-        <w:t xml:space="preserve"> мы должны обрабатывать tru/ca</w:t>
-      </w:r>
-      <w:r>
-        <w:rPr>
-          <w:b/>
-          <w:bCs/>
-        </w:rPr>
-        <w:t xml:space="preserve">tch или писать метод может выбросить checked exeption - throw </w:t>
+        <w:t xml:space="preserve">В чем разница между </w:t>
+      </w:r>
+      <w:proofErr w:type="spellStart"/>
+      <w:r>
+        <w:rPr>
+          <w:b/>
+          <w:bCs/>
+          <w:i/>
+          <w:iCs/>
+          <w:color w:val="404040"/>
+          <w:sz w:val="28"/>
+          <w:szCs w:val="28"/>
+          <w:u w:val="single"/>
+        </w:rPr>
+        <w:t>checked</w:t>
+      </w:r>
+      <w:proofErr w:type="spellEnd"/>
+      <w:r>
+        <w:rPr>
+          <w:b/>
+          <w:bCs/>
+          <w:i/>
+          <w:iCs/>
+          <w:color w:val="404040"/>
+          <w:sz w:val="28"/>
+          <w:szCs w:val="28"/>
+          <w:u w:val="single"/>
+        </w:rPr>
+        <w:t xml:space="preserve"> и </w:t>
+      </w:r>
+      <w:proofErr w:type="spellStart"/>
+      <w:r>
+        <w:rPr>
+          <w:b/>
+          <w:bCs/>
+          <w:i/>
+          <w:iCs/>
+          <w:color w:val="404040"/>
+          <w:sz w:val="28"/>
+          <w:szCs w:val="28"/>
+          <w:u w:val="single"/>
+        </w:rPr>
+        <w:t>unchecked</w:t>
+      </w:r>
+      <w:proofErr w:type="spellEnd"/>
+      <w:r>
+        <w:rPr>
+          <w:b/>
+          <w:bCs/>
+          <w:i/>
+          <w:iCs/>
+          <w:color w:val="404040"/>
+          <w:sz w:val="28"/>
+          <w:szCs w:val="28"/>
+          <w:u w:val="single"/>
+        </w:rPr>
+        <w:t xml:space="preserve"> исключениями.</w:t>
+      </w:r>
+    </w:p>
+    <w:p>
+      <w:pPr>
+        <w:pStyle w:val="a4"/>
+        <w:shd w:val="clear" w:color="auto" w:fill="FFFFFF"/>
+        <w:tabs>
+          <w:tab w:val="left" w:pos="284"/>
+          <w:tab w:val="left" w:pos="426"/>
+          <w:tab w:val="left" w:pos="567"/>
+        </w:tabs>
+        <w:spacing w:before="0" w:beforeAutospacing="0" w:after="0" w:afterAutospacing="0"/>
+        <w:jc w:val="both"/>
+        <w:rPr>
+          <w:b/>
+          <w:bCs/>
+        </w:rPr>
+      </w:pPr>
+      <w:proofErr w:type="spellStart"/>
+      <w:r>
+        <w:rPr>
+          <w:b/>
+          <w:bCs/>
+        </w:rPr>
+        <w:t>Checked</w:t>
+      </w:r>
+      <w:proofErr w:type="spellEnd"/>
+      <w:r>
+        <w:rPr>
+          <w:b/>
+          <w:bCs/>
+        </w:rPr>
+        <w:t xml:space="preserve"> – при </w:t>
+      </w:r>
+      <w:proofErr w:type="spellStart"/>
+      <w:r>
+        <w:rPr>
+          <w:b/>
+          <w:bCs/>
+        </w:rPr>
+        <w:t>копиляции</w:t>
+      </w:r>
+      <w:proofErr w:type="spellEnd"/>
+      <w:r>
+        <w:rPr>
+          <w:b/>
+          <w:bCs/>
+        </w:rPr>
+        <w:t xml:space="preserve">, </w:t>
+      </w:r>
+      <w:proofErr w:type="spellStart"/>
+      <w:r>
+        <w:rPr>
+          <w:b/>
+          <w:bCs/>
+        </w:rPr>
+        <w:t>компелятор</w:t>
+      </w:r>
+      <w:proofErr w:type="spellEnd"/>
+      <w:r>
+        <w:rPr>
+          <w:b/>
+          <w:bCs/>
+        </w:rPr>
+        <w:t xml:space="preserve"> заставляет проверять это исключение (Саб классу </w:t>
+      </w:r>
+      <w:proofErr w:type="spellStart"/>
+      <w:r>
+        <w:rPr>
+          <w:b/>
+          <w:bCs/>
+        </w:rPr>
+        <w:t>Extention</w:t>
+      </w:r>
+      <w:proofErr w:type="spellEnd"/>
+      <w:r>
+        <w:rPr>
+          <w:b/>
+          <w:bCs/>
+        </w:rPr>
+        <w:t>)</w:t>
+      </w:r>
+      <w:r>
+        <w:rPr>
+          <w:b/>
+          <w:bCs/>
+        </w:rPr>
+        <w:t xml:space="preserve"> мы должны обрабатывать </w:t>
+      </w:r>
+      <w:proofErr w:type="spellStart"/>
+      <w:r>
+        <w:rPr>
+          <w:b/>
+          <w:bCs/>
+        </w:rPr>
+        <w:t>tru</w:t>
+      </w:r>
+      <w:proofErr w:type="spellEnd"/>
+      <w:r>
+        <w:rPr>
+          <w:b/>
+          <w:bCs/>
+        </w:rPr>
+        <w:t>/</w:t>
+      </w:r>
+      <w:proofErr w:type="spellStart"/>
+      <w:r>
+        <w:rPr>
+          <w:b/>
+          <w:bCs/>
+        </w:rPr>
+        <w:t>ca</w:t>
+      </w:r>
+      <w:r>
+        <w:rPr>
+          <w:b/>
+          <w:bCs/>
+        </w:rPr>
+        <w:t>tch</w:t>
+      </w:r>
+      <w:proofErr w:type="spellEnd"/>
+      <w:r>
+        <w:rPr>
+          <w:b/>
+          <w:bCs/>
+        </w:rPr>
+        <w:t xml:space="preserve"> или писать метод может выбросить </w:t>
+      </w:r>
+      <w:proofErr w:type="spellStart"/>
+      <w:r>
+        <w:rPr>
+          <w:b/>
+          <w:bCs/>
+        </w:rPr>
+        <w:t>checked</w:t>
+      </w:r>
+      <w:proofErr w:type="spellEnd"/>
+      <w:r>
+        <w:rPr>
+          <w:b/>
+          <w:bCs/>
+        </w:rPr>
+        <w:t xml:space="preserve"> </w:t>
+      </w:r>
+      <w:proofErr w:type="spellStart"/>
+      <w:r>
+        <w:rPr>
+          <w:b/>
+          <w:bCs/>
+        </w:rPr>
+        <w:t>exeption</w:t>
+      </w:r>
+      <w:proofErr w:type="spellEnd"/>
+      <w:r>
+        <w:rPr>
+          <w:b/>
+          <w:bCs/>
+        </w:rPr>
+        <w:t xml:space="preserve"> - </w:t>
+      </w:r>
+      <w:proofErr w:type="spellStart"/>
+      <w:r>
+        <w:rPr>
+          <w:b/>
+          <w:bCs/>
+        </w:rPr>
+        <w:t>throw</w:t>
+      </w:r>
+      <w:proofErr w:type="spellEnd"/>
+      <w:r>
+        <w:rPr>
+          <w:b/>
+          <w:bCs/>
+        </w:rPr>
+        <w:t xml:space="preserve"> </w:t>
       </w:r>
     </w:p>
     <w:p>
@@ -1913,7 +2612,16 @@
           <w:bCs/>
           <w:lang w:val="en-US"/>
         </w:rPr>
-        <w:t xml:space="preserve">. ( </w:t>
+        <w:t xml:space="preserve">. </w:t>
+      </w:r>
+      <w:proofErr w:type="gramStart"/>
+      <w:r>
+        <w:rPr>
+          <w:b/>
+          <w:bCs/>
+          <w:lang w:val="en-US"/>
+        </w:rPr>
+        <w:t xml:space="preserve">( </w:t>
       </w:r>
       <w:r>
         <w:rPr>
@@ -1922,6 +2630,7 @@
         </w:rPr>
         <w:t>Саб</w:t>
       </w:r>
+      <w:proofErr w:type="gramEnd"/>
       <w:r>
         <w:rPr>
           <w:b/>
@@ -1943,7 +2652,25 @@
           <w:bCs/>
           <w:lang w:val="en-US"/>
         </w:rPr>
-        <w:t xml:space="preserve"> RuntimeExtention)</w:t>
+        <w:t xml:space="preserve"> </w:t>
+      </w:r>
+      <w:proofErr w:type="spellStart"/>
+      <w:r>
+        <w:rPr>
+          <w:b/>
+          <w:bCs/>
+          <w:lang w:val="en-US"/>
+        </w:rPr>
+        <w:t>RuntimeExtention</w:t>
+      </w:r>
+      <w:proofErr w:type="spellEnd"/>
+      <w:r>
+        <w:rPr>
+          <w:b/>
+          <w:bCs/>
+          <w:lang w:val="en-US"/>
+        </w:rPr>
+        <w:t>)</w:t>
       </w:r>
     </w:p>
     <w:p>
@@ -2159,45 +2886,92 @@
         </w:rPr>
         <w:t>t</w:t>
       </w:r>
-      <w:r>
-        <w:rPr>
-          <w:b/>
-          <w:bCs/>
-          <w:i/>
-          <w:iCs/>
-          <w:color w:val="404040"/>
-          <w:sz w:val="28"/>
-          <w:szCs w:val="28"/>
-          <w:u w:val="single"/>
-        </w:rPr>
-        <w:t>hrows указать непроверяемое исключение?</w:t>
-      </w:r>
-    </w:p>
-    <w:p>
-      <w:pPr>
-        <w:pStyle w:val="a4"/>
-        <w:shd w:val="clear" w:color="auto" w:fill="FFFFFF"/>
-        <w:tabs>
-          <w:tab w:val="left" w:pos="284"/>
-          <w:tab w:val="left" w:pos="426"/>
-          <w:tab w:val="left" w:pos="567"/>
-        </w:tabs>
-        <w:spacing w:before="0" w:beforeAutospacing="0" w:after="0" w:afterAutospacing="0"/>
-        <w:jc w:val="both"/>
-        <w:rPr>
-          <w:b/>
-          <w:bCs/>
-          <w:color w:val="404040"/>
-          <w:sz w:val="28"/>
-          <w:szCs w:val="28"/>
-        </w:rPr>
-      </w:pPr>
-      <w:r>
-        <w:rPr>
-          <w:b/>
-          <w:bCs/>
-        </w:rPr>
-        <w:t>можно указать непроверяемое исключение (unchecked exception), хотя это и не обязательно.</w:t>
+      <w:proofErr w:type="spellStart"/>
+      <w:r>
+        <w:rPr>
+          <w:b/>
+          <w:bCs/>
+          <w:i/>
+          <w:iCs/>
+          <w:color w:val="404040"/>
+          <w:sz w:val="28"/>
+          <w:szCs w:val="28"/>
+          <w:u w:val="single"/>
+        </w:rPr>
+        <w:t>hrows</w:t>
+      </w:r>
+      <w:proofErr w:type="spellEnd"/>
+      <w:r>
+        <w:rPr>
+          <w:b/>
+          <w:bCs/>
+          <w:i/>
+          <w:iCs/>
+          <w:color w:val="404040"/>
+          <w:sz w:val="28"/>
+          <w:szCs w:val="28"/>
+          <w:u w:val="single"/>
+        </w:rPr>
+        <w:t xml:space="preserve"> указать непроверяемое исключение?</w:t>
+      </w:r>
+    </w:p>
+    <w:p>
+      <w:pPr>
+        <w:pStyle w:val="a4"/>
+        <w:shd w:val="clear" w:color="auto" w:fill="FFFFFF"/>
+        <w:tabs>
+          <w:tab w:val="left" w:pos="284"/>
+          <w:tab w:val="left" w:pos="426"/>
+          <w:tab w:val="left" w:pos="567"/>
+        </w:tabs>
+        <w:spacing w:before="0" w:beforeAutospacing="0" w:after="0" w:afterAutospacing="0"/>
+        <w:jc w:val="both"/>
+        <w:rPr>
+          <w:b/>
+          <w:bCs/>
+          <w:color w:val="404040"/>
+          <w:sz w:val="28"/>
+          <w:szCs w:val="28"/>
+        </w:rPr>
+      </w:pPr>
+      <w:r>
+        <w:rPr>
+          <w:b/>
+          <w:bCs/>
+        </w:rPr>
+        <w:t>можно указать непроверяемое исключение (</w:t>
+      </w:r>
+      <w:proofErr w:type="spellStart"/>
+      <w:r>
+        <w:rPr>
+          <w:b/>
+          <w:bCs/>
+        </w:rPr>
+        <w:t>unchecked</w:t>
+      </w:r>
+      <w:proofErr w:type="spellEnd"/>
+      <w:r>
+        <w:rPr>
+          <w:b/>
+          <w:bCs/>
+        </w:rPr>
+        <w:t xml:space="preserve"> </w:t>
+      </w:r>
+      <w:proofErr w:type="spellStart"/>
+      <w:r>
+        <w:rPr>
+          <w:b/>
+          <w:bCs/>
+        </w:rPr>
+        <w:t>exception</w:t>
+      </w:r>
+      <w:proofErr w:type="spellEnd"/>
+      <w:r>
+        <w:rPr>
+          <w:b/>
+          <w:bCs/>
+        </w:rPr>
+        <w:t>), хотя это и не обязательно.</w:t>
       </w:r>
     </w:p>
     <w:p>
@@ -2256,32 +3030,69 @@
           <w:szCs w:val="28"/>
           <w:u w:val="single"/>
         </w:rPr>
-        <w:t>Что такое стектрейс. Какую информацию из него можно получить?</w:t>
-      </w:r>
-    </w:p>
-    <w:p>
-      <w:pPr>
-        <w:pStyle w:val="a4"/>
-        <w:shd w:val="clear" w:color="auto" w:fill="FFFFFF"/>
-        <w:tabs>
-          <w:tab w:val="left" w:pos="284"/>
-          <w:tab w:val="left" w:pos="426"/>
-          <w:tab w:val="left" w:pos="567"/>
-        </w:tabs>
-        <w:spacing w:before="0" w:beforeAutospacing="0" w:after="0" w:afterAutospacing="0"/>
-        <w:jc w:val="both"/>
-        <w:rPr>
-          <w:b/>
-          <w:bCs/>
-        </w:rPr>
-      </w:pPr>
-      <w:r>
-        <w:rPr>
-          <w:b/>
-          <w:bCs/>
-        </w:rPr>
-        <w:t>Показывает «дерево» откуда и куда приходил Exception</w:t>
-      </w:r>
+        <w:t xml:space="preserve">Что такое </w:t>
+      </w:r>
+      <w:proofErr w:type="spellStart"/>
+      <w:r>
+        <w:rPr>
+          <w:b/>
+          <w:bCs/>
+          <w:i/>
+          <w:iCs/>
+          <w:color w:val="404040"/>
+          <w:sz w:val="28"/>
+          <w:szCs w:val="28"/>
+          <w:u w:val="single"/>
+        </w:rPr>
+        <w:t>стектрейс</w:t>
+      </w:r>
+      <w:proofErr w:type="spellEnd"/>
+      <w:r>
+        <w:rPr>
+          <w:b/>
+          <w:bCs/>
+          <w:i/>
+          <w:iCs/>
+          <w:color w:val="404040"/>
+          <w:sz w:val="28"/>
+          <w:szCs w:val="28"/>
+          <w:u w:val="single"/>
+        </w:rPr>
+        <w:t>. Какую информацию из него можно получить?</w:t>
+      </w:r>
+    </w:p>
+    <w:p>
+      <w:pPr>
+        <w:pStyle w:val="a4"/>
+        <w:shd w:val="clear" w:color="auto" w:fill="FFFFFF"/>
+        <w:tabs>
+          <w:tab w:val="left" w:pos="284"/>
+          <w:tab w:val="left" w:pos="426"/>
+          <w:tab w:val="left" w:pos="567"/>
+        </w:tabs>
+        <w:spacing w:before="0" w:beforeAutospacing="0" w:after="0" w:afterAutospacing="0"/>
+        <w:jc w:val="both"/>
+        <w:rPr>
+          <w:b/>
+          <w:bCs/>
+        </w:rPr>
+      </w:pPr>
+      <w:r>
+        <w:rPr>
+          <w:b/>
+          <w:bCs/>
+        </w:rPr>
+        <w:t xml:space="preserve">Показывает «дерево» откуда и куда приходил </w:t>
+      </w:r>
+      <w:proofErr w:type="spellStart"/>
+      <w:r>
+        <w:rPr>
+          <w:b/>
+          <w:bCs/>
+        </w:rPr>
+        <w:t>Exception</w:t>
+      </w:r>
+      <w:proofErr w:type="spellEnd"/>
       <w:r>
         <w:rPr>
           <w:b/>
@@ -2348,7 +3159,37 @@
           <w:u w:val="single"/>
           <w:shd w:val="clear" w:color="auto" w:fill="FFFFFF"/>
         </w:rPr>
-        <w:t>Какую информацию можно получить из StackTraceElement?</w:t>
+        <w:t xml:space="preserve">Какую информацию можно получить из </w:t>
+      </w:r>
+      <w:proofErr w:type="spellStart"/>
+      <w:r>
+        <w:rPr>
+          <w:b/>
+          <w:bCs/>
+          <w:i/>
+          <w:iCs/>
+          <w:color w:val="404040"/>
+          <w:sz w:val="28"/>
+          <w:szCs w:val="28"/>
+          <w:u w:val="single"/>
+          <w:shd w:val="clear" w:color="auto" w:fill="FFFFFF"/>
+        </w:rPr>
+        <w:t>StackTraceElement</w:t>
+      </w:r>
+      <w:proofErr w:type="spellEnd"/>
+      <w:r>
+        <w:rPr>
+          <w:b/>
+          <w:bCs/>
+          <w:i/>
+          <w:iCs/>
+          <w:color w:val="404040"/>
+          <w:sz w:val="28"/>
+          <w:szCs w:val="28"/>
+          <w:u w:val="single"/>
+          <w:shd w:val="clear" w:color="auto" w:fill="FFFFFF"/>
+        </w:rPr>
+        <w:t>?</w:t>
       </w:r>
     </w:p>
     <w:p>
@@ -2391,60 +3232,87 @@
           <w:bCs/>
         </w:rPr>
       </w:pPr>
-      <w:r>
-        <w:rPr>
-          <w:b/>
-          <w:bCs/>
-        </w:rPr>
-        <w:t>getClassName - возвращает имя класса</w:t>
-      </w:r>
-    </w:p>
-    <w:p>
-      <w:pPr>
-        <w:pStyle w:val="a4"/>
-        <w:shd w:val="clear" w:color="auto" w:fill="FFFFFF"/>
-        <w:tabs>
-          <w:tab w:val="left" w:pos="284"/>
-          <w:tab w:val="left" w:pos="426"/>
-          <w:tab w:val="left" w:pos="567"/>
-        </w:tabs>
-        <w:spacing w:before="0" w:beforeAutospacing="0" w:after="0" w:afterAutospacing="0"/>
-        <w:jc w:val="both"/>
-        <w:rPr>
-          <w:b/>
-          <w:bCs/>
-        </w:rPr>
-      </w:pPr>
-      <w:r>
-        <w:rPr>
-          <w:b/>
-          <w:bCs/>
-        </w:rPr>
-        <w:t>getMethodName- возвращает метод класса</w:t>
-      </w:r>
-    </w:p>
-    <w:p>
-      <w:pPr>
-        <w:pStyle w:val="a4"/>
-        <w:shd w:val="clear" w:color="auto" w:fill="FFFFFF"/>
-        <w:tabs>
-          <w:tab w:val="left" w:pos="284"/>
-          <w:tab w:val="left" w:pos="426"/>
-          <w:tab w:val="left" w:pos="567"/>
-        </w:tabs>
-        <w:spacing w:before="0" w:beforeAutospacing="0" w:after="0" w:afterAutospacing="0"/>
-        <w:jc w:val="both"/>
-        <w:rPr>
-          <w:b/>
-          <w:bCs/>
-        </w:rPr>
-      </w:pPr>
-      <w:r>
-        <w:rPr>
-          <w:b/>
-          <w:bCs/>
-        </w:rPr>
-        <w:t xml:space="preserve">getFileName - Возвращает имя исходного файла или </w:t>
+      <w:proofErr w:type="spellStart"/>
+      <w:r>
+        <w:rPr>
+          <w:b/>
+          <w:bCs/>
+        </w:rPr>
+        <w:t>getClassName</w:t>
+      </w:r>
+      <w:proofErr w:type="spellEnd"/>
+      <w:r>
+        <w:rPr>
+          <w:b/>
+          <w:bCs/>
+        </w:rPr>
+        <w:t xml:space="preserve"> - возвращает имя класса</w:t>
+      </w:r>
+    </w:p>
+    <w:p>
+      <w:pPr>
+        <w:pStyle w:val="a4"/>
+        <w:shd w:val="clear" w:color="auto" w:fill="FFFFFF"/>
+        <w:tabs>
+          <w:tab w:val="left" w:pos="284"/>
+          <w:tab w:val="left" w:pos="426"/>
+          <w:tab w:val="left" w:pos="567"/>
+        </w:tabs>
+        <w:spacing w:before="0" w:beforeAutospacing="0" w:after="0" w:afterAutospacing="0"/>
+        <w:jc w:val="both"/>
+        <w:rPr>
+          <w:b/>
+          <w:bCs/>
+        </w:rPr>
+      </w:pPr>
+      <w:proofErr w:type="spellStart"/>
+      <w:r>
+        <w:rPr>
+          <w:b/>
+          <w:bCs/>
+        </w:rPr>
+        <w:t>getMethodName</w:t>
+      </w:r>
+      <w:proofErr w:type="spellEnd"/>
+      <w:r>
+        <w:rPr>
+          <w:b/>
+          <w:bCs/>
+        </w:rPr>
+        <w:t>- возвращает метод класса</w:t>
+      </w:r>
+    </w:p>
+    <w:p>
+      <w:pPr>
+        <w:pStyle w:val="a4"/>
+        <w:shd w:val="clear" w:color="auto" w:fill="FFFFFF"/>
+        <w:tabs>
+          <w:tab w:val="left" w:pos="284"/>
+          <w:tab w:val="left" w:pos="426"/>
+          <w:tab w:val="left" w:pos="567"/>
+        </w:tabs>
+        <w:spacing w:before="0" w:beforeAutospacing="0" w:after="0" w:afterAutospacing="0"/>
+        <w:jc w:val="both"/>
+        <w:rPr>
+          <w:b/>
+          <w:bCs/>
+        </w:rPr>
+      </w:pPr>
+      <w:proofErr w:type="spellStart"/>
+      <w:r>
+        <w:rPr>
+          <w:b/>
+          <w:bCs/>
+        </w:rPr>
+        <w:t>getFileName</w:t>
+      </w:r>
+      <w:proofErr w:type="spellEnd"/>
+      <w:r>
+        <w:rPr>
+          <w:b/>
+          <w:bCs/>
+        </w:rPr>
+        <w:t xml:space="preserve"> - Возвращает имя исходного файла или </w:t>
       </w:r>
       <w:r>
         <w:rPr>
@@ -2482,12 +3350,21 @@
           <w:shd w:val="clear" w:color="auto" w:fill="FFFFFF"/>
         </w:rPr>
       </w:pPr>
-      <w:r>
-        <w:rPr>
-          <w:b/>
-          <w:bCs/>
-        </w:rPr>
-        <w:t>getLineNumber - Возвращает номер строк или -1 если номер строки не доступен</w:t>
+      <w:proofErr w:type="spellStart"/>
+      <w:r>
+        <w:rPr>
+          <w:b/>
+          <w:bCs/>
+        </w:rPr>
+        <w:t>getLineNumber</w:t>
+      </w:r>
+      <w:proofErr w:type="spellEnd"/>
+      <w:r>
+        <w:rPr>
+          <w:b/>
+          <w:bCs/>
+        </w:rPr>
+        <w:t xml:space="preserve"> - Возвращает номер строк или -1 если номер строки не доступен</w:t>
       </w:r>
     </w:p>
     <w:p>
@@ -2550,7 +3427,71 @@
           <w:u w:val="single"/>
           <w:shd w:val="clear" w:color="auto" w:fill="FFFFFF"/>
         </w:rPr>
-        <w:t>Можно ли после try написать несколько catch? Правило.</w:t>
+        <w:t xml:space="preserve">Можно ли после </w:t>
+      </w:r>
+      <w:proofErr w:type="spellStart"/>
+      <w:r>
+        <w:rPr>
+          <w:rFonts w:ascii="Times New Roman" w:hAnsi="Times New Roman" w:cs="Times New Roman"/>
+          <w:b/>
+          <w:bCs/>
+          <w:i/>
+          <w:iCs/>
+          <w:color w:val="404040"/>
+          <w:sz w:val="28"/>
+          <w:szCs w:val="28"/>
+          <w:u w:val="single"/>
+          <w:shd w:val="clear" w:color="auto" w:fill="FFFFFF"/>
+        </w:rPr>
+        <w:t>try</w:t>
+      </w:r>
+      <w:proofErr w:type="spellEnd"/>
+      <w:r>
+        <w:rPr>
+          <w:rFonts w:ascii="Times New Roman" w:hAnsi="Times New Roman" w:cs="Times New Roman"/>
+          <w:b/>
+          <w:bCs/>
+          <w:i/>
+          <w:iCs/>
+          <w:color w:val="404040"/>
+          <w:sz w:val="28"/>
+          <w:szCs w:val="28"/>
+          <w:u w:val="single"/>
+          <w:shd w:val="clear" w:color="auto" w:fill="FFFFFF"/>
+        </w:rPr>
+        <w:t xml:space="preserve"> написать несколько </w:t>
+      </w:r>
+      <w:proofErr w:type="spellStart"/>
+      <w:r>
+        <w:rPr>
+          <w:rFonts w:ascii="Times New Roman" w:hAnsi="Times New Roman" w:cs="Times New Roman"/>
+          <w:b/>
+          <w:bCs/>
+          <w:i/>
+          <w:iCs/>
+          <w:color w:val="404040"/>
+          <w:sz w:val="28"/>
+          <w:szCs w:val="28"/>
+          <w:u w:val="single"/>
+          <w:shd w:val="clear" w:color="auto" w:fill="FFFFFF"/>
+        </w:rPr>
+        <w:t>catch</w:t>
+      </w:r>
+      <w:proofErr w:type="spellEnd"/>
+      <w:r>
+        <w:rPr>
+          <w:rFonts w:ascii="Times New Roman" w:hAnsi="Times New Roman" w:cs="Times New Roman"/>
+          <w:b/>
+          <w:bCs/>
+          <w:i/>
+          <w:iCs/>
+          <w:color w:val="404040"/>
+          <w:sz w:val="28"/>
+          <w:szCs w:val="28"/>
+          <w:u w:val="single"/>
+          <w:shd w:val="clear" w:color="auto" w:fill="FFFFFF"/>
+        </w:rPr>
+        <w:t>? Правило.</w:t>
       </w:r>
     </w:p>
     <w:p>
@@ -2600,6 +3541,7 @@
         </w:rPr>
         <w:t xml:space="preserve">Блоки </w:t>
       </w:r>
+      <w:proofErr w:type="spellStart"/>
       <w:r>
         <w:rPr>
           <w:rStyle w:val="HTML"/>
@@ -2609,6 +3551,7 @@
         </w:rPr>
         <w:t>catch</w:t>
       </w:r>
+      <w:proofErr w:type="spellEnd"/>
       <w:r>
         <w:rPr>
           <w:b/>
@@ -2646,6 +3589,7 @@
         <w:lastRenderedPageBreak/>
         <w:t xml:space="preserve">Каждый блок </w:t>
       </w:r>
+      <w:proofErr w:type="spellStart"/>
       <w:r>
         <w:rPr>
           <w:rStyle w:val="HTML"/>
@@ -2655,6 +3599,7 @@
         </w:rPr>
         <w:t>catch</w:t>
       </w:r>
+      <w:proofErr w:type="spellEnd"/>
       <w:r>
         <w:rPr>
           <w:b/>
@@ -2722,7 +3667,39 @@
           <w:u w:val="single"/>
           <w:shd w:val="clear" w:color="auto" w:fill="FFFFFF"/>
         </w:rPr>
-        <w:t>Можно ли в одном блоке catch обработать несколько исключений?</w:t>
+        <w:t xml:space="preserve">Можно ли в одном блоке </w:t>
+      </w:r>
+      <w:proofErr w:type="spellStart"/>
+      <w:r>
+        <w:rPr>
+          <w:rFonts w:ascii="Times New Roman" w:hAnsi="Times New Roman" w:cs="Times New Roman"/>
+          <w:b/>
+          <w:bCs/>
+          <w:i/>
+          <w:iCs/>
+          <w:color w:val="404040"/>
+          <w:sz w:val="28"/>
+          <w:szCs w:val="28"/>
+          <w:u w:val="single"/>
+          <w:shd w:val="clear" w:color="auto" w:fill="FFFFFF"/>
+        </w:rPr>
+        <w:t>catch</w:t>
+      </w:r>
+      <w:proofErr w:type="spellEnd"/>
+      <w:r>
+        <w:rPr>
+          <w:rFonts w:ascii="Times New Roman" w:hAnsi="Times New Roman" w:cs="Times New Roman"/>
+          <w:b/>
+          <w:bCs/>
+          <w:i/>
+          <w:iCs/>
+          <w:color w:val="404040"/>
+          <w:sz w:val="28"/>
+          <w:szCs w:val="28"/>
+          <w:u w:val="single"/>
+          <w:shd w:val="clear" w:color="auto" w:fill="FFFFFF"/>
+        </w:rPr>
+        <w:t xml:space="preserve"> обработать несколько исключений?</w:t>
       </w:r>
     </w:p>
     <w:p>
@@ -2756,8 +3733,9 @@
           <w:szCs w:val="28"/>
           <w:shd w:val="clear" w:color="auto" w:fill="FFFFFF"/>
         </w:rPr>
-        <w:t>Да, через оператор «</w:t>
-      </w:r>
+        <w:t xml:space="preserve">Да, через оператор </w:t>
+      </w:r>
+      <w:proofErr w:type="gramStart"/>
       <w:r>
         <w:rPr>
           <w:rFonts w:ascii="Times New Roman" w:hAnsi="Times New Roman" w:cs="Times New Roman"/>
@@ -2767,9 +3745,35 @@
           <w:sz w:val="28"/>
           <w:szCs w:val="28"/>
           <w:shd w:val="clear" w:color="auto" w:fill="FFFFFF"/>
+        </w:rPr>
+        <w:t>«</w:t>
+      </w:r>
+      <w:r>
+        <w:rPr>
+          <w:rFonts w:ascii="Times New Roman" w:hAnsi="Times New Roman" w:cs="Times New Roman"/>
+          <w:b/>
+          <w:bCs/>
+          <w:color w:val="404040"/>
+          <w:sz w:val="28"/>
+          <w:szCs w:val="28"/>
+          <w:shd w:val="clear" w:color="auto" w:fill="FFFFFF"/>
           <w:lang w:val="en-US"/>
         </w:rPr>
-        <w:t xml:space="preserve"> | </w:t>
+        <w:t xml:space="preserve"> |</w:t>
+      </w:r>
+      <w:proofErr w:type="gramEnd"/>
+      <w:r>
+        <w:rPr>
+          <w:rFonts w:ascii="Times New Roman" w:hAnsi="Times New Roman" w:cs="Times New Roman"/>
+          <w:b/>
+          <w:bCs/>
+          <w:color w:val="404040"/>
+          <w:sz w:val="28"/>
+          <w:szCs w:val="28"/>
+          <w:shd w:val="clear" w:color="auto" w:fill="FFFFFF"/>
+          <w:lang w:val="en-US"/>
+        </w:rPr>
+        <w:t xml:space="preserve"> </w:t>
       </w:r>
       <w:r>
         <w:rPr>
@@ -2867,6 +3871,7 @@
         </w:rPr>
         <w:t xml:space="preserve">блок </w:t>
       </w:r>
+      <w:proofErr w:type="spellStart"/>
       <w:r>
         <w:rPr>
           <w:b/>
@@ -2881,6 +3886,7 @@
         </w:rPr>
         <w:t>finaly</w:t>
       </w:r>
+      <w:proofErr w:type="spellEnd"/>
       <w:r>
         <w:rPr>
           <w:b/>
@@ -2977,8 +3983,54 @@
           <w:u w:val="single"/>
           <w:shd w:val="clear" w:color="auto" w:fill="FFFFFF"/>
         </w:rPr>
-        <w:t>4 случая когда не выполнится finally</w:t>
-      </w:r>
+        <w:t xml:space="preserve">4 </w:t>
+      </w:r>
+      <w:proofErr w:type="gramStart"/>
+      <w:r>
+        <w:rPr>
+          <w:b/>
+          <w:bCs/>
+          <w:i/>
+          <w:iCs/>
+          <w:color w:val="404040"/>
+          <w:sz w:val="28"/>
+          <w:szCs w:val="28"/>
+          <w:u w:val="single"/>
+          <w:shd w:val="clear" w:color="auto" w:fill="FFFFFF"/>
+        </w:rPr>
+        <w:t>случая</w:t>
+      </w:r>
+      <w:proofErr w:type="gramEnd"/>
+      <w:r>
+        <w:rPr>
+          <w:b/>
+          <w:bCs/>
+          <w:i/>
+          <w:iCs/>
+          <w:color w:val="404040"/>
+          <w:sz w:val="28"/>
+          <w:szCs w:val="28"/>
+          <w:u w:val="single"/>
+          <w:shd w:val="clear" w:color="auto" w:fill="FFFFFF"/>
+        </w:rPr>
+        <w:t xml:space="preserve"> когда не выполнится </w:t>
+      </w:r>
+      <w:proofErr w:type="spellStart"/>
+      <w:r>
+        <w:rPr>
+          <w:b/>
+          <w:bCs/>
+          <w:i/>
+          <w:iCs/>
+          <w:color w:val="404040"/>
+          <w:sz w:val="28"/>
+          <w:szCs w:val="28"/>
+          <w:u w:val="single"/>
+          <w:shd w:val="clear" w:color="auto" w:fill="FFFFFF"/>
+        </w:rPr>
+        <w:t>finally</w:t>
+      </w:r>
+      <w:proofErr w:type="spellEnd"/>
     </w:p>
     <w:p>
       <w:pPr>
@@ -3027,6 +4079,7 @@
         </w:rPr>
         <w:t xml:space="preserve"> </w:t>
       </w:r>
+      <w:proofErr w:type="gramStart"/>
       <w:r>
         <w:rPr>
           <w:b/>
@@ -3040,7 +4093,34 @@
           <w:bCs/>
           <w:lang w:val="en-US"/>
         </w:rPr>
-        <w:t xml:space="preserve">  - System.exit(</w:t>
+        <w:t xml:space="preserve">  -</w:t>
+      </w:r>
+      <w:proofErr w:type="gramEnd"/>
+      <w:r>
+        <w:rPr>
+          <w:b/>
+          <w:bCs/>
+          <w:lang w:val="en-US"/>
+        </w:rPr>
+        <w:t xml:space="preserve"> </w:t>
+      </w:r>
+      <w:proofErr w:type="spellStart"/>
+      <w:r>
+        <w:rPr>
+          <w:b/>
+          <w:bCs/>
+          <w:lang w:val="en-US"/>
+        </w:rPr>
+        <w:t>System.exit</w:t>
+      </w:r>
+      <w:proofErr w:type="spellEnd"/>
+      <w:r>
+        <w:rPr>
+          <w:b/>
+          <w:bCs/>
+          <w:lang w:val="en-US"/>
+        </w:rPr>
+        <w:t>(</w:t>
       </w:r>
       <w:r>
         <w:rPr>
@@ -3083,6 +4163,7 @@
         </w:rPr>
         <w:t xml:space="preserve">Если в блоке </w:t>
       </w:r>
+      <w:proofErr w:type="spellStart"/>
       <w:r>
         <w:rPr>
           <w:rStyle w:val="HTML"/>
@@ -3091,6 +4172,7 @@
         </w:rPr>
         <w:t>finally</w:t>
       </w:r>
+      <w:proofErr w:type="spellEnd"/>
       <w:r>
         <w:rPr>
           <w:b/>
@@ -3121,20 +4203,39 @@
         </w:rPr>
         <w:t>Прерывание потока</w:t>
       </w:r>
-      <w:r>
-        <w:rPr>
-          <w:b/>
-          <w:bCs/>
-        </w:rPr>
-        <w:t xml:space="preserve">: Если поток был прерван с помощью метода </w:t>
-      </w:r>
+      <w:proofErr w:type="gramStart"/>
+      <w:r>
+        <w:rPr>
+          <w:b/>
+          <w:bCs/>
+        </w:rPr>
+        <w:t>: Если</w:t>
+      </w:r>
+      <w:proofErr w:type="gramEnd"/>
+      <w:r>
+        <w:rPr>
+          <w:b/>
+          <w:bCs/>
+        </w:rPr>
+        <w:t xml:space="preserve"> поток был прерван с помощью метода </w:t>
+      </w:r>
+      <w:proofErr w:type="spellStart"/>
       <w:r>
         <w:rPr>
           <w:rStyle w:val="HTML"/>
           <w:b/>
           <w:bCs/>
         </w:rPr>
-        <w:t>Thread.interrupt()</w:t>
+        <w:t>Thread.interrupt</w:t>
+      </w:r>
+      <w:proofErr w:type="spellEnd"/>
+      <w:r>
+        <w:rPr>
+          <w:rStyle w:val="HTML"/>
+          <w:b/>
+          <w:bCs/>
+        </w:rPr>
+        <w:t>()</w:t>
       </w:r>
     </w:p>
     <w:p>
@@ -3239,7 +4340,67 @@
           <w:u w:val="single"/>
           <w:shd w:val="clear" w:color="auto" w:fill="FFFFFF"/>
         </w:rPr>
-        <w:t>Будет ли выполнен finally при Error?</w:t>
+        <w:t xml:space="preserve">Будет ли выполнен </w:t>
+      </w:r>
+      <w:proofErr w:type="spellStart"/>
+      <w:r>
+        <w:rPr>
+          <w:b/>
+          <w:bCs/>
+          <w:i/>
+          <w:iCs/>
+          <w:color w:val="404040"/>
+          <w:sz w:val="28"/>
+          <w:szCs w:val="28"/>
+          <w:u w:val="single"/>
+          <w:shd w:val="clear" w:color="auto" w:fill="FFFFFF"/>
+        </w:rPr>
+        <w:t>finally</w:t>
+      </w:r>
+      <w:proofErr w:type="spellEnd"/>
+      <w:r>
+        <w:rPr>
+          <w:b/>
+          <w:bCs/>
+          <w:i/>
+          <w:iCs/>
+          <w:color w:val="404040"/>
+          <w:sz w:val="28"/>
+          <w:szCs w:val="28"/>
+          <w:u w:val="single"/>
+          <w:shd w:val="clear" w:color="auto" w:fill="FFFFFF"/>
+        </w:rPr>
+        <w:t xml:space="preserve"> при </w:t>
+      </w:r>
+      <w:proofErr w:type="spellStart"/>
+      <w:r>
+        <w:rPr>
+          <w:b/>
+          <w:bCs/>
+          <w:i/>
+          <w:iCs/>
+          <w:color w:val="404040"/>
+          <w:sz w:val="28"/>
+          <w:szCs w:val="28"/>
+          <w:u w:val="single"/>
+          <w:shd w:val="clear" w:color="auto" w:fill="FFFFFF"/>
+        </w:rPr>
+        <w:t>Error</w:t>
+      </w:r>
+      <w:proofErr w:type="spellEnd"/>
+      <w:r>
+        <w:rPr>
+          <w:b/>
+          <w:bCs/>
+          <w:i/>
+          <w:iCs/>
+          <w:color w:val="404040"/>
+          <w:sz w:val="28"/>
+          <w:szCs w:val="28"/>
+          <w:u w:val="single"/>
+          <w:shd w:val="clear" w:color="auto" w:fill="FFFFFF"/>
+        </w:rPr>
+        <w:t>?</w:t>
       </w:r>
     </w:p>
     <w:p>
@@ -3324,7 +4485,113 @@
           <w:u w:val="single"/>
           <w:shd w:val="clear" w:color="auto" w:fill="FFFFFF"/>
         </w:rPr>
-        <w:t>Можно ли так написать try { throw new Object(); }</w:t>
+        <w:t xml:space="preserve">Можно ли так написать </w:t>
+      </w:r>
+      <w:proofErr w:type="spellStart"/>
+      <w:r>
+        <w:rPr>
+          <w:b/>
+          <w:bCs/>
+          <w:i/>
+          <w:iCs/>
+          <w:color w:val="404040"/>
+          <w:sz w:val="28"/>
+          <w:szCs w:val="28"/>
+          <w:u w:val="single"/>
+          <w:shd w:val="clear" w:color="auto" w:fill="FFFFFF"/>
+        </w:rPr>
+        <w:t>try</w:t>
+      </w:r>
+      <w:proofErr w:type="spellEnd"/>
+      <w:r>
+        <w:rPr>
+          <w:b/>
+          <w:bCs/>
+          <w:i/>
+          <w:iCs/>
+          <w:color w:val="404040"/>
+          <w:sz w:val="28"/>
+          <w:szCs w:val="28"/>
+          <w:u w:val="single"/>
+          <w:shd w:val="clear" w:color="auto" w:fill="FFFFFF"/>
+        </w:rPr>
+        <w:t xml:space="preserve"> </w:t>
+      </w:r>
+      <w:proofErr w:type="gramStart"/>
+      <w:r>
+        <w:rPr>
+          <w:b/>
+          <w:bCs/>
+          <w:i/>
+          <w:iCs/>
+          <w:color w:val="404040"/>
+          <w:sz w:val="28"/>
+          <w:szCs w:val="28"/>
+          <w:u w:val="single"/>
+          <w:shd w:val="clear" w:color="auto" w:fill="FFFFFF"/>
+        </w:rPr>
+        <w:t xml:space="preserve">{ </w:t>
+      </w:r>
+      <w:proofErr w:type="spellStart"/>
+      <w:r>
+        <w:rPr>
+          <w:b/>
+          <w:bCs/>
+          <w:i/>
+          <w:iCs/>
+          <w:color w:val="404040"/>
+          <w:sz w:val="28"/>
+          <w:szCs w:val="28"/>
+          <w:u w:val="single"/>
+          <w:shd w:val="clear" w:color="auto" w:fill="FFFFFF"/>
+        </w:rPr>
+        <w:t>throw</w:t>
+      </w:r>
+      <w:proofErr w:type="spellEnd"/>
+      <w:proofErr w:type="gramEnd"/>
+      <w:r>
+        <w:rPr>
+          <w:b/>
+          <w:bCs/>
+          <w:i/>
+          <w:iCs/>
+          <w:color w:val="404040"/>
+          <w:sz w:val="28"/>
+          <w:szCs w:val="28"/>
+          <w:u w:val="single"/>
+          <w:shd w:val="clear" w:color="auto" w:fill="FFFFFF"/>
+        </w:rPr>
+        <w:t xml:space="preserve"> </w:t>
+      </w:r>
+      <w:proofErr w:type="spellStart"/>
+      <w:r>
+        <w:rPr>
+          <w:b/>
+          <w:bCs/>
+          <w:i/>
+          <w:iCs/>
+          <w:color w:val="404040"/>
+          <w:sz w:val="28"/>
+          <w:szCs w:val="28"/>
+          <w:u w:val="single"/>
+          <w:shd w:val="clear" w:color="auto" w:fill="FFFFFF"/>
+        </w:rPr>
+        <w:t>new</w:t>
+      </w:r>
+      <w:proofErr w:type="spellEnd"/>
+      <w:r>
+        <w:rPr>
+          <w:b/>
+          <w:bCs/>
+          <w:i/>
+          <w:iCs/>
+          <w:color w:val="404040"/>
+          <w:sz w:val="28"/>
+          <w:szCs w:val="28"/>
+          <w:u w:val="single"/>
+          <w:shd w:val="clear" w:color="auto" w:fill="FFFFFF"/>
+        </w:rPr>
+        <w:t xml:space="preserve"> Object(); }</w:t>
       </w:r>
       <w:r>
         <w:rPr>
@@ -3473,6 +4740,7 @@
         </w:rPr>
         <w:t xml:space="preserve">В блоке </w:t>
       </w:r>
+      <w:proofErr w:type="spellStart"/>
       <w:r>
         <w:rPr>
           <w:rStyle w:val="HTML"/>
@@ -3481,6 +4749,7 @@
         </w:rPr>
         <w:t>catch</w:t>
       </w:r>
+      <w:proofErr w:type="spellEnd"/>
       <w:r>
         <w:rPr>
           <w:b/>
@@ -3525,25 +4794,40 @@
         <w:ind w:left="0" w:firstLine="0"/>
         <w:jc w:val="both"/>
         <w:rPr>
-          <w:color w:val="404040"/>
-          <w:sz w:val="28"/>
-          <w:szCs w:val="28"/>
+          <w:b/>
+          <w:bCs/>
+          <w:i/>
+          <w:iCs/>
+          <w:color w:val="404040"/>
+          <w:sz w:val="28"/>
+          <w:szCs w:val="28"/>
+          <w:u w:val="single"/>
           <w:lang w:val="en-US"/>
         </w:rPr>
       </w:pPr>
       <w:r>
         <w:rPr>
-          <w:color w:val="404040"/>
-          <w:sz w:val="28"/>
-          <w:szCs w:val="28"/>
+          <w:b/>
+          <w:bCs/>
+          <w:i/>
+          <w:iCs/>
+          <w:color w:val="404040"/>
+          <w:sz w:val="28"/>
+          <w:szCs w:val="28"/>
+          <w:u w:val="single"/>
         </w:rPr>
         <w:t>Конструкция</w:t>
       </w:r>
       <w:r>
         <w:rPr>
-          <w:color w:val="404040"/>
-          <w:sz w:val="28"/>
-          <w:szCs w:val="28"/>
+          <w:b/>
+          <w:bCs/>
+          <w:i/>
+          <w:iCs/>
+          <w:color w:val="404040"/>
+          <w:sz w:val="28"/>
+          <w:szCs w:val="28"/>
+          <w:u w:val="single"/>
           <w:lang w:val="en-US"/>
         </w:rPr>
         <w:t xml:space="preserve"> try-catch-with-resource.</w:t>
@@ -3561,35 +4845,54 @@
         <w:spacing w:before="0" w:beforeAutospacing="0" w:after="0" w:afterAutospacing="0"/>
         <w:jc w:val="both"/>
         <w:rPr>
-          <w:color w:val="404040"/>
-          <w:sz w:val="28"/>
-          <w:szCs w:val="28"/>
-        </w:rPr>
-      </w:pPr>
-      <w:r>
+          <w:b/>
+          <w:bCs/>
+          <w:color w:val="404040"/>
+          <w:sz w:val="28"/>
+          <w:szCs w:val="28"/>
+        </w:rPr>
+      </w:pPr>
+      <w:r>
+        <w:rPr>
+          <w:b/>
+          <w:bCs/>
+        </w:rPr>
         <w:t xml:space="preserve">Конструкция </w:t>
       </w:r>
+      <w:proofErr w:type="spellStart"/>
       <w:r>
         <w:rPr>
           <w:rStyle w:val="HTML"/>
+          <w:b/>
+          <w:bCs/>
         </w:rPr>
         <w:t>try-with-resources</w:t>
       </w:r>
-      <w:r>
+      <w:proofErr w:type="spellEnd"/>
+      <w:r>
+        <w:rPr>
+          <w:b/>
+          <w:bCs/>
+        </w:rPr>
         <w:t xml:space="preserve"> в языке Java предназначена для автоматического управления ресурсами, такими как файлы, сокеты и базы данных.</w:t>
       </w:r>
       <w:r>
-        <w:t xml:space="preserve"> </w:t>
-      </w:r>
-      <w:r>
-        <w:t xml:space="preserve">избавляя от необходимости явно закрывать ресурсы в блоке </w:t>
-      </w:r>
+        <w:rPr>
+          <w:b/>
+          <w:bCs/>
+        </w:rPr>
+        <w:t xml:space="preserve"> избавляя от необходимости явно закрывать ресурсы в блоке </w:t>
+      </w:r>
+      <w:proofErr w:type="spellStart"/>
       <w:r>
         <w:rPr>
           <w:rStyle w:val="HTML"/>
+          <w:b/>
+          <w:bCs/>
         </w:rPr>
         <w:t>finally</w:t>
       </w:r>
+      <w:proofErr w:type="spellEnd"/>
     </w:p>
     <w:p>
       <w:pPr>
@@ -3626,62 +4929,89 @@
         <w:ind w:left="0" w:firstLine="0"/>
         <w:jc w:val="both"/>
         <w:rPr>
-          <w:color w:val="404040"/>
-          <w:sz w:val="28"/>
-          <w:szCs w:val="28"/>
-          <w:shd w:val="clear" w:color="auto" w:fill="FFFFFF"/>
-        </w:rPr>
-      </w:pPr>
-      <w:r>
-        <w:rPr>
-          <w:color w:val="404040"/>
-          <w:sz w:val="28"/>
-          <w:szCs w:val="28"/>
-          <w:shd w:val="clear" w:color="auto" w:fill="FFFFFF"/>
-        </w:rPr>
-        <w:t>Что такое ресурс в конструкции try-with-resources?</w:t>
-      </w:r>
-    </w:p>
-    <w:p>
-      <w:pPr>
-        <w:pStyle w:val="a4"/>
-        <w:shd w:val="clear" w:color="auto" w:fill="FFFFFF"/>
-        <w:tabs>
-          <w:tab w:val="left" w:pos="284"/>
-          <w:tab w:val="left" w:pos="426"/>
-          <w:tab w:val="left" w:pos="567"/>
-        </w:tabs>
-        <w:spacing w:before="0" w:beforeAutospacing="0" w:after="0" w:afterAutospacing="0"/>
-        <w:jc w:val="both"/>
-        <w:rPr>
-          <w:color w:val="404040"/>
-          <w:sz w:val="28"/>
-          <w:szCs w:val="28"/>
-          <w:shd w:val="clear" w:color="auto" w:fill="FFFFFF"/>
-        </w:rPr>
-      </w:pPr>
-      <w:r>
+          <w:b/>
+          <w:bCs/>
+          <w:i/>
+          <w:iCs/>
+          <w:color w:val="404040"/>
+          <w:sz w:val="28"/>
+          <w:szCs w:val="28"/>
+          <w:u w:val="single"/>
+          <w:shd w:val="clear" w:color="auto" w:fill="FFFFFF"/>
+        </w:rPr>
+      </w:pPr>
+      <w:r>
+        <w:rPr>
+          <w:b/>
+          <w:bCs/>
+          <w:i/>
+          <w:iCs/>
+          <w:color w:val="404040"/>
+          <w:sz w:val="28"/>
+          <w:szCs w:val="28"/>
+          <w:u w:val="single"/>
+          <w:shd w:val="clear" w:color="auto" w:fill="FFFFFF"/>
+        </w:rPr>
+        <w:t xml:space="preserve">Что такое ресурс в конструкции </w:t>
+      </w:r>
+      <w:proofErr w:type="spellStart"/>
+      <w:r>
+        <w:rPr>
+          <w:b/>
+          <w:bCs/>
+          <w:i/>
+          <w:iCs/>
+          <w:color w:val="404040"/>
+          <w:sz w:val="28"/>
+          <w:szCs w:val="28"/>
+          <w:u w:val="single"/>
+          <w:shd w:val="clear" w:color="auto" w:fill="FFFFFF"/>
+        </w:rPr>
+        <w:t>try-with-resources</w:t>
+      </w:r>
+      <w:proofErr w:type="spellEnd"/>
+      <w:r>
+        <w:rPr>
+          <w:b/>
+          <w:bCs/>
+          <w:i/>
+          <w:iCs/>
+          <w:color w:val="404040"/>
+          <w:sz w:val="28"/>
+          <w:szCs w:val="28"/>
+          <w:u w:val="single"/>
+          <w:shd w:val="clear" w:color="auto" w:fill="FFFFFF"/>
+        </w:rPr>
+        <w:t>?</w:t>
+      </w:r>
+    </w:p>
+    <w:p>
+      <w:pPr>
+        <w:pStyle w:val="a4"/>
+        <w:shd w:val="clear" w:color="auto" w:fill="FFFFFF"/>
+        <w:tabs>
+          <w:tab w:val="left" w:pos="284"/>
+          <w:tab w:val="left" w:pos="426"/>
+          <w:tab w:val="left" w:pos="567"/>
+        </w:tabs>
+        <w:spacing w:before="0" w:beforeAutospacing="0" w:after="0" w:afterAutospacing="0"/>
+        <w:jc w:val="both"/>
+        <w:rPr>
+          <w:b/>
+          <w:bCs/>
+          <w:color w:val="404040"/>
+          <w:sz w:val="28"/>
+          <w:szCs w:val="28"/>
+          <w:shd w:val="clear" w:color="auto" w:fill="FFFFFF"/>
+        </w:rPr>
+      </w:pPr>
+      <w:r>
+        <w:rPr>
+          <w:b/>
+          <w:bCs/>
+        </w:rPr>
         <w:t>это объект, который реализует один из интерфейсов, поддерживающих автоматическое закрытие ресурсов</w:t>
       </w:r>
-    </w:p>
-    <w:p>
-      <w:pPr>
-        <w:pStyle w:val="a4"/>
-        <w:shd w:val="clear" w:color="auto" w:fill="FFFFFF"/>
-        <w:tabs>
-          <w:tab w:val="left" w:pos="284"/>
-          <w:tab w:val="left" w:pos="426"/>
-          <w:tab w:val="left" w:pos="567"/>
-        </w:tabs>
-        <w:spacing w:before="0" w:beforeAutospacing="0" w:after="0" w:afterAutospacing="0"/>
-        <w:jc w:val="both"/>
-        <w:rPr>
-          <w:color w:val="404040"/>
-          <w:sz w:val="28"/>
-          <w:szCs w:val="28"/>
-          <w:shd w:val="clear" w:color="auto" w:fill="FFFFFF"/>
-        </w:rPr>
-      </w:pPr>
     </w:p>
     <w:p>
       <w:pPr>
@@ -3719,41 +5049,167 @@
         <w:ind w:left="0" w:firstLine="0"/>
         <w:jc w:val="both"/>
         <w:rPr>
-          <w:color w:val="404040"/>
-          <w:sz w:val="28"/>
-          <w:szCs w:val="28"/>
-          <w:shd w:val="clear" w:color="auto" w:fill="FFFFFF"/>
-          <w:lang w:val="en-US"/>
-        </w:rPr>
-      </w:pPr>
-      <w:r>
-        <w:rPr>
-          <w:color w:val="404040"/>
-          <w:sz w:val="28"/>
-          <w:szCs w:val="28"/>
-          <w:shd w:val="clear" w:color="auto" w:fill="FFFFFF"/>
-        </w:rPr>
-        <w:t>Try с ресурсами: что если исключение вылетело сначала в try, а потом в close в конструкции try-with-recources? Какое исключение вылетит? Что будет с другим?</w:t>
-      </w:r>
-    </w:p>
-    <w:p>
-      <w:pPr>
-        <w:pStyle w:val="a4"/>
-        <w:shd w:val="clear" w:color="auto" w:fill="FFFFFF"/>
-        <w:tabs>
-          <w:tab w:val="left" w:pos="284"/>
-          <w:tab w:val="left" w:pos="426"/>
-          <w:tab w:val="left" w:pos="567"/>
-        </w:tabs>
-        <w:spacing w:before="0" w:beforeAutospacing="0" w:after="0" w:afterAutospacing="0"/>
-        <w:jc w:val="both"/>
-        <w:rPr>
-          <w:color w:val="404040"/>
-          <w:sz w:val="28"/>
-          <w:szCs w:val="28"/>
-          <w:shd w:val="clear" w:color="auto" w:fill="FFFFFF"/>
-        </w:rPr>
-      </w:pPr>
+          <w:b/>
+          <w:bCs/>
+          <w:i/>
+          <w:iCs/>
+          <w:color w:val="404040"/>
+          <w:sz w:val="28"/>
+          <w:szCs w:val="28"/>
+          <w:u w:val="single"/>
+          <w:shd w:val="clear" w:color="auto" w:fill="FFFFFF"/>
+        </w:rPr>
+      </w:pPr>
+      <w:proofErr w:type="spellStart"/>
+      <w:r>
+        <w:rPr>
+          <w:b/>
+          <w:bCs/>
+          <w:i/>
+          <w:iCs/>
+          <w:color w:val="404040"/>
+          <w:sz w:val="28"/>
+          <w:szCs w:val="28"/>
+          <w:u w:val="single"/>
+          <w:shd w:val="clear" w:color="auto" w:fill="FFFFFF"/>
+        </w:rPr>
+        <w:t>Try</w:t>
+      </w:r>
+      <w:proofErr w:type="spellEnd"/>
+      <w:r>
+        <w:rPr>
+          <w:b/>
+          <w:bCs/>
+          <w:i/>
+          <w:iCs/>
+          <w:color w:val="404040"/>
+          <w:sz w:val="28"/>
+          <w:szCs w:val="28"/>
+          <w:u w:val="single"/>
+          <w:shd w:val="clear" w:color="auto" w:fill="FFFFFF"/>
+        </w:rPr>
+        <w:t xml:space="preserve"> с ресурсами: </w:t>
+      </w:r>
+      <w:proofErr w:type="gramStart"/>
+      <w:r>
+        <w:rPr>
+          <w:b/>
+          <w:bCs/>
+          <w:i/>
+          <w:iCs/>
+          <w:color w:val="404040"/>
+          <w:sz w:val="28"/>
+          <w:szCs w:val="28"/>
+          <w:u w:val="single"/>
+          <w:shd w:val="clear" w:color="auto" w:fill="FFFFFF"/>
+        </w:rPr>
+        <w:t>что</w:t>
+      </w:r>
+      <w:proofErr w:type="gramEnd"/>
+      <w:r>
+        <w:rPr>
+          <w:b/>
+          <w:bCs/>
+          <w:i/>
+          <w:iCs/>
+          <w:color w:val="404040"/>
+          <w:sz w:val="28"/>
+          <w:szCs w:val="28"/>
+          <w:u w:val="single"/>
+          <w:shd w:val="clear" w:color="auto" w:fill="FFFFFF"/>
+        </w:rPr>
+        <w:t xml:space="preserve"> если исключение вылетело сначала в </w:t>
+      </w:r>
+      <w:proofErr w:type="spellStart"/>
+      <w:r>
+        <w:rPr>
+          <w:b/>
+          <w:bCs/>
+          <w:i/>
+          <w:iCs/>
+          <w:color w:val="404040"/>
+          <w:sz w:val="28"/>
+          <w:szCs w:val="28"/>
+          <w:u w:val="single"/>
+          <w:shd w:val="clear" w:color="auto" w:fill="FFFFFF"/>
+        </w:rPr>
+        <w:t>try</w:t>
+      </w:r>
+      <w:proofErr w:type="spellEnd"/>
+      <w:r>
+        <w:rPr>
+          <w:b/>
+          <w:bCs/>
+          <w:i/>
+          <w:iCs/>
+          <w:color w:val="404040"/>
+          <w:sz w:val="28"/>
+          <w:szCs w:val="28"/>
+          <w:u w:val="single"/>
+          <w:shd w:val="clear" w:color="auto" w:fill="FFFFFF"/>
+        </w:rPr>
+        <w:t xml:space="preserve">, а потом в </w:t>
+      </w:r>
+      <w:proofErr w:type="spellStart"/>
+      <w:r>
+        <w:rPr>
+          <w:b/>
+          <w:bCs/>
+          <w:i/>
+          <w:iCs/>
+          <w:color w:val="404040"/>
+          <w:sz w:val="28"/>
+          <w:szCs w:val="28"/>
+          <w:u w:val="single"/>
+          <w:shd w:val="clear" w:color="auto" w:fill="FFFFFF"/>
+        </w:rPr>
+        <w:t>close</w:t>
+      </w:r>
+      <w:proofErr w:type="spellEnd"/>
+      <w:r>
+        <w:rPr>
+          <w:b/>
+          <w:bCs/>
+          <w:i/>
+          <w:iCs/>
+          <w:color w:val="404040"/>
+          <w:sz w:val="28"/>
+          <w:szCs w:val="28"/>
+          <w:u w:val="single"/>
+          <w:shd w:val="clear" w:color="auto" w:fill="FFFFFF"/>
+        </w:rPr>
+        <w:t xml:space="preserve"> в конструкции </w:t>
+      </w:r>
+      <w:proofErr w:type="spellStart"/>
+      <w:r>
+        <w:rPr>
+          <w:b/>
+          <w:bCs/>
+          <w:i/>
+          <w:iCs/>
+          <w:color w:val="404040"/>
+          <w:sz w:val="28"/>
+          <w:szCs w:val="28"/>
+          <w:u w:val="single"/>
+          <w:shd w:val="clear" w:color="auto" w:fill="FFFFFF"/>
+        </w:rPr>
+        <w:t>try-with-recources</w:t>
+      </w:r>
+      <w:proofErr w:type="spellEnd"/>
+      <w:r>
+        <w:rPr>
+          <w:b/>
+          <w:bCs/>
+          <w:i/>
+          <w:iCs/>
+          <w:color w:val="404040"/>
+          <w:sz w:val="28"/>
+          <w:szCs w:val="28"/>
+          <w:u w:val="single"/>
+          <w:shd w:val="clear" w:color="auto" w:fill="FFFFFF"/>
+        </w:rPr>
+        <w:t>? Какое исключение вылетит? Что будет с другим?</w:t>
+      </w:r>
     </w:p>
     <w:p>
       <w:pPr>
@@ -3772,20 +5228,168 @@
         <w:ind w:left="0" w:firstLine="0"/>
         <w:jc w:val="both"/>
         <w:rPr>
-          <w:color w:val="404040"/>
-          <w:sz w:val="28"/>
-          <w:szCs w:val="28"/>
-          <w:shd w:val="clear" w:color="auto" w:fill="FFFFFF"/>
-        </w:rPr>
-      </w:pPr>
-      <w:r>
-        <w:rPr>
-          <w:color w:val="404040"/>
-          <w:sz w:val="28"/>
-          <w:szCs w:val="28"/>
-          <w:shd w:val="clear" w:color="auto" w:fill="FFFFFF"/>
-        </w:rPr>
-        <w:t>Когда происходит закрытие ресурсов в try-with-recources?</w:t>
+          <w:b/>
+          <w:bCs/>
+          <w:i/>
+          <w:iCs/>
+          <w:color w:val="404040"/>
+          <w:sz w:val="28"/>
+          <w:szCs w:val="28"/>
+          <w:u w:val="single"/>
+          <w:shd w:val="clear" w:color="auto" w:fill="FFFFFF"/>
+        </w:rPr>
+      </w:pPr>
+      <w:r>
+        <w:rPr>
+          <w:b/>
+          <w:bCs/>
+          <w:i/>
+          <w:iCs/>
+          <w:color w:val="404040"/>
+          <w:sz w:val="28"/>
+          <w:szCs w:val="28"/>
+          <w:u w:val="single"/>
+          <w:shd w:val="clear" w:color="auto" w:fill="FFFFFF"/>
+        </w:rPr>
+        <w:t xml:space="preserve">2 исключения, 1 в </w:t>
+      </w:r>
+      <w:proofErr w:type="spellStart"/>
+      <w:r>
+        <w:rPr>
+          <w:b/>
+          <w:bCs/>
+          <w:i/>
+          <w:iCs/>
+          <w:color w:val="404040"/>
+          <w:sz w:val="28"/>
+          <w:szCs w:val="28"/>
+          <w:u w:val="single"/>
+          <w:shd w:val="clear" w:color="auto" w:fill="FFFFFF"/>
+        </w:rPr>
+        <w:t>try</w:t>
+      </w:r>
+      <w:proofErr w:type="spellEnd"/>
+      <w:r>
+        <w:rPr>
+          <w:b/>
+          <w:bCs/>
+          <w:i/>
+          <w:iCs/>
+          <w:color w:val="404040"/>
+          <w:sz w:val="28"/>
+          <w:szCs w:val="28"/>
+          <w:u w:val="single"/>
+          <w:shd w:val="clear" w:color="auto" w:fill="FFFFFF"/>
+        </w:rPr>
+        <w:t>, другое при закрытии ресурсов. Какое увидим?</w:t>
+      </w:r>
+    </w:p>
+    <w:p>
+      <w:pPr>
+        <w:pStyle w:val="a4"/>
+        <w:shd w:val="clear" w:color="auto" w:fill="FFFFFF"/>
+        <w:tabs>
+          <w:tab w:val="left" w:pos="284"/>
+          <w:tab w:val="left" w:pos="426"/>
+          <w:tab w:val="left" w:pos="567"/>
+        </w:tabs>
+        <w:spacing w:before="0" w:beforeAutospacing="0" w:after="0" w:afterAutospacing="0"/>
+        <w:jc w:val="both"/>
+        <w:rPr>
+          <w:b/>
+          <w:bCs/>
+          <w:color w:val="404040"/>
+          <w:sz w:val="28"/>
+          <w:szCs w:val="28"/>
+          <w:shd w:val="clear" w:color="auto" w:fill="FFFFFF"/>
+        </w:rPr>
+      </w:pPr>
+      <w:r>
+        <w:rPr>
+          <w:b/>
+          <w:bCs/>
+        </w:rPr>
+        <w:t xml:space="preserve">приоритетное исключение будет то, которое возникло в блоке </w:t>
+      </w:r>
+      <w:proofErr w:type="spellStart"/>
+      <w:r>
+        <w:rPr>
+          <w:b/>
+          <w:bCs/>
+        </w:rPr>
+        <w:t>try</w:t>
+      </w:r>
+      <w:proofErr w:type="spellEnd"/>
+      <w:r>
+        <w:rPr>
+          <w:b/>
+          <w:bCs/>
+        </w:rPr>
+        <w:t xml:space="preserve">. Второе исключение, возникшее в методе </w:t>
+      </w:r>
+      <w:proofErr w:type="spellStart"/>
+      <w:r>
+        <w:rPr>
+          <w:rStyle w:val="HTML"/>
+          <w:b/>
+          <w:bCs/>
+        </w:rPr>
+        <w:t>close</w:t>
+      </w:r>
+      <w:proofErr w:type="spellEnd"/>
+      <w:r>
+        <w:rPr>
+          <w:b/>
+          <w:bCs/>
+        </w:rPr>
+        <w:t xml:space="preserve">, </w:t>
+      </w:r>
+      <w:r>
+        <w:rPr>
+          <w:b/>
+          <w:bCs/>
+          <w:u w:val="single"/>
+        </w:rPr>
+        <w:t>будет добавлено</w:t>
+      </w:r>
+      <w:r>
+        <w:rPr>
+          <w:b/>
+          <w:bCs/>
+        </w:rPr>
+        <w:t xml:space="preserve"> как подавленное (</w:t>
+      </w:r>
+      <w:proofErr w:type="spellStart"/>
+      <w:r>
+        <w:rPr>
+          <w:b/>
+          <w:bCs/>
+        </w:rPr>
+        <w:t>suppressed</w:t>
+      </w:r>
+      <w:proofErr w:type="spellEnd"/>
+      <w:r>
+        <w:rPr>
+          <w:b/>
+          <w:bCs/>
+        </w:rPr>
+        <w:t xml:space="preserve"> </w:t>
+      </w:r>
+      <w:proofErr w:type="spellStart"/>
+      <w:r>
+        <w:rPr>
+          <w:b/>
+          <w:bCs/>
+        </w:rPr>
+        <w:t>exception</w:t>
+      </w:r>
+      <w:proofErr w:type="spellEnd"/>
+      <w:r>
+        <w:rPr>
+          <w:b/>
+          <w:bCs/>
+        </w:rPr>
+        <w:t>) к первому исключению.</w:t>
       </w:r>
     </w:p>
     <w:p>
@@ -3824,21 +5428,191 @@
         <w:ind w:left="0" w:firstLine="0"/>
         <w:jc w:val="both"/>
         <w:rPr>
-          <w:color w:val="404040"/>
-          <w:sz w:val="28"/>
-          <w:szCs w:val="28"/>
-          <w:shd w:val="clear" w:color="auto" w:fill="FFFFFF"/>
-        </w:rPr>
-      </w:pPr>
-      <w:r>
-        <w:rPr>
-          <w:color w:val="404040"/>
-          <w:sz w:val="28"/>
-          <w:szCs w:val="28"/>
-          <w:shd w:val="clear" w:color="auto" w:fill="FFFFFF"/>
-        </w:rPr>
-        <w:t>2 исключения, 1 в try, другое при закрытии ресурсов. Какое увидим?</w:t>
-      </w:r>
+          <w:b/>
+          <w:bCs/>
+          <w:i/>
+          <w:iCs/>
+          <w:color w:val="404040"/>
+          <w:sz w:val="28"/>
+          <w:szCs w:val="28"/>
+          <w:u w:val="single"/>
+          <w:shd w:val="clear" w:color="auto" w:fill="FFFFFF"/>
+        </w:rPr>
+      </w:pPr>
+      <w:r>
+        <w:rPr>
+          <w:b/>
+          <w:bCs/>
+          <w:i/>
+          <w:iCs/>
+          <w:color w:val="404040"/>
+          <w:sz w:val="28"/>
+          <w:szCs w:val="28"/>
+          <w:u w:val="single"/>
+          <w:shd w:val="clear" w:color="auto" w:fill="FFFFFF"/>
+        </w:rPr>
+        <w:t xml:space="preserve">Когда происходит закрытие ресурсов в </w:t>
+      </w:r>
+      <w:proofErr w:type="spellStart"/>
+      <w:r>
+        <w:rPr>
+          <w:b/>
+          <w:bCs/>
+          <w:i/>
+          <w:iCs/>
+          <w:color w:val="404040"/>
+          <w:sz w:val="28"/>
+          <w:szCs w:val="28"/>
+          <w:u w:val="single"/>
+          <w:shd w:val="clear" w:color="auto" w:fill="FFFFFF"/>
+        </w:rPr>
+        <w:t>try-with-recources</w:t>
+      </w:r>
+      <w:proofErr w:type="spellEnd"/>
+      <w:r>
+        <w:rPr>
+          <w:b/>
+          <w:bCs/>
+          <w:i/>
+          <w:iCs/>
+          <w:color w:val="404040"/>
+          <w:sz w:val="28"/>
+          <w:szCs w:val="28"/>
+          <w:u w:val="single"/>
+          <w:shd w:val="clear" w:color="auto" w:fill="FFFFFF"/>
+        </w:rPr>
+        <w:t>?</w:t>
+      </w:r>
+    </w:p>
+    <w:p>
+      <w:pPr>
+        <w:pStyle w:val="a4"/>
+        <w:shd w:val="clear" w:color="auto" w:fill="FFFFFF"/>
+        <w:tabs>
+          <w:tab w:val="left" w:pos="284"/>
+          <w:tab w:val="left" w:pos="426"/>
+          <w:tab w:val="left" w:pos="567"/>
+        </w:tabs>
+        <w:spacing w:before="0" w:beforeAutospacing="0" w:after="0" w:afterAutospacing="0"/>
+        <w:jc w:val="both"/>
+        <w:rPr>
+          <w:b/>
+          <w:bCs/>
+          <w:color w:val="404040"/>
+          <w:sz w:val="28"/>
+          <w:szCs w:val="28"/>
+          <w:shd w:val="clear" w:color="auto" w:fill="FFFFFF"/>
+        </w:rPr>
+      </w:pPr>
+      <w:r>
+        <w:rPr>
+          <w:b/>
+          <w:bCs/>
+        </w:rPr>
+        <w:t xml:space="preserve">закрытие ресурсов происходит автоматически в конце блока </w:t>
+      </w:r>
+      <w:proofErr w:type="spellStart"/>
+      <w:r>
+        <w:rPr>
+          <w:b/>
+          <w:bCs/>
+        </w:rPr>
+        <w:t>try</w:t>
+      </w:r>
+      <w:proofErr w:type="spellEnd"/>
+      <w:r>
+        <w:rPr>
+          <w:b/>
+          <w:bCs/>
+        </w:rPr>
+        <w:t xml:space="preserve">, когда выполнение достигает конца блока, либо когда управление покидает блок </w:t>
+      </w:r>
+      <w:proofErr w:type="spellStart"/>
+      <w:r>
+        <w:rPr>
+          <w:b/>
+          <w:bCs/>
+        </w:rPr>
+        <w:t>try</w:t>
+      </w:r>
+      <w:proofErr w:type="spellEnd"/>
+      <w:r>
+        <w:rPr>
+          <w:b/>
+          <w:bCs/>
+        </w:rPr>
+        <w:t xml:space="preserve"> из-за выброшенного исключения или оператора управления потоком (например, </w:t>
+      </w:r>
+      <w:proofErr w:type="spellStart"/>
+      <w:r>
+        <w:rPr>
+          <w:rStyle w:val="HTML"/>
+          <w:b/>
+          <w:bCs/>
+        </w:rPr>
+        <w:t>return</w:t>
+      </w:r>
+      <w:proofErr w:type="spellEnd"/>
+      <w:r>
+        <w:rPr>
+          <w:b/>
+          <w:bCs/>
+        </w:rPr>
+        <w:t xml:space="preserve">, </w:t>
+      </w:r>
+      <w:proofErr w:type="spellStart"/>
+      <w:r>
+        <w:rPr>
+          <w:rStyle w:val="HTML"/>
+          <w:b/>
+          <w:bCs/>
+        </w:rPr>
+        <w:t>break</w:t>
+      </w:r>
+      <w:proofErr w:type="spellEnd"/>
+      <w:r>
+        <w:rPr>
+          <w:b/>
+          <w:bCs/>
+        </w:rPr>
+        <w:t xml:space="preserve">, или </w:t>
+      </w:r>
+      <w:proofErr w:type="spellStart"/>
+      <w:r>
+        <w:rPr>
+          <w:rStyle w:val="HTML"/>
+          <w:b/>
+          <w:bCs/>
+        </w:rPr>
+        <w:t>continue</w:t>
+      </w:r>
+      <w:proofErr w:type="spellEnd"/>
+      <w:r>
+        <w:rPr>
+          <w:b/>
+          <w:bCs/>
+        </w:rPr>
+        <w:t>).</w:t>
+      </w:r>
+    </w:p>
+    <w:p>
+      <w:pPr>
+        <w:pStyle w:val="a4"/>
+        <w:shd w:val="clear" w:color="auto" w:fill="FFFFFF"/>
+        <w:tabs>
+          <w:tab w:val="left" w:pos="284"/>
+          <w:tab w:val="left" w:pos="426"/>
+          <w:tab w:val="left" w:pos="567"/>
+        </w:tabs>
+        <w:spacing w:before="0" w:beforeAutospacing="0" w:after="0" w:afterAutospacing="0"/>
+        <w:jc w:val="both"/>
+        <w:rPr>
+          <w:color w:val="404040"/>
+          <w:sz w:val="28"/>
+          <w:szCs w:val="28"/>
+          <w:shd w:val="clear" w:color="auto" w:fill="FFFFFF"/>
+        </w:rPr>
+      </w:pPr>
     </w:p>
     <w:p>
       <w:pPr>
@@ -3876,27 +5650,52 @@
         <w:ind w:left="0" w:firstLine="0"/>
         <w:jc w:val="both"/>
         <w:rPr>
-          <w:color w:val="404040"/>
-          <w:sz w:val="28"/>
-          <w:szCs w:val="28"/>
-          <w:shd w:val="clear" w:color="auto" w:fill="FFFFFF"/>
-        </w:rPr>
-      </w:pPr>
-      <w:r>
-        <w:rPr>
-          <w:color w:val="404040"/>
-          <w:sz w:val="28"/>
-          <w:szCs w:val="28"/>
+          <w:b/>
+          <w:bCs/>
+          <w:i/>
+          <w:iCs/>
+          <w:color w:val="404040"/>
+          <w:sz w:val="28"/>
+          <w:szCs w:val="28"/>
+          <w:u w:val="single"/>
+          <w:shd w:val="clear" w:color="auto" w:fill="FFFFFF"/>
+        </w:rPr>
+      </w:pPr>
+      <w:r>
+        <w:rPr>
+          <w:color w:val="404040"/>
+          <w:sz w:val="28"/>
+          <w:szCs w:val="28"/>
+          <w:shd w:val="clear" w:color="auto" w:fill="FFFFFF"/>
+        </w:rPr>
+        <w:lastRenderedPageBreak/>
+        <w:t xml:space="preserve"> </w:t>
+      </w:r>
+      <w:r>
+        <w:rPr>
+          <w:b/>
+          <w:bCs/>
+          <w:i/>
+          <w:iCs/>
+          <w:color w:val="404040"/>
+          <w:sz w:val="28"/>
+          <w:szCs w:val="28"/>
+          <w:u w:val="single"/>
           <w:shd w:val="clear" w:color="auto" w:fill="FFFFFF"/>
           <w:lang w:val="en-US"/>
         </w:rPr>
-        <w:t xml:space="preserve"> 2 </w:t>
-      </w:r>
-      <w:r>
-        <w:rPr>
-          <w:color w:val="404040"/>
-          <w:sz w:val="28"/>
-          <w:szCs w:val="28"/>
+        <w:t xml:space="preserve">2 </w:t>
+      </w:r>
+      <w:r>
+        <w:rPr>
+          <w:b/>
+          <w:bCs/>
+          <w:i/>
+          <w:iCs/>
+          <w:color w:val="404040"/>
+          <w:sz w:val="28"/>
+          <w:szCs w:val="28"/>
+          <w:u w:val="single"/>
           <w:shd w:val="clear" w:color="auto" w:fill="FFFFFF"/>
           <w:lang w:val="en-US"/>
         </w:rPr>
@@ -3904,9 +5703,14 @@
       </w:r>
       <w:r>
         <w:rPr>
-          <w:color w:val="404040"/>
-          <w:sz w:val="28"/>
-          <w:szCs w:val="28"/>
+          <w:b/>
+          <w:bCs/>
+          <w:i/>
+          <w:iCs/>
+          <w:color w:val="404040"/>
+          <w:sz w:val="28"/>
+          <w:szCs w:val="28"/>
+          <w:u w:val="single"/>
           <w:shd w:val="clear" w:color="auto" w:fill="FFFFFF"/>
           <w:lang w:val="en-US"/>
         </w:rPr>
@@ -3914,18 +5718,28 @@
       </w:r>
       <w:r>
         <w:rPr>
-          <w:color w:val="404040"/>
-          <w:sz w:val="28"/>
-          <w:szCs w:val="28"/>
+          <w:b/>
+          <w:bCs/>
+          <w:i/>
+          <w:iCs/>
+          <w:color w:val="404040"/>
+          <w:sz w:val="28"/>
+          <w:szCs w:val="28"/>
+          <w:u w:val="single"/>
           <w:shd w:val="clear" w:color="auto" w:fill="FFFFFF"/>
         </w:rPr>
         <w:t>в</w:t>
       </w:r>
       <w:r>
         <w:rPr>
-          <w:color w:val="404040"/>
-          <w:sz w:val="28"/>
-          <w:szCs w:val="28"/>
+          <w:b/>
+          <w:bCs/>
+          <w:i/>
+          <w:iCs/>
+          <w:color w:val="404040"/>
+          <w:sz w:val="28"/>
+          <w:szCs w:val="28"/>
+          <w:u w:val="single"/>
           <w:shd w:val="clear" w:color="auto" w:fill="FFFFFF"/>
           <w:lang w:val="en-US"/>
         </w:rPr>
@@ -3933,9 +5747,14 @@
       </w:r>
       <w:r>
         <w:rPr>
-          <w:color w:val="404040"/>
-          <w:sz w:val="28"/>
-          <w:szCs w:val="28"/>
+          <w:b/>
+          <w:bCs/>
+          <w:i/>
+          <w:iCs/>
+          <w:color w:val="404040"/>
+          <w:sz w:val="28"/>
+          <w:szCs w:val="28"/>
+          <w:u w:val="single"/>
           <w:shd w:val="clear" w:color="auto" w:fill="FFFFFF"/>
           <w:lang w:val="en-US"/>
         </w:rPr>
@@ -3943,9 +5762,14 @@
       </w:r>
       <w:r>
         <w:rPr>
-          <w:color w:val="404040"/>
-          <w:sz w:val="28"/>
-          <w:szCs w:val="28"/>
+          <w:b/>
+          <w:bCs/>
+          <w:i/>
+          <w:iCs/>
+          <w:color w:val="404040"/>
+          <w:sz w:val="28"/>
+          <w:szCs w:val="28"/>
+          <w:u w:val="single"/>
           <w:shd w:val="clear" w:color="auto" w:fill="FFFFFF"/>
           <w:lang w:val="en-US"/>
         </w:rPr>
@@ -3953,18 +5777,28 @@
       </w:r>
       <w:r>
         <w:rPr>
-          <w:color w:val="404040"/>
-          <w:sz w:val="28"/>
-          <w:szCs w:val="28"/>
+          <w:b/>
+          <w:bCs/>
+          <w:i/>
+          <w:iCs/>
+          <w:color w:val="404040"/>
+          <w:sz w:val="28"/>
+          <w:szCs w:val="28"/>
+          <w:u w:val="single"/>
           <w:shd w:val="clear" w:color="auto" w:fill="FFFFFF"/>
         </w:rPr>
         <w:t>другой</w:t>
       </w:r>
       <w:r>
         <w:rPr>
-          <w:color w:val="404040"/>
-          <w:sz w:val="28"/>
-          <w:szCs w:val="28"/>
+          <w:b/>
+          <w:bCs/>
+          <w:i/>
+          <w:iCs/>
+          <w:color w:val="404040"/>
+          <w:sz w:val="28"/>
+          <w:szCs w:val="28"/>
+          <w:u w:val="single"/>
           <w:shd w:val="clear" w:color="auto" w:fill="FFFFFF"/>
           <w:lang w:val="en-US"/>
         </w:rPr>
@@ -3972,18 +5806,28 @@
       </w:r>
       <w:r>
         <w:rPr>
-          <w:color w:val="404040"/>
-          <w:sz w:val="28"/>
-          <w:szCs w:val="28"/>
+          <w:b/>
+          <w:bCs/>
+          <w:i/>
+          <w:iCs/>
+          <w:color w:val="404040"/>
+          <w:sz w:val="28"/>
+          <w:szCs w:val="28"/>
+          <w:u w:val="single"/>
           <w:shd w:val="clear" w:color="auto" w:fill="FFFFFF"/>
         </w:rPr>
         <w:t>в</w:t>
       </w:r>
       <w:r>
         <w:rPr>
-          <w:color w:val="404040"/>
-          <w:sz w:val="28"/>
-          <w:szCs w:val="28"/>
+          <w:b/>
+          <w:bCs/>
+          <w:i/>
+          <w:iCs/>
+          <w:color w:val="404040"/>
+          <w:sz w:val="28"/>
+          <w:szCs w:val="28"/>
+          <w:u w:val="single"/>
           <w:shd w:val="clear" w:color="auto" w:fill="FFFFFF"/>
           <w:lang w:val="en-US"/>
         </w:rPr>
@@ -3991,9 +5835,14 @@
       </w:r>
       <w:r>
         <w:rPr>
-          <w:color w:val="404040"/>
-          <w:sz w:val="28"/>
-          <w:szCs w:val="28"/>
+          <w:b/>
+          <w:bCs/>
+          <w:i/>
+          <w:iCs/>
+          <w:color w:val="404040"/>
+          <w:sz w:val="28"/>
+          <w:szCs w:val="28"/>
+          <w:u w:val="single"/>
           <w:shd w:val="clear" w:color="auto" w:fill="FFFFFF"/>
           <w:lang w:val="en-US"/>
         </w:rPr>
@@ -4001,9 +5850,14 @@
       </w:r>
       <w:r>
         <w:rPr>
-          <w:color w:val="404040"/>
-          <w:sz w:val="28"/>
-          <w:szCs w:val="28"/>
+          <w:b/>
+          <w:bCs/>
+          <w:i/>
+          <w:iCs/>
+          <w:color w:val="404040"/>
+          <w:sz w:val="28"/>
+          <w:szCs w:val="28"/>
+          <w:u w:val="single"/>
           <w:shd w:val="clear" w:color="auto" w:fill="FFFFFF"/>
           <w:lang w:val="en-US"/>
         </w:rPr>
@@ -4011,32 +5865,18 @@
       </w:r>
       <w:r>
         <w:rPr>
-          <w:color w:val="404040"/>
-          <w:sz w:val="28"/>
-          <w:szCs w:val="28"/>
+          <w:b/>
+          <w:bCs/>
+          <w:i/>
+          <w:iCs/>
+          <w:color w:val="404040"/>
+          <w:sz w:val="28"/>
+          <w:szCs w:val="28"/>
+          <w:u w:val="single"/>
           <w:shd w:val="clear" w:color="auto" w:fill="FFFFFF"/>
         </w:rPr>
         <w:t>Какой не выполнится?</w:t>
       </w:r>
-    </w:p>
-    <w:p>
-      <w:pPr>
-        <w:pStyle w:val="a4"/>
-        <w:shd w:val="clear" w:color="auto" w:fill="FFFFFF"/>
-        <w:tabs>
-          <w:tab w:val="left" w:pos="284"/>
-          <w:tab w:val="left" w:pos="426"/>
-          <w:tab w:val="left" w:pos="567"/>
-        </w:tabs>
-        <w:spacing w:before="0" w:beforeAutospacing="0" w:after="0" w:afterAutospacing="0"/>
-        <w:jc w:val="both"/>
-        <w:rPr>
-          <w:color w:val="404040"/>
-          <w:sz w:val="28"/>
-          <w:szCs w:val="28"/>
-          <w:shd w:val="clear" w:color="auto" w:fill="FFFFFF"/>
-        </w:rPr>
-      </w:pPr>
     </w:p>
     <w:p>
       <w:pPr>
@@ -4055,26 +5895,41 @@
         <w:ind w:left="0" w:firstLine="0"/>
         <w:jc w:val="both"/>
         <w:rPr>
-          <w:color w:val="404040"/>
-          <w:sz w:val="28"/>
-          <w:szCs w:val="28"/>
-          <w:shd w:val="clear" w:color="auto" w:fill="FFFFFF"/>
-        </w:rPr>
-      </w:pPr>
-      <w:r>
-        <w:rPr>
-          <w:color w:val="404040"/>
-          <w:sz w:val="28"/>
-          <w:szCs w:val="28"/>
+          <w:b/>
+          <w:bCs/>
+          <w:i/>
+          <w:iCs/>
+          <w:color w:val="404040"/>
+          <w:sz w:val="28"/>
+          <w:szCs w:val="28"/>
+          <w:u w:val="single"/>
+          <w:shd w:val="clear" w:color="auto" w:fill="FFFFFF"/>
+        </w:rPr>
+      </w:pPr>
+      <w:r>
+        <w:rPr>
+          <w:b/>
+          <w:bCs/>
+          <w:i/>
+          <w:iCs/>
+          <w:color w:val="404040"/>
+          <w:sz w:val="28"/>
+          <w:szCs w:val="28"/>
+          <w:u w:val="single"/>
           <w:shd w:val="clear" w:color="auto" w:fill="FFFFFF"/>
         </w:rPr>
         <w:t xml:space="preserve">2 исключения, одно в </w:t>
       </w:r>
       <w:r>
         <w:rPr>
-          <w:color w:val="404040"/>
-          <w:sz w:val="28"/>
-          <w:szCs w:val="28"/>
+          <w:b/>
+          <w:bCs/>
+          <w:i/>
+          <w:iCs/>
+          <w:color w:val="404040"/>
+          <w:sz w:val="28"/>
+          <w:szCs w:val="28"/>
+          <w:u w:val="single"/>
           <w:shd w:val="clear" w:color="auto" w:fill="FFFFFF"/>
           <w:lang w:val="en-US"/>
         </w:rPr>
@@ -4082,21 +5937,142 @@
       </w:r>
       <w:r>
         <w:rPr>
-          <w:color w:val="404040"/>
-          <w:sz w:val="28"/>
-          <w:szCs w:val="28"/>
-          <w:shd w:val="clear" w:color="auto" w:fill="FFFFFF"/>
-        </w:rPr>
-        <w:t>, другое в finally. Какое увидим?</w:t>
-      </w:r>
-      <w:r>
-        <w:rPr>
-          <w:color w:val="404040"/>
-          <w:sz w:val="28"/>
-          <w:szCs w:val="28"/>
+          <w:b/>
+          <w:bCs/>
+          <w:i/>
+          <w:iCs/>
+          <w:color w:val="404040"/>
+          <w:sz w:val="28"/>
+          <w:szCs w:val="28"/>
+          <w:u w:val="single"/>
+          <w:shd w:val="clear" w:color="auto" w:fill="FFFFFF"/>
+        </w:rPr>
+        <w:t xml:space="preserve">, другое в </w:t>
+      </w:r>
+      <w:proofErr w:type="spellStart"/>
+      <w:r>
+        <w:rPr>
+          <w:b/>
+          <w:bCs/>
+          <w:i/>
+          <w:iCs/>
+          <w:color w:val="404040"/>
+          <w:sz w:val="28"/>
+          <w:szCs w:val="28"/>
+          <w:u w:val="single"/>
+          <w:shd w:val="clear" w:color="auto" w:fill="FFFFFF"/>
+        </w:rPr>
+        <w:t>finally</w:t>
+      </w:r>
+      <w:proofErr w:type="spellEnd"/>
+      <w:r>
+        <w:rPr>
+          <w:b/>
+          <w:bCs/>
+          <w:i/>
+          <w:iCs/>
+          <w:color w:val="404040"/>
+          <w:sz w:val="28"/>
+          <w:szCs w:val="28"/>
+          <w:u w:val="single"/>
+          <w:shd w:val="clear" w:color="auto" w:fill="FFFFFF"/>
+        </w:rPr>
+        <w:t>. Какое увидим?</w:t>
+      </w:r>
+      <w:r>
+        <w:rPr>
+          <w:b/>
+          <w:bCs/>
+          <w:i/>
+          <w:iCs/>
+          <w:color w:val="404040"/>
+          <w:sz w:val="28"/>
+          <w:szCs w:val="28"/>
+          <w:u w:val="single"/>
           <w:shd w:val="clear" w:color="auto" w:fill="FFFFFF"/>
         </w:rPr>
         <w:t xml:space="preserve"> </w:t>
+      </w:r>
+    </w:p>
+    <w:p>
+      <w:pPr>
+        <w:pStyle w:val="a4"/>
+        <w:shd w:val="clear" w:color="auto" w:fill="FFFFFF"/>
+        <w:tabs>
+          <w:tab w:val="left" w:pos="284"/>
+          <w:tab w:val="left" w:pos="426"/>
+          <w:tab w:val="left" w:pos="567"/>
+        </w:tabs>
+        <w:spacing w:before="0" w:beforeAutospacing="0" w:after="0" w:afterAutospacing="0"/>
+        <w:jc w:val="both"/>
+        <w:rPr>
+          <w:b/>
+          <w:bCs/>
+          <w:color w:val="404040"/>
+          <w:sz w:val="28"/>
+          <w:szCs w:val="28"/>
+          <w:shd w:val="clear" w:color="auto" w:fill="FFFFFF"/>
+        </w:rPr>
+      </w:pPr>
+      <w:r>
+        <w:rPr>
+          <w:b/>
+          <w:bCs/>
+          <w:color w:val="404040"/>
+          <w:sz w:val="28"/>
+          <w:szCs w:val="28"/>
+          <w:shd w:val="clear" w:color="auto" w:fill="FFFFFF"/>
+        </w:rPr>
+        <w:t xml:space="preserve">В блоке </w:t>
+      </w:r>
+      <w:proofErr w:type="spellStart"/>
+      <w:r>
+        <w:rPr>
+          <w:b/>
+          <w:bCs/>
+          <w:color w:val="404040"/>
+          <w:sz w:val="28"/>
+          <w:szCs w:val="28"/>
+          <w:shd w:val="clear" w:color="auto" w:fill="FFFFFF"/>
+          <w:lang w:val="en-US"/>
+        </w:rPr>
+        <w:t>finaly</w:t>
+      </w:r>
+      <w:proofErr w:type="spellEnd"/>
+      <w:r>
+        <w:rPr>
+          <w:b/>
+          <w:bCs/>
+          <w:color w:val="404040"/>
+          <w:sz w:val="28"/>
+          <w:szCs w:val="28"/>
+          <w:shd w:val="clear" w:color="auto" w:fill="FFFFFF"/>
+        </w:rPr>
+        <w:t xml:space="preserve">, </w:t>
+      </w:r>
+      <w:proofErr w:type="gramStart"/>
+      <w:r>
+        <w:rPr>
+          <w:b/>
+          <w:bCs/>
+          <w:color w:val="404040"/>
+          <w:sz w:val="28"/>
+          <w:szCs w:val="28"/>
+          <w:shd w:val="clear" w:color="auto" w:fill="FFFFFF"/>
+        </w:rPr>
+        <w:t>т.к</w:t>
+      </w:r>
+      <w:proofErr w:type="gramEnd"/>
+      <w:r>
+        <w:rPr>
+          <w:b/>
+          <w:bCs/>
+          <w:color w:val="404040"/>
+          <w:sz w:val="28"/>
+          <w:szCs w:val="28"/>
+          <w:shd w:val="clear" w:color="auto" w:fill="FFFFFF"/>
+        </w:rPr>
+        <w:t xml:space="preserve"> он имеет больший приоритет.</w:t>
       </w:r>
     </w:p>
     <w:p>
@@ -4134,30 +6110,174 @@
         <w:ind w:left="0" w:firstLine="0"/>
         <w:jc w:val="both"/>
         <w:rPr>
-          <w:color w:val="404040"/>
-          <w:sz w:val="28"/>
-          <w:szCs w:val="28"/>
-          <w:shd w:val="clear" w:color="auto" w:fill="FFFFFF"/>
-        </w:rPr>
-      </w:pPr>
-      <w:r>
-        <w:rPr>
-          <w:color w:val="404040"/>
-          <w:sz w:val="28"/>
-          <w:szCs w:val="28"/>
-          <w:shd w:val="clear" w:color="auto" w:fill="FFFFFF"/>
-        </w:rPr>
-        <w:lastRenderedPageBreak/>
+          <w:b/>
+          <w:bCs/>
+          <w:i/>
+          <w:iCs/>
+          <w:color w:val="404040"/>
+          <w:sz w:val="28"/>
+          <w:szCs w:val="28"/>
+          <w:u w:val="single"/>
+          <w:shd w:val="clear" w:color="auto" w:fill="FFFFFF"/>
+        </w:rPr>
+      </w:pPr>
+      <w:r>
+        <w:rPr>
+          <w:b/>
+          <w:bCs/>
+          <w:i/>
+          <w:iCs/>
+          <w:color w:val="404040"/>
+          <w:sz w:val="28"/>
+          <w:szCs w:val="28"/>
+          <w:u w:val="single"/>
+          <w:shd w:val="clear" w:color="auto" w:fill="FFFFFF"/>
+        </w:rPr>
         <w:t xml:space="preserve">Что такое подавленные исключения? </w:t>
       </w:r>
       <w:r>
         <w:rPr>
-          <w:color w:val="404040"/>
-          <w:sz w:val="28"/>
-          <w:szCs w:val="28"/>
+          <w:b/>
+          <w:bCs/>
+          <w:i/>
+          <w:iCs/>
+          <w:color w:val="404040"/>
+          <w:sz w:val="28"/>
+          <w:szCs w:val="28"/>
+          <w:u w:val="single"/>
           <w:shd w:val="clear" w:color="auto" w:fill="FFFFFF"/>
         </w:rPr>
         <w:t>Как достать подавленное исключение?</w:t>
+      </w:r>
+    </w:p>
+    <w:p>
+      <w:pPr>
+        <w:spacing w:after="0" w:line="240" w:lineRule="auto"/>
+        <w:rPr>
+          <w:rFonts w:ascii="Times New Roman" w:eastAsia="Times New Roman" w:hAnsi="Times New Roman" w:cs="Times New Roman"/>
+          <w:b/>
+          <w:bCs/>
+          <w:sz w:val="24"/>
+          <w:szCs w:val="24"/>
+          <w:lang w:val="ru-BY" w:eastAsia="ru-BY"/>
+        </w:rPr>
+      </w:pPr>
+      <w:r>
+        <w:rPr>
+          <w:rFonts w:ascii="Times New Roman" w:eastAsia="Times New Roman" w:hAnsi="Symbol" w:cs="Times New Roman"/>
+          <w:sz w:val="24"/>
+          <w:szCs w:val="24"/>
+          <w:lang w:val="ru-BY" w:eastAsia="ru-BY"/>
+        </w:rPr>
+        <w:t></w:t>
+      </w:r>
+      <w:r>
+        <w:rPr>
+          <w:rFonts w:ascii="Times New Roman" w:eastAsia="Times New Roman" w:hAnsi="Times New Roman" w:cs="Times New Roman"/>
+          <w:sz w:val="24"/>
+          <w:szCs w:val="24"/>
+          <w:lang w:val="ru-BY" w:eastAsia="ru-BY"/>
+        </w:rPr>
+        <w:t xml:space="preserve">  </w:t>
+      </w:r>
+      <w:r>
+        <w:rPr>
+          <w:rFonts w:ascii="Times New Roman" w:eastAsia="Times New Roman" w:hAnsi="Times New Roman" w:cs="Times New Roman"/>
+          <w:b/>
+          <w:bCs/>
+          <w:sz w:val="24"/>
+          <w:szCs w:val="24"/>
+          <w:lang w:val="ru-BY" w:eastAsia="ru-BY"/>
+        </w:rPr>
+        <w:t xml:space="preserve">Подавленные исключения сохраняются вместе с основным исключением и могут быть получены с помощью метода </w:t>
+      </w:r>
+      <w:proofErr w:type="spellStart"/>
+      <w:r>
+        <w:rPr>
+          <w:rFonts w:ascii="Courier New" w:eastAsia="Times New Roman" w:hAnsi="Courier New" w:cs="Courier New"/>
+          <w:b/>
+          <w:bCs/>
+          <w:sz w:val="20"/>
+          <w:szCs w:val="20"/>
+          <w:lang w:val="ru-BY" w:eastAsia="ru-BY"/>
+        </w:rPr>
+        <w:t>getSuppressed</w:t>
+      </w:r>
+      <w:proofErr w:type="spellEnd"/>
+      <w:r>
+        <w:rPr>
+          <w:rFonts w:ascii="Times New Roman" w:eastAsia="Times New Roman" w:hAnsi="Times New Roman" w:cs="Times New Roman"/>
+          <w:b/>
+          <w:bCs/>
+          <w:sz w:val="24"/>
+          <w:szCs w:val="24"/>
+          <w:lang w:val="ru-BY" w:eastAsia="ru-BY"/>
+        </w:rPr>
+        <w:t>.</w:t>
+      </w:r>
+    </w:p>
+    <w:p>
+      <w:pPr>
+        <w:pStyle w:val="a4"/>
+        <w:shd w:val="clear" w:color="auto" w:fill="FFFFFF"/>
+        <w:tabs>
+          <w:tab w:val="left" w:pos="284"/>
+          <w:tab w:val="left" w:pos="426"/>
+          <w:tab w:val="left" w:pos="567"/>
+        </w:tabs>
+        <w:spacing w:before="0" w:beforeAutospacing="0" w:after="0" w:afterAutospacing="0"/>
+        <w:jc w:val="both"/>
+        <w:rPr>
+          <w:b/>
+          <w:bCs/>
+          <w:color w:val="404040"/>
+          <w:sz w:val="28"/>
+          <w:szCs w:val="28"/>
+          <w:shd w:val="clear" w:color="auto" w:fill="FFFFFF"/>
+        </w:rPr>
+      </w:pPr>
+      <w:r>
+        <w:rPr>
+          <w:rFonts w:hAnsi="Symbol"/>
+          <w:b/>
+          <w:bCs/>
+          <w:lang w:val="ru-BY" w:eastAsia="ru-BY"/>
+        </w:rPr>
+        <w:t></w:t>
+      </w:r>
+      <w:r>
+        <w:rPr>
+          <w:b/>
+          <w:bCs/>
+          <w:lang w:eastAsia="ru-BY"/>
+        </w:rPr>
+        <w:t xml:space="preserve"> </w:t>
+      </w:r>
+      <w:r>
+        <w:rPr>
+          <w:b/>
+          <w:bCs/>
+          <w:lang w:val="ru-BY" w:eastAsia="ru-BY"/>
+        </w:rPr>
+        <w:t xml:space="preserve">Подавленные исключения используются для предоставления дополнительной информации о проблемах, возникших при закрытии ресурсов, не теряя при этом основное исключение, возникшее в блоке </w:t>
+      </w:r>
+      <w:proofErr w:type="spellStart"/>
+      <w:r>
+        <w:rPr>
+          <w:b/>
+          <w:bCs/>
+          <w:lang w:val="ru-BY" w:eastAsia="ru-BY"/>
+        </w:rPr>
+        <w:t>try</w:t>
+      </w:r>
+      <w:proofErr w:type="spellEnd"/>
+      <w:r>
+        <w:rPr>
+          <w:b/>
+          <w:bCs/>
+          <w:lang w:val="ru-BY" w:eastAsia="ru-BY"/>
+        </w:rPr>
+        <w:t>.</w:t>
       </w:r>
     </w:p>
     <w:p>
@@ -4195,20 +6315,101 @@
         <w:ind w:left="0" w:firstLine="0"/>
         <w:jc w:val="both"/>
         <w:rPr>
-          <w:color w:val="404040"/>
-          <w:sz w:val="28"/>
-          <w:szCs w:val="28"/>
-          <w:shd w:val="clear" w:color="auto" w:fill="FFFFFF"/>
-        </w:rPr>
-      </w:pPr>
-      <w:r>
-        <w:rPr>
-          <w:color w:val="404040"/>
-          <w:sz w:val="28"/>
-          <w:szCs w:val="28"/>
+          <w:b/>
+          <w:bCs/>
+          <w:i/>
+          <w:iCs/>
+          <w:color w:val="404040"/>
+          <w:sz w:val="28"/>
+          <w:szCs w:val="28"/>
+          <w:u w:val="single"/>
+          <w:shd w:val="clear" w:color="auto" w:fill="FFFFFF"/>
+        </w:rPr>
+      </w:pPr>
+      <w:r>
+        <w:rPr>
+          <w:b/>
+          <w:bCs/>
+          <w:i/>
+          <w:iCs/>
+          <w:color w:val="404040"/>
+          <w:sz w:val="28"/>
+          <w:szCs w:val="28"/>
+          <w:u w:val="single"/>
           <w:shd w:val="clear" w:color="auto" w:fill="FFFFFF"/>
         </w:rPr>
         <w:t xml:space="preserve">Что такое ошибка, а что такое исключительная ситуация? </w:t>
+      </w:r>
+    </w:p>
+    <w:p>
+      <w:pPr>
+        <w:pStyle w:val="a4"/>
+        <w:shd w:val="clear" w:color="auto" w:fill="FFFFFF"/>
+        <w:tabs>
+          <w:tab w:val="left" w:pos="284"/>
+          <w:tab w:val="left" w:pos="426"/>
+          <w:tab w:val="left" w:pos="567"/>
+        </w:tabs>
+        <w:spacing w:before="0" w:beforeAutospacing="0" w:after="0" w:afterAutospacing="0"/>
+        <w:jc w:val="both"/>
+        <w:rPr>
+          <w:b/>
+          <w:bCs/>
+        </w:rPr>
+      </w:pPr>
+      <w:r>
+        <w:rPr>
+          <w:rStyle w:val="a6"/>
+          <w:i/>
+          <w:iCs/>
+          <w:u w:val="single"/>
+        </w:rPr>
+        <w:t>Ошибки</w:t>
+      </w:r>
+      <w:r>
+        <w:rPr>
+          <w:b/>
+          <w:bCs/>
+        </w:rPr>
+        <w:t xml:space="preserve"> — это проблемы в коде (синтаксические, логические, ошибки времени выполнения), которые обычно должны быть исправлены программистом.</w:t>
+      </w:r>
+    </w:p>
+    <w:p>
+      <w:pPr>
+        <w:pStyle w:val="a4"/>
+        <w:shd w:val="clear" w:color="auto" w:fill="FFFFFF"/>
+        <w:tabs>
+          <w:tab w:val="left" w:pos="284"/>
+          <w:tab w:val="left" w:pos="426"/>
+          <w:tab w:val="left" w:pos="567"/>
+        </w:tabs>
+        <w:spacing w:before="0" w:beforeAutospacing="0" w:after="0" w:afterAutospacing="0"/>
+        <w:jc w:val="both"/>
+        <w:rPr>
+          <w:color w:val="404040"/>
+          <w:sz w:val="28"/>
+          <w:szCs w:val="28"/>
+          <w:shd w:val="clear" w:color="auto" w:fill="FFFFFF"/>
+        </w:rPr>
+      </w:pPr>
+      <w:r>
+        <w:rPr>
+          <w:rStyle w:val="a6"/>
+          <w:i/>
+          <w:iCs/>
+          <w:u w:val="single"/>
+        </w:rPr>
+        <w:t>Исключения</w:t>
+      </w:r>
+      <w:r>
+        <w:rPr>
+          <w:b/>
+          <w:bCs/>
+        </w:rPr>
+        <w:t xml:space="preserve"> — это события, которые нарушают нормальное выполнение программы, но могут быть обработаны, чтобы программа могла корректно продолжить работу или завершиться</w:t>
+      </w:r>
+      <w:r>
+        <w:t>.</w:t>
       </w:r>
     </w:p>
     <w:p>
@@ -4247,9 +6448,14 @@
         <w:ind w:left="0" w:firstLine="0"/>
         <w:jc w:val="both"/>
         <w:rPr>
-          <w:color w:val="404040"/>
-          <w:sz w:val="28"/>
-          <w:szCs w:val="28"/>
+          <w:b/>
+          <w:bCs/>
+          <w:i/>
+          <w:iCs/>
+          <w:color w:val="404040"/>
+          <w:sz w:val="28"/>
+          <w:szCs w:val="28"/>
+          <w:u w:val="single"/>
           <w:shd w:val="clear" w:color="auto" w:fill="FFFFFF"/>
           <w:lang w:val="en-US"/>
         </w:rPr>
@@ -4261,7 +6467,96 @@
           <w:szCs w:val="28"/>
           <w:shd w:val="clear" w:color="auto" w:fill="FFFFFF"/>
         </w:rPr>
-        <w:t xml:space="preserve"> Нужно ли ловить Error?</w:t>
+        <w:t xml:space="preserve"> </w:t>
+      </w:r>
+      <w:r>
+        <w:rPr>
+          <w:b/>
+          <w:bCs/>
+          <w:i/>
+          <w:iCs/>
+          <w:color w:val="404040"/>
+          <w:sz w:val="28"/>
+          <w:szCs w:val="28"/>
+          <w:u w:val="single"/>
+          <w:shd w:val="clear" w:color="auto" w:fill="FFFFFF"/>
+        </w:rPr>
+        <w:t xml:space="preserve">Нужно ли ловить </w:t>
+      </w:r>
+      <w:proofErr w:type="spellStart"/>
+      <w:r>
+        <w:rPr>
+          <w:b/>
+          <w:bCs/>
+          <w:i/>
+          <w:iCs/>
+          <w:color w:val="404040"/>
+          <w:sz w:val="28"/>
+          <w:szCs w:val="28"/>
+          <w:u w:val="single"/>
+          <w:shd w:val="clear" w:color="auto" w:fill="FFFFFF"/>
+        </w:rPr>
+        <w:t>Error</w:t>
+      </w:r>
+      <w:proofErr w:type="spellEnd"/>
+      <w:r>
+        <w:rPr>
+          <w:b/>
+          <w:bCs/>
+          <w:i/>
+          <w:iCs/>
+          <w:color w:val="404040"/>
+          <w:sz w:val="28"/>
+          <w:szCs w:val="28"/>
+          <w:u w:val="single"/>
+          <w:shd w:val="clear" w:color="auto" w:fill="FFFFFF"/>
+        </w:rPr>
+        <w:t>?</w:t>
+      </w:r>
+    </w:p>
+    <w:p>
+      <w:pPr>
+        <w:pStyle w:val="a4"/>
+        <w:shd w:val="clear" w:color="auto" w:fill="FFFFFF"/>
+        <w:tabs>
+          <w:tab w:val="left" w:pos="284"/>
+          <w:tab w:val="left" w:pos="426"/>
+          <w:tab w:val="left" w:pos="567"/>
+        </w:tabs>
+        <w:spacing w:before="0" w:beforeAutospacing="0" w:after="0" w:afterAutospacing="0"/>
+        <w:jc w:val="both"/>
+        <w:rPr>
+          <w:b/>
+          <w:bCs/>
+          <w:color w:val="404040"/>
+          <w:sz w:val="28"/>
+          <w:szCs w:val="28"/>
+          <w:shd w:val="clear" w:color="auto" w:fill="FFFFFF"/>
+        </w:rPr>
+      </w:pPr>
+      <w:r>
+        <w:rPr>
+          <w:b/>
+          <w:bCs/>
+        </w:rPr>
+        <w:t xml:space="preserve">Не рекомендуется ловить </w:t>
+      </w:r>
+      <w:proofErr w:type="spellStart"/>
+      <w:r>
+        <w:rPr>
+          <w:rStyle w:val="HTML"/>
+          <w:b/>
+          <w:bCs/>
+        </w:rPr>
+        <w:t>Error</w:t>
+      </w:r>
+      <w:proofErr w:type="spellEnd"/>
+      <w:r>
+        <w:rPr>
+          <w:b/>
+          <w:bCs/>
+        </w:rPr>
+        <w:t xml:space="preserve"> в Java, так как это указывает на серьезные проблемы, которые должны быть исправлены на уровне системы или окружения.</w:t>
       </w:r>
     </w:p>
     <w:p>
@@ -4363,7 +6658,143 @@
           <w:sz w:val="28"/>
           <w:szCs w:val="28"/>
         </w:rPr>
-        <w:t>. Что такое логгирование и для чего используется.</w:t>
+        <w:t xml:space="preserve">. </w:t>
+      </w:r>
+      <w:r>
+        <w:rPr>
+          <w:b/>
+          <w:bCs/>
+          <w:i/>
+          <w:iCs/>
+          <w:color w:val="404040"/>
+          <w:sz w:val="28"/>
+          <w:szCs w:val="28"/>
+          <w:u w:val="single"/>
+        </w:rPr>
+        <w:t>Что такое логирование и для чего используется.</w:t>
+      </w:r>
+    </w:p>
+    <w:p>
+      <w:pPr>
+        <w:pStyle w:val="a4"/>
+        <w:shd w:val="clear" w:color="auto" w:fill="FFFFFF"/>
+        <w:tabs>
+          <w:tab w:val="left" w:pos="284"/>
+          <w:tab w:val="left" w:pos="426"/>
+          <w:tab w:val="left" w:pos="567"/>
+        </w:tabs>
+        <w:spacing w:before="0" w:beforeAutospacing="0" w:after="0" w:afterAutospacing="0"/>
+        <w:jc w:val="both"/>
+        <w:rPr>
+          <w:b/>
+          <w:bCs/>
+        </w:rPr>
+      </w:pPr>
+      <w:r>
+        <w:rPr>
+          <w:b/>
+          <w:bCs/>
+        </w:rPr>
+        <w:t>это процесс записи информации о работе программы в ходе ее выполнения. Эта информация записывается в лог-файлы или другие хранилища</w:t>
+      </w:r>
+    </w:p>
+    <w:p>
+      <w:pPr>
+        <w:pStyle w:val="a4"/>
+        <w:shd w:val="clear" w:color="auto" w:fill="FFFFFF"/>
+        <w:tabs>
+          <w:tab w:val="left" w:pos="284"/>
+          <w:tab w:val="left" w:pos="426"/>
+          <w:tab w:val="left" w:pos="567"/>
+        </w:tabs>
+        <w:spacing w:before="0" w:beforeAutospacing="0" w:after="0" w:afterAutospacing="0"/>
+        <w:jc w:val="both"/>
+        <w:rPr>
+          <w:b/>
+          <w:bCs/>
+        </w:rPr>
+      </w:pPr>
+      <w:r>
+        <w:rPr>
+          <w:b/>
+          <w:bCs/>
+        </w:rPr>
+        <w:t>Диагностика и отладка</w:t>
+      </w:r>
+    </w:p>
+    <w:p>
+      <w:pPr>
+        <w:pStyle w:val="a4"/>
+        <w:shd w:val="clear" w:color="auto" w:fill="FFFFFF"/>
+        <w:tabs>
+          <w:tab w:val="left" w:pos="284"/>
+          <w:tab w:val="left" w:pos="426"/>
+          <w:tab w:val="left" w:pos="567"/>
+        </w:tabs>
+        <w:spacing w:before="0" w:beforeAutospacing="0" w:after="0" w:afterAutospacing="0"/>
+        <w:jc w:val="both"/>
+        <w:rPr>
+          <w:b/>
+          <w:bCs/>
+        </w:rPr>
+      </w:pPr>
+      <w:r>
+        <w:rPr>
+          <w:b/>
+          <w:bCs/>
+        </w:rPr>
+        <w:t>Мониторинг и наблюдение</w:t>
+      </w:r>
+    </w:p>
+    <w:p>
+      <w:pPr>
+        <w:pStyle w:val="a4"/>
+        <w:shd w:val="clear" w:color="auto" w:fill="FFFFFF"/>
+        <w:tabs>
+          <w:tab w:val="left" w:pos="284"/>
+          <w:tab w:val="left" w:pos="426"/>
+          <w:tab w:val="left" w:pos="567"/>
+        </w:tabs>
+        <w:spacing w:before="0" w:beforeAutospacing="0" w:after="0" w:afterAutospacing="0"/>
+        <w:jc w:val="both"/>
+        <w:rPr>
+          <w:b/>
+          <w:bCs/>
+        </w:rPr>
+      </w:pPr>
+      <w:r>
+        <w:rPr>
+          <w:b/>
+          <w:bCs/>
+        </w:rPr>
+        <w:t>Аудит и безопасность</w:t>
+      </w:r>
+    </w:p>
+    <w:p>
+      <w:pPr>
+        <w:pStyle w:val="a4"/>
+        <w:shd w:val="clear" w:color="auto" w:fill="FFFFFF"/>
+        <w:tabs>
+          <w:tab w:val="left" w:pos="284"/>
+          <w:tab w:val="left" w:pos="426"/>
+          <w:tab w:val="left" w:pos="567"/>
+        </w:tabs>
+        <w:spacing w:before="0" w:beforeAutospacing="0" w:after="0" w:afterAutospacing="0"/>
+        <w:jc w:val="both"/>
+        <w:rPr>
+          <w:b/>
+          <w:bCs/>
+          <w:color w:val="404040"/>
+          <w:sz w:val="28"/>
+          <w:szCs w:val="28"/>
+        </w:rPr>
+      </w:pPr>
+      <w:r>
+        <w:rPr>
+          <w:b/>
+          <w:bCs/>
+        </w:rPr>
+        <w:t>Отчетность и анализ</w:t>
       </w:r>
     </w:p>
     <w:p>
@@ -4420,9 +6851,14 @@
       </w:r>
       <w:r>
         <w:rPr>
-          <w:color w:val="404040"/>
-          <w:sz w:val="28"/>
-          <w:szCs w:val="28"/>
+          <w:b/>
+          <w:bCs/>
+          <w:i/>
+          <w:iCs/>
+          <w:color w:val="404040"/>
+          <w:sz w:val="28"/>
+          <w:szCs w:val="28"/>
+          <w:u w:val="single"/>
           <w:shd w:val="clear" w:color="auto" w:fill="FFFFFF"/>
         </w:rPr>
         <w:t>Какие есть уровни логирования и для чего они нужны?</w:t>
@@ -4440,40 +6876,765 @@
         <w:spacing w:before="0" w:beforeAutospacing="0" w:after="0" w:afterAutospacing="0"/>
         <w:jc w:val="both"/>
         <w:rPr>
-          <w:color w:val="404040"/>
-          <w:sz w:val="28"/>
-          <w:szCs w:val="28"/>
-          <w:shd w:val="clear" w:color="auto" w:fill="FFFFFF"/>
-        </w:rPr>
-      </w:pPr>
-    </w:p>
-    <w:p>
-      <w:pPr>
-        <w:pStyle w:val="a4"/>
-        <w:shd w:val="clear" w:color="auto" w:fill="FFFFFF"/>
-        <w:tabs>
-          <w:tab w:val="left" w:pos="284"/>
-          <w:tab w:val="left" w:pos="426"/>
-          <w:tab w:val="left" w:pos="567"/>
-        </w:tabs>
-        <w:spacing w:before="0" w:beforeAutospacing="0" w:after="0" w:afterAutospacing="0"/>
-        <w:jc w:val="both"/>
-        <w:rPr>
+          <w:b/>
+          <w:bCs/>
+          <w:color w:val="404040"/>
+          <w:sz w:val="28"/>
+          <w:szCs w:val="28"/>
+          <w:shd w:val="clear" w:color="auto" w:fill="FFFFFF"/>
+        </w:rPr>
+      </w:pPr>
+      <w:r>
+        <w:rPr>
+          <w:b/>
+          <w:bCs/>
           <w:color w:val="404040"/>
           <w:sz w:val="28"/>
           <w:szCs w:val="28"/>
           <w:shd w:val="clear" w:color="auto" w:fill="FFFFFF"/>
           <w:lang w:val="en-US"/>
         </w:rPr>
-      </w:pPr>
-      <w:r>
-        <w:rPr>
+        <w:t>Trace</w:t>
+      </w:r>
+      <w:r>
+        <w:rPr>
+          <w:b/>
+          <w:bCs/>
+          <w:color w:val="404040"/>
+          <w:sz w:val="28"/>
+          <w:szCs w:val="28"/>
+          <w:shd w:val="clear" w:color="auto" w:fill="FFFFFF"/>
+        </w:rPr>
+        <w:t xml:space="preserve"> - </w:t>
+      </w:r>
+      <w:r>
+        <w:rPr>
+          <w:b/>
+          <w:bCs/>
+        </w:rPr>
+        <w:t xml:space="preserve">Используется для отслеживания выполнения программы на самом глубоком уровне. </w:t>
+      </w:r>
+    </w:p>
+    <w:p>
+      <w:pPr>
+        <w:pStyle w:val="a4"/>
+        <w:shd w:val="clear" w:color="auto" w:fill="FFFFFF"/>
+        <w:tabs>
+          <w:tab w:val="left" w:pos="284"/>
+          <w:tab w:val="left" w:pos="426"/>
+          <w:tab w:val="left" w:pos="567"/>
+        </w:tabs>
+        <w:spacing w:before="0" w:beforeAutospacing="0" w:after="0" w:afterAutospacing="0"/>
+        <w:jc w:val="both"/>
+        <w:rPr>
+          <w:b/>
+          <w:bCs/>
+          <w:color w:val="404040"/>
+          <w:sz w:val="28"/>
+          <w:szCs w:val="28"/>
+          <w:shd w:val="clear" w:color="auto" w:fill="FFFFFF"/>
+        </w:rPr>
+      </w:pPr>
+      <w:r>
+        <w:rPr>
+          <w:b/>
+          <w:bCs/>
           <w:color w:val="404040"/>
           <w:sz w:val="28"/>
           <w:szCs w:val="28"/>
           <w:shd w:val="clear" w:color="auto" w:fill="FFFFFF"/>
           <w:lang w:val="en-US"/>
         </w:rPr>
+        <w:t>Debug</w:t>
+      </w:r>
+      <w:r>
+        <w:rPr>
+          <w:b/>
+          <w:bCs/>
+          <w:color w:val="404040"/>
+          <w:sz w:val="28"/>
+          <w:szCs w:val="28"/>
+          <w:shd w:val="clear" w:color="auto" w:fill="FFFFFF"/>
+        </w:rPr>
+        <w:t xml:space="preserve"> - </w:t>
+      </w:r>
+      <w:r>
+        <w:rPr>
+          <w:b/>
+          <w:bCs/>
+        </w:rPr>
+        <w:t>Предназначен для детальной отладки программы. Пример: Входные параметры метода, промежуточные результаты вычислений</w:t>
+      </w:r>
+    </w:p>
+    <w:p>
+      <w:pPr>
+        <w:pStyle w:val="a4"/>
+        <w:shd w:val="clear" w:color="auto" w:fill="FFFFFF"/>
+        <w:tabs>
+          <w:tab w:val="left" w:pos="284"/>
+          <w:tab w:val="left" w:pos="426"/>
+          <w:tab w:val="left" w:pos="567"/>
+        </w:tabs>
+        <w:spacing w:before="0" w:beforeAutospacing="0" w:after="0" w:afterAutospacing="0"/>
+        <w:jc w:val="both"/>
+        <w:rPr>
+          <w:b/>
+          <w:bCs/>
+          <w:color w:val="404040"/>
+          <w:sz w:val="28"/>
+          <w:szCs w:val="28"/>
+          <w:shd w:val="clear" w:color="auto" w:fill="FFFFFF"/>
+        </w:rPr>
+      </w:pPr>
+      <w:r>
+        <w:rPr>
+          <w:b/>
+          <w:bCs/>
+          <w:color w:val="404040"/>
+          <w:sz w:val="28"/>
+          <w:szCs w:val="28"/>
+          <w:shd w:val="clear" w:color="auto" w:fill="FFFFFF"/>
+          <w:lang w:val="en-US"/>
+        </w:rPr>
+        <w:t>Info</w:t>
+      </w:r>
+      <w:r>
+        <w:rPr>
+          <w:b/>
+          <w:bCs/>
+          <w:color w:val="404040"/>
+          <w:sz w:val="28"/>
+          <w:szCs w:val="28"/>
+          <w:shd w:val="clear" w:color="auto" w:fill="FFFFFF"/>
+        </w:rPr>
+        <w:t xml:space="preserve"> – </w:t>
+      </w:r>
+      <w:r>
+        <w:rPr>
+          <w:b/>
+          <w:bCs/>
+        </w:rPr>
+        <w:t>Предоставляет информацию о нормальной работе системы. Пример: Запуск сервера, успешное завершение задачи</w:t>
+      </w:r>
+    </w:p>
+    <w:p>
+      <w:pPr>
+        <w:pStyle w:val="a4"/>
+        <w:shd w:val="clear" w:color="auto" w:fill="FFFFFF"/>
+        <w:tabs>
+          <w:tab w:val="left" w:pos="284"/>
+          <w:tab w:val="left" w:pos="426"/>
+          <w:tab w:val="left" w:pos="567"/>
+        </w:tabs>
+        <w:spacing w:before="0" w:beforeAutospacing="0" w:after="0" w:afterAutospacing="0"/>
+        <w:jc w:val="both"/>
+        <w:rPr>
+          <w:b/>
+          <w:bCs/>
+          <w:color w:val="404040"/>
+          <w:sz w:val="28"/>
+          <w:szCs w:val="28"/>
+          <w:shd w:val="clear" w:color="auto" w:fill="FFFFFF"/>
+        </w:rPr>
+      </w:pPr>
+      <w:r>
+        <w:rPr>
+          <w:b/>
+          <w:bCs/>
+          <w:color w:val="404040"/>
+          <w:sz w:val="28"/>
+          <w:szCs w:val="28"/>
+          <w:shd w:val="clear" w:color="auto" w:fill="FFFFFF"/>
+          <w:lang w:val="en-US"/>
+        </w:rPr>
+        <w:t>Warn</w:t>
+      </w:r>
+      <w:r>
+        <w:rPr>
+          <w:b/>
+          <w:bCs/>
+          <w:color w:val="404040"/>
+          <w:sz w:val="28"/>
+          <w:szCs w:val="28"/>
+          <w:shd w:val="clear" w:color="auto" w:fill="FFFFFF"/>
+        </w:rPr>
+        <w:t xml:space="preserve"> – </w:t>
+      </w:r>
+      <w:r>
+        <w:rPr>
+          <w:b/>
+          <w:bCs/>
+        </w:rPr>
+        <w:t>указывает</w:t>
+      </w:r>
+      <w:r>
+        <w:rPr>
+          <w:b/>
+          <w:bCs/>
+          <w:color w:val="404040"/>
+          <w:sz w:val="28"/>
+          <w:szCs w:val="28"/>
+          <w:shd w:val="clear" w:color="auto" w:fill="FFFFFF"/>
+        </w:rPr>
+        <w:t xml:space="preserve"> </w:t>
+      </w:r>
+      <w:r>
+        <w:rPr>
+          <w:b/>
+          <w:bCs/>
+        </w:rPr>
+        <w:t>проблемы, которые не требуют немедленного вмешательства. Пример: Использование устаревшего API.</w:t>
+      </w:r>
+    </w:p>
+    <w:p>
+      <w:pPr>
+        <w:pStyle w:val="a4"/>
+        <w:shd w:val="clear" w:color="auto" w:fill="FFFFFF"/>
+        <w:tabs>
+          <w:tab w:val="left" w:pos="284"/>
+          <w:tab w:val="left" w:pos="426"/>
+          <w:tab w:val="left" w:pos="567"/>
+        </w:tabs>
+        <w:spacing w:before="0" w:beforeAutospacing="0" w:after="0" w:afterAutospacing="0"/>
+        <w:jc w:val="both"/>
+        <w:rPr>
+          <w:b/>
+          <w:bCs/>
+        </w:rPr>
+      </w:pPr>
+      <w:r>
+        <w:rPr>
+          <w:b/>
+          <w:bCs/>
+          <w:color w:val="404040"/>
+          <w:sz w:val="28"/>
+          <w:szCs w:val="28"/>
+          <w:shd w:val="clear" w:color="auto" w:fill="FFFFFF"/>
+          <w:lang w:val="en-US"/>
+        </w:rPr>
+        <w:t>Error</w:t>
+      </w:r>
+      <w:r>
+        <w:rPr>
+          <w:b/>
+          <w:bCs/>
+          <w:color w:val="404040"/>
+          <w:sz w:val="28"/>
+          <w:szCs w:val="28"/>
+          <w:shd w:val="clear" w:color="auto" w:fill="FFFFFF"/>
+        </w:rPr>
+        <w:t xml:space="preserve"> - </w:t>
+      </w:r>
+      <w:r>
+        <w:rPr>
+          <w:b/>
+          <w:bCs/>
+        </w:rPr>
+        <w:t>Указывает на серьезные ошибки. Пример: Ошибка подключения к базе данных.</w:t>
+      </w:r>
+    </w:p>
+    <w:p>
+      <w:pPr>
+        <w:pStyle w:val="a4"/>
+        <w:shd w:val="clear" w:color="auto" w:fill="FFFFFF"/>
+        <w:tabs>
+          <w:tab w:val="left" w:pos="284"/>
+          <w:tab w:val="left" w:pos="426"/>
+          <w:tab w:val="left" w:pos="567"/>
+        </w:tabs>
+        <w:spacing w:before="0" w:beforeAutospacing="0" w:after="0" w:afterAutospacing="0"/>
+        <w:jc w:val="both"/>
+        <w:rPr>
+          <w:b/>
+          <w:bCs/>
+        </w:rPr>
+      </w:pPr>
+    </w:p>
+    <w:p>
+      <w:pPr>
+        <w:spacing w:after="0" w:line="240" w:lineRule="auto"/>
+        <w:rPr>
+          <w:rFonts w:ascii="Times New Roman" w:eastAsia="Times New Roman" w:hAnsi="Times New Roman" w:cs="Times New Roman"/>
+          <w:sz w:val="24"/>
+          <w:szCs w:val="24"/>
+          <w:lang w:val="ru-BY" w:eastAsia="ru-BY"/>
+        </w:rPr>
+      </w:pPr>
+      <w:r>
+        <w:rPr>
+          <w:rFonts w:ascii="Times New Roman" w:eastAsia="Times New Roman" w:hAnsi="Symbol" w:cs="Times New Roman"/>
+          <w:sz w:val="24"/>
+          <w:szCs w:val="24"/>
+          <w:lang w:val="ru-BY" w:eastAsia="ru-BY"/>
+        </w:rPr>
+        <w:t></w:t>
+      </w:r>
+      <w:r>
+        <w:rPr>
+          <w:rFonts w:ascii="Times New Roman" w:eastAsia="Times New Roman" w:hAnsi="Times New Roman" w:cs="Times New Roman"/>
+          <w:sz w:val="24"/>
+          <w:szCs w:val="24"/>
+          <w:lang w:val="ru-BY" w:eastAsia="ru-BY"/>
+        </w:rPr>
+        <w:t xml:space="preserve">  </w:t>
+      </w:r>
+      <w:r>
+        <w:rPr>
+          <w:rFonts w:ascii="Times New Roman" w:eastAsia="Times New Roman" w:hAnsi="Times New Roman" w:cs="Times New Roman"/>
+          <w:b/>
+          <w:bCs/>
+          <w:sz w:val="24"/>
+          <w:szCs w:val="24"/>
+          <w:lang w:val="ru-BY" w:eastAsia="ru-BY"/>
+        </w:rPr>
+        <w:t>SEVERE</w:t>
+      </w:r>
+      <w:r>
+        <w:rPr>
+          <w:rFonts w:ascii="Times New Roman" w:eastAsia="Times New Roman" w:hAnsi="Times New Roman" w:cs="Times New Roman"/>
+          <w:sz w:val="24"/>
+          <w:szCs w:val="24"/>
+          <w:lang w:val="ru-BY" w:eastAsia="ru-BY"/>
+        </w:rPr>
+        <w:t>: Указывает на очень серьезные ошибки, которые могут привести к завершению программы.</w:t>
+      </w:r>
+    </w:p>
+    <w:p>
+      <w:pPr>
+        <w:spacing w:after="0" w:line="240" w:lineRule="auto"/>
+        <w:rPr>
+          <w:rFonts w:ascii="Times New Roman" w:eastAsia="Times New Roman" w:hAnsi="Times New Roman" w:cs="Times New Roman"/>
+          <w:sz w:val="24"/>
+          <w:szCs w:val="24"/>
+          <w:lang w:val="ru-BY" w:eastAsia="ru-BY"/>
+        </w:rPr>
+      </w:pPr>
+      <w:r>
+        <w:rPr>
+          <w:rFonts w:ascii="Times New Roman" w:eastAsia="Times New Roman" w:hAnsi="Symbol" w:cs="Times New Roman"/>
+          <w:sz w:val="24"/>
+          <w:szCs w:val="24"/>
+          <w:lang w:val="ru-BY" w:eastAsia="ru-BY"/>
+        </w:rPr>
+        <w:t></w:t>
+      </w:r>
+      <w:r>
+        <w:rPr>
+          <w:rFonts w:ascii="Times New Roman" w:eastAsia="Times New Roman" w:hAnsi="Times New Roman" w:cs="Times New Roman"/>
+          <w:sz w:val="24"/>
+          <w:szCs w:val="24"/>
+          <w:lang w:val="ru-BY" w:eastAsia="ru-BY"/>
+        </w:rPr>
+        <w:t xml:space="preserve">  </w:t>
+      </w:r>
+      <w:r>
+        <w:rPr>
+          <w:rFonts w:ascii="Times New Roman" w:eastAsia="Times New Roman" w:hAnsi="Times New Roman" w:cs="Times New Roman"/>
+          <w:b/>
+          <w:bCs/>
+          <w:sz w:val="24"/>
+          <w:szCs w:val="24"/>
+          <w:lang w:val="ru-BY" w:eastAsia="ru-BY"/>
+        </w:rPr>
+        <w:t>WARNING</w:t>
+      </w:r>
+      <w:r>
+        <w:rPr>
+          <w:rFonts w:ascii="Times New Roman" w:eastAsia="Times New Roman" w:hAnsi="Times New Roman" w:cs="Times New Roman"/>
+          <w:sz w:val="24"/>
+          <w:szCs w:val="24"/>
+          <w:lang w:val="ru-BY" w:eastAsia="ru-BY"/>
+        </w:rPr>
+        <w:t>: Указывает на потенциальные проблемы или использование устаревших API.</w:t>
+      </w:r>
+    </w:p>
+    <w:p>
+      <w:pPr>
+        <w:spacing w:after="0" w:line="240" w:lineRule="auto"/>
+        <w:rPr>
+          <w:rFonts w:ascii="Times New Roman" w:eastAsia="Times New Roman" w:hAnsi="Times New Roman" w:cs="Times New Roman"/>
+          <w:sz w:val="24"/>
+          <w:szCs w:val="24"/>
+          <w:lang w:val="ru-BY" w:eastAsia="ru-BY"/>
+        </w:rPr>
+      </w:pPr>
+      <w:r>
+        <w:rPr>
+          <w:rFonts w:ascii="Times New Roman" w:eastAsia="Times New Roman" w:hAnsi="Symbol" w:cs="Times New Roman"/>
+          <w:sz w:val="24"/>
+          <w:szCs w:val="24"/>
+          <w:lang w:val="ru-BY" w:eastAsia="ru-BY"/>
+        </w:rPr>
+        <w:t></w:t>
+      </w:r>
+      <w:r>
+        <w:rPr>
+          <w:rFonts w:ascii="Times New Roman" w:eastAsia="Times New Roman" w:hAnsi="Times New Roman" w:cs="Times New Roman"/>
+          <w:sz w:val="24"/>
+          <w:szCs w:val="24"/>
+          <w:lang w:val="ru-BY" w:eastAsia="ru-BY"/>
+        </w:rPr>
+        <w:t xml:space="preserve">  </w:t>
+      </w:r>
+      <w:r>
+        <w:rPr>
+          <w:rFonts w:ascii="Times New Roman" w:eastAsia="Times New Roman" w:hAnsi="Times New Roman" w:cs="Times New Roman"/>
+          <w:b/>
+          <w:bCs/>
+          <w:sz w:val="24"/>
+          <w:szCs w:val="24"/>
+          <w:lang w:val="ru-BY" w:eastAsia="ru-BY"/>
+        </w:rPr>
+        <w:t>INFO</w:t>
+      </w:r>
+      <w:r>
+        <w:rPr>
+          <w:rFonts w:ascii="Times New Roman" w:eastAsia="Times New Roman" w:hAnsi="Times New Roman" w:cs="Times New Roman"/>
+          <w:sz w:val="24"/>
+          <w:szCs w:val="24"/>
+          <w:lang w:val="ru-BY" w:eastAsia="ru-BY"/>
+        </w:rPr>
+        <w:t>: Информирует о нормальном ходе выполнения программы.</w:t>
+      </w:r>
+    </w:p>
+    <w:p>
+      <w:pPr>
+        <w:spacing w:after="0" w:line="240" w:lineRule="auto"/>
+        <w:rPr>
+          <w:rFonts w:ascii="Times New Roman" w:eastAsia="Times New Roman" w:hAnsi="Times New Roman" w:cs="Times New Roman"/>
+          <w:sz w:val="24"/>
+          <w:szCs w:val="24"/>
+          <w:lang w:val="ru-BY" w:eastAsia="ru-BY"/>
+        </w:rPr>
+      </w:pPr>
+      <w:r>
+        <w:rPr>
+          <w:rFonts w:ascii="Times New Roman" w:eastAsia="Times New Roman" w:hAnsi="Symbol" w:cs="Times New Roman"/>
+          <w:sz w:val="24"/>
+          <w:szCs w:val="24"/>
+          <w:lang w:val="ru-BY" w:eastAsia="ru-BY"/>
+        </w:rPr>
+        <w:t></w:t>
+      </w:r>
+      <w:r>
+        <w:rPr>
+          <w:rFonts w:ascii="Times New Roman" w:eastAsia="Times New Roman" w:hAnsi="Times New Roman" w:cs="Times New Roman"/>
+          <w:sz w:val="24"/>
+          <w:szCs w:val="24"/>
+          <w:lang w:val="ru-BY" w:eastAsia="ru-BY"/>
+        </w:rPr>
+        <w:t xml:space="preserve">  </w:t>
+      </w:r>
+      <w:r>
+        <w:rPr>
+          <w:rFonts w:ascii="Times New Roman" w:eastAsia="Times New Roman" w:hAnsi="Times New Roman" w:cs="Times New Roman"/>
+          <w:b/>
+          <w:bCs/>
+          <w:sz w:val="24"/>
+          <w:szCs w:val="24"/>
+          <w:lang w:val="ru-BY" w:eastAsia="ru-BY"/>
+        </w:rPr>
+        <w:t>CONFIG</w:t>
+      </w:r>
+      <w:r>
+        <w:rPr>
+          <w:rFonts w:ascii="Times New Roman" w:eastAsia="Times New Roman" w:hAnsi="Times New Roman" w:cs="Times New Roman"/>
+          <w:sz w:val="24"/>
+          <w:szCs w:val="24"/>
+          <w:lang w:val="ru-BY" w:eastAsia="ru-BY"/>
+        </w:rPr>
+        <w:t>: Информирует о конфигурационных сообщениях.</w:t>
+      </w:r>
+    </w:p>
+    <w:p>
+      <w:pPr>
+        <w:spacing w:after="0" w:line="240" w:lineRule="auto"/>
+        <w:rPr>
+          <w:rFonts w:ascii="Times New Roman" w:eastAsia="Times New Roman" w:hAnsi="Times New Roman" w:cs="Times New Roman"/>
+          <w:sz w:val="24"/>
+          <w:szCs w:val="24"/>
+          <w:lang w:val="ru-BY" w:eastAsia="ru-BY"/>
+        </w:rPr>
+      </w:pPr>
+      <w:r>
+        <w:rPr>
+          <w:rFonts w:ascii="Times New Roman" w:eastAsia="Times New Roman" w:hAnsi="Symbol" w:cs="Times New Roman"/>
+          <w:sz w:val="24"/>
+          <w:szCs w:val="24"/>
+          <w:lang w:val="ru-BY" w:eastAsia="ru-BY"/>
+        </w:rPr>
+        <w:lastRenderedPageBreak/>
+        <w:t></w:t>
+      </w:r>
+      <w:r>
+        <w:rPr>
+          <w:rFonts w:ascii="Times New Roman" w:eastAsia="Times New Roman" w:hAnsi="Times New Roman" w:cs="Times New Roman"/>
+          <w:sz w:val="24"/>
+          <w:szCs w:val="24"/>
+          <w:lang w:val="ru-BY" w:eastAsia="ru-BY"/>
+        </w:rPr>
+        <w:t xml:space="preserve">  </w:t>
+      </w:r>
+      <w:r>
+        <w:rPr>
+          <w:rFonts w:ascii="Times New Roman" w:eastAsia="Times New Roman" w:hAnsi="Times New Roman" w:cs="Times New Roman"/>
+          <w:b/>
+          <w:bCs/>
+          <w:sz w:val="24"/>
+          <w:szCs w:val="24"/>
+          <w:lang w:val="ru-BY" w:eastAsia="ru-BY"/>
+        </w:rPr>
+        <w:t>FINE</w:t>
+      </w:r>
+      <w:r>
+        <w:rPr>
+          <w:rFonts w:ascii="Times New Roman" w:eastAsia="Times New Roman" w:hAnsi="Times New Roman" w:cs="Times New Roman"/>
+          <w:sz w:val="24"/>
+          <w:szCs w:val="24"/>
+          <w:lang w:val="ru-BY" w:eastAsia="ru-BY"/>
+        </w:rPr>
+        <w:t>: Предоставляет основную отладочную информацию.</w:t>
+      </w:r>
+    </w:p>
+    <w:p>
+      <w:pPr>
+        <w:spacing w:after="0" w:line="240" w:lineRule="auto"/>
+        <w:rPr>
+          <w:rFonts w:ascii="Times New Roman" w:eastAsia="Times New Roman" w:hAnsi="Times New Roman" w:cs="Times New Roman"/>
+          <w:sz w:val="24"/>
+          <w:szCs w:val="24"/>
+          <w:lang w:val="ru-BY" w:eastAsia="ru-BY"/>
+        </w:rPr>
+      </w:pPr>
+      <w:r>
+        <w:rPr>
+          <w:rFonts w:ascii="Times New Roman" w:eastAsia="Times New Roman" w:hAnsi="Symbol" w:cs="Times New Roman"/>
+          <w:sz w:val="24"/>
+          <w:szCs w:val="24"/>
+          <w:lang w:val="ru-BY" w:eastAsia="ru-BY"/>
+        </w:rPr>
+        <w:t></w:t>
+      </w:r>
+      <w:r>
+        <w:rPr>
+          <w:rFonts w:ascii="Times New Roman" w:eastAsia="Times New Roman" w:hAnsi="Times New Roman" w:cs="Times New Roman"/>
+          <w:sz w:val="24"/>
+          <w:szCs w:val="24"/>
+          <w:lang w:val="ru-BY" w:eastAsia="ru-BY"/>
+        </w:rPr>
+        <w:t xml:space="preserve">  </w:t>
+      </w:r>
+      <w:r>
+        <w:rPr>
+          <w:rFonts w:ascii="Times New Roman" w:eastAsia="Times New Roman" w:hAnsi="Times New Roman" w:cs="Times New Roman"/>
+          <w:b/>
+          <w:bCs/>
+          <w:sz w:val="24"/>
+          <w:szCs w:val="24"/>
+          <w:lang w:val="ru-BY" w:eastAsia="ru-BY"/>
+        </w:rPr>
+        <w:t>FINER</w:t>
+      </w:r>
+      <w:r>
+        <w:rPr>
+          <w:rFonts w:ascii="Times New Roman" w:eastAsia="Times New Roman" w:hAnsi="Times New Roman" w:cs="Times New Roman"/>
+          <w:sz w:val="24"/>
+          <w:szCs w:val="24"/>
+          <w:lang w:val="ru-BY" w:eastAsia="ru-BY"/>
+        </w:rPr>
+        <w:t>: Предоставляет более детализированную отладочную информацию.</w:t>
+      </w:r>
+    </w:p>
+    <w:p>
+      <w:pPr>
+        <w:spacing w:after="0" w:line="240" w:lineRule="auto"/>
+        <w:rPr>
+          <w:rFonts w:ascii="Times New Roman" w:eastAsia="Times New Roman" w:hAnsi="Times New Roman" w:cs="Times New Roman"/>
+          <w:sz w:val="24"/>
+          <w:szCs w:val="24"/>
+          <w:lang w:val="ru-BY" w:eastAsia="ru-BY"/>
+        </w:rPr>
+      </w:pPr>
+      <w:r>
+        <w:rPr>
+          <w:rFonts w:ascii="Times New Roman" w:eastAsia="Times New Roman" w:hAnsi="Symbol" w:cs="Times New Roman"/>
+          <w:sz w:val="24"/>
+          <w:szCs w:val="24"/>
+          <w:lang w:val="ru-BY" w:eastAsia="ru-BY"/>
+        </w:rPr>
+        <w:t></w:t>
+      </w:r>
+      <w:r>
+        <w:rPr>
+          <w:rFonts w:ascii="Times New Roman" w:eastAsia="Times New Roman" w:hAnsi="Times New Roman" w:cs="Times New Roman"/>
+          <w:sz w:val="24"/>
+          <w:szCs w:val="24"/>
+          <w:lang w:val="ru-BY" w:eastAsia="ru-BY"/>
+        </w:rPr>
+        <w:t xml:space="preserve">  </w:t>
+      </w:r>
+      <w:r>
+        <w:rPr>
+          <w:rFonts w:ascii="Times New Roman" w:eastAsia="Times New Roman" w:hAnsi="Times New Roman" w:cs="Times New Roman"/>
+          <w:b/>
+          <w:bCs/>
+          <w:sz w:val="24"/>
+          <w:szCs w:val="24"/>
+          <w:lang w:val="ru-BY" w:eastAsia="ru-BY"/>
+        </w:rPr>
+        <w:t>FINEST</w:t>
+      </w:r>
+      <w:r>
+        <w:rPr>
+          <w:rFonts w:ascii="Times New Roman" w:eastAsia="Times New Roman" w:hAnsi="Times New Roman" w:cs="Times New Roman"/>
+          <w:sz w:val="24"/>
+          <w:szCs w:val="24"/>
+          <w:lang w:val="ru-BY" w:eastAsia="ru-BY"/>
+        </w:rPr>
+        <w:t>: Предоставляет самую детализированную отладочную информацию.</w:t>
+      </w:r>
+    </w:p>
+    <w:p>
+      <w:pPr>
+        <w:spacing w:after="0" w:line="240" w:lineRule="auto"/>
+        <w:rPr>
+          <w:rFonts w:ascii="Times New Roman" w:eastAsia="Times New Roman" w:hAnsi="Times New Roman" w:cs="Times New Roman"/>
+          <w:sz w:val="24"/>
+          <w:szCs w:val="24"/>
+          <w:lang w:val="ru-BY" w:eastAsia="ru-BY"/>
+        </w:rPr>
+      </w:pPr>
+      <w:r>
+        <w:rPr>
+          <w:rFonts w:ascii="Times New Roman" w:eastAsia="Times New Roman" w:hAnsi="Symbol" w:cs="Times New Roman"/>
+          <w:sz w:val="24"/>
+          <w:szCs w:val="24"/>
+          <w:lang w:val="ru-BY" w:eastAsia="ru-BY"/>
+        </w:rPr>
+        <w:t></w:t>
+      </w:r>
+      <w:r>
+        <w:rPr>
+          <w:rFonts w:ascii="Times New Roman" w:eastAsia="Times New Roman" w:hAnsi="Times New Roman" w:cs="Times New Roman"/>
+          <w:sz w:val="24"/>
+          <w:szCs w:val="24"/>
+          <w:lang w:val="ru-BY" w:eastAsia="ru-BY"/>
+        </w:rPr>
+        <w:t xml:space="preserve">  </w:t>
+      </w:r>
+      <w:r>
+        <w:rPr>
+          <w:rFonts w:ascii="Times New Roman" w:eastAsia="Times New Roman" w:hAnsi="Times New Roman" w:cs="Times New Roman"/>
+          <w:b/>
+          <w:bCs/>
+          <w:sz w:val="24"/>
+          <w:szCs w:val="24"/>
+          <w:lang w:val="ru-BY" w:eastAsia="ru-BY"/>
+        </w:rPr>
+        <w:t>ALL</w:t>
+      </w:r>
+      <w:r>
+        <w:rPr>
+          <w:rFonts w:ascii="Times New Roman" w:eastAsia="Times New Roman" w:hAnsi="Times New Roman" w:cs="Times New Roman"/>
+          <w:sz w:val="24"/>
+          <w:szCs w:val="24"/>
+          <w:lang w:val="ru-BY" w:eastAsia="ru-BY"/>
+        </w:rPr>
+        <w:t>: Включает все уровни логирования.</w:t>
+      </w:r>
+    </w:p>
+    <w:p>
+      <w:pPr>
+        <w:pStyle w:val="a4"/>
+        <w:shd w:val="clear" w:color="auto" w:fill="FFFFFF"/>
+        <w:tabs>
+          <w:tab w:val="left" w:pos="284"/>
+          <w:tab w:val="left" w:pos="426"/>
+          <w:tab w:val="left" w:pos="567"/>
+        </w:tabs>
+        <w:spacing w:before="0" w:beforeAutospacing="0" w:after="0" w:afterAutospacing="0"/>
+        <w:jc w:val="both"/>
+        <w:rPr>
+          <w:b/>
+          <w:bCs/>
+          <w:color w:val="404040"/>
+          <w:sz w:val="28"/>
+          <w:szCs w:val="28"/>
+          <w:shd w:val="clear" w:color="auto" w:fill="FFFFFF"/>
+        </w:rPr>
+      </w:pPr>
+      <w:r>
+        <w:rPr>
+          <w:rFonts w:hAnsi="Symbol"/>
+          <w:lang w:val="ru-BY" w:eastAsia="ru-BY"/>
+        </w:rPr>
+        <w:t></w:t>
+      </w:r>
+      <w:r>
+        <w:rPr>
+          <w:lang w:val="ru-BY" w:eastAsia="ru-BY"/>
+        </w:rPr>
+        <w:t xml:space="preserve">  </w:t>
+      </w:r>
+      <w:r>
+        <w:rPr>
+          <w:b/>
+          <w:bCs/>
+          <w:lang w:val="ru-BY" w:eastAsia="ru-BY"/>
+        </w:rPr>
+        <w:t>OFF</w:t>
+      </w:r>
+      <w:r>
+        <w:rPr>
+          <w:lang w:val="ru-BY" w:eastAsia="ru-BY"/>
+        </w:rPr>
+        <w:t>: Отключает логирование.</w:t>
+      </w:r>
+    </w:p>
+    <w:p>
+      <w:pPr>
+        <w:pStyle w:val="a4"/>
+        <w:shd w:val="clear" w:color="auto" w:fill="FFFFFF"/>
+        <w:tabs>
+          <w:tab w:val="left" w:pos="284"/>
+          <w:tab w:val="left" w:pos="426"/>
+          <w:tab w:val="left" w:pos="567"/>
+        </w:tabs>
+        <w:spacing w:before="0" w:beforeAutospacing="0" w:after="0" w:afterAutospacing="0"/>
+        <w:jc w:val="both"/>
+        <w:rPr>
+          <w:color w:val="404040"/>
+          <w:sz w:val="28"/>
+          <w:szCs w:val="28"/>
+          <w:shd w:val="clear" w:color="auto" w:fill="FFFFFF"/>
+        </w:rPr>
+      </w:pPr>
+    </w:p>
+    <w:p>
+      <w:pPr>
+        <w:pStyle w:val="a4"/>
+        <w:shd w:val="clear" w:color="auto" w:fill="FFFFFF"/>
+        <w:tabs>
+          <w:tab w:val="left" w:pos="284"/>
+          <w:tab w:val="left" w:pos="426"/>
+          <w:tab w:val="left" w:pos="567"/>
+        </w:tabs>
+        <w:spacing w:before="0" w:beforeAutospacing="0" w:after="0" w:afterAutospacing="0"/>
+        <w:jc w:val="both"/>
+        <w:rPr>
+          <w:color w:val="404040"/>
+          <w:sz w:val="28"/>
+          <w:szCs w:val="28"/>
+          <w:shd w:val="clear" w:color="auto" w:fill="FFFFFF"/>
+        </w:rPr>
+      </w:pPr>
+      <w:r>
+        <w:rPr>
+          <w:color w:val="404040"/>
+          <w:sz w:val="28"/>
+          <w:szCs w:val="28"/>
+          <w:shd w:val="clear" w:color="auto" w:fill="FFFFFF"/>
+        </w:rPr>
         <w:t>36</w:t>
       </w:r>
       <w:r>
@@ -4482,47 +7643,276 @@
           <w:sz w:val="28"/>
           <w:szCs w:val="28"/>
           <w:shd w:val="clear" w:color="auto" w:fill="FFFFFF"/>
+        </w:rPr>
+        <w:t xml:space="preserve">. </w:t>
+      </w:r>
+      <w:r>
+        <w:rPr>
+          <w:b/>
+          <w:bCs/>
+          <w:i/>
+          <w:iCs/>
+          <w:color w:val="404040"/>
+          <w:sz w:val="28"/>
+          <w:szCs w:val="28"/>
+          <w:u w:val="single"/>
+          <w:shd w:val="clear" w:color="auto" w:fill="FFFFFF"/>
+        </w:rPr>
+        <w:t>Чем</w:t>
+      </w:r>
+      <w:r>
+        <w:rPr>
+          <w:b/>
+          <w:bCs/>
+          <w:i/>
+          <w:iCs/>
+          <w:color w:val="404040"/>
+          <w:sz w:val="28"/>
+          <w:szCs w:val="28"/>
+          <w:u w:val="single"/>
+          <w:shd w:val="clear" w:color="auto" w:fill="FFFFFF"/>
+        </w:rPr>
+        <w:t xml:space="preserve"> </w:t>
+      </w:r>
+      <w:r>
+        <w:rPr>
+          <w:b/>
+          <w:bCs/>
+          <w:i/>
+          <w:iCs/>
+          <w:color w:val="404040"/>
+          <w:sz w:val="28"/>
+          <w:szCs w:val="28"/>
+          <w:u w:val="single"/>
+          <w:shd w:val="clear" w:color="auto" w:fill="FFFFFF"/>
+        </w:rPr>
+        <w:t>отличаются</w:t>
+      </w:r>
+      <w:r>
+        <w:rPr>
+          <w:b/>
+          <w:bCs/>
+          <w:i/>
+          <w:iCs/>
+          <w:color w:val="404040"/>
+          <w:sz w:val="28"/>
+          <w:szCs w:val="28"/>
+          <w:u w:val="single"/>
+          <w:shd w:val="clear" w:color="auto" w:fill="FFFFFF"/>
+        </w:rPr>
+        <w:t xml:space="preserve"> </w:t>
+      </w:r>
+      <w:r>
+        <w:rPr>
+          <w:b/>
+          <w:bCs/>
+          <w:i/>
+          <w:iCs/>
+          <w:color w:val="404040"/>
+          <w:sz w:val="28"/>
+          <w:szCs w:val="28"/>
+          <w:u w:val="single"/>
+          <w:shd w:val="clear" w:color="auto" w:fill="FFFFFF"/>
           <w:lang w:val="en-US"/>
         </w:rPr>
+        <w:t>FINE</w:t>
+      </w:r>
+      <w:r>
+        <w:rPr>
+          <w:b/>
+          <w:bCs/>
+          <w:i/>
+          <w:iCs/>
+          <w:color w:val="404040"/>
+          <w:sz w:val="28"/>
+          <w:szCs w:val="28"/>
+          <w:u w:val="single"/>
+          <w:shd w:val="clear" w:color="auto" w:fill="FFFFFF"/>
+        </w:rPr>
+        <w:t xml:space="preserve"> </w:t>
+      </w:r>
+      <w:r>
+        <w:rPr>
+          <w:b/>
+          <w:bCs/>
+          <w:i/>
+          <w:iCs/>
+          <w:color w:val="404040"/>
+          <w:sz w:val="28"/>
+          <w:szCs w:val="28"/>
+          <w:u w:val="single"/>
+          <w:shd w:val="clear" w:color="auto" w:fill="FFFFFF"/>
+          <w:lang w:val="en-US"/>
+        </w:rPr>
+        <w:t>FINER</w:t>
+      </w:r>
+      <w:r>
+        <w:rPr>
+          <w:b/>
+          <w:bCs/>
+          <w:i/>
+          <w:iCs/>
+          <w:color w:val="404040"/>
+          <w:sz w:val="28"/>
+          <w:szCs w:val="28"/>
+          <w:u w:val="single"/>
+          <w:shd w:val="clear" w:color="auto" w:fill="FFFFFF"/>
+        </w:rPr>
+        <w:t xml:space="preserve"> </w:t>
+      </w:r>
+      <w:r>
+        <w:rPr>
+          <w:b/>
+          <w:bCs/>
+          <w:i/>
+          <w:iCs/>
+          <w:color w:val="404040"/>
+          <w:sz w:val="28"/>
+          <w:szCs w:val="28"/>
+          <w:u w:val="single"/>
+          <w:shd w:val="clear" w:color="auto" w:fill="FFFFFF"/>
+          <w:lang w:val="en-US"/>
+        </w:rPr>
+        <w:t>FINEST</w:t>
+      </w:r>
+      <w:r>
+        <w:rPr>
+          <w:b/>
+          <w:bCs/>
+          <w:i/>
+          <w:iCs/>
+          <w:color w:val="404040"/>
+          <w:sz w:val="28"/>
+          <w:szCs w:val="28"/>
+          <w:u w:val="single"/>
+          <w:shd w:val="clear" w:color="auto" w:fill="FFFFFF"/>
+        </w:rPr>
+        <w:t>?</w:t>
+      </w:r>
+    </w:p>
+    <w:p>
+      <w:pPr>
+        <w:pStyle w:val="a4"/>
+        <w:shd w:val="clear" w:color="auto" w:fill="FFFFFF"/>
+        <w:tabs>
+          <w:tab w:val="left" w:pos="284"/>
+          <w:tab w:val="left" w:pos="426"/>
+          <w:tab w:val="left" w:pos="567"/>
+        </w:tabs>
+        <w:spacing w:before="0" w:beforeAutospacing="0" w:after="0" w:afterAutospacing="0"/>
+        <w:jc w:val="both"/>
+      </w:pPr>
+      <w:r>
+        <w:t>Пример: Вход и выход из метода.</w:t>
+      </w:r>
+    </w:p>
+    <w:p>
+      <w:pPr>
+        <w:pStyle w:val="a4"/>
+        <w:shd w:val="clear" w:color="auto" w:fill="FFFFFF"/>
+        <w:tabs>
+          <w:tab w:val="left" w:pos="284"/>
+          <w:tab w:val="left" w:pos="426"/>
+          <w:tab w:val="left" w:pos="567"/>
+        </w:tabs>
+        <w:spacing w:before="0" w:beforeAutospacing="0" w:after="0" w:afterAutospacing="0"/>
+        <w:jc w:val="both"/>
+      </w:pPr>
+      <w:r>
+        <w:t>Пример: Значения параметров метода и промежуточные результаты вычислений.</w:t>
+      </w:r>
+    </w:p>
+    <w:p>
+      <w:pPr>
+        <w:pStyle w:val="a4"/>
+        <w:shd w:val="clear" w:color="auto" w:fill="FFFFFF"/>
+        <w:tabs>
+          <w:tab w:val="left" w:pos="284"/>
+          <w:tab w:val="left" w:pos="426"/>
+          <w:tab w:val="left" w:pos="567"/>
+        </w:tabs>
+        <w:spacing w:before="0" w:beforeAutospacing="0" w:after="0" w:afterAutospacing="0"/>
+        <w:jc w:val="both"/>
+        <w:rPr>
+          <w:color w:val="404040"/>
+          <w:sz w:val="28"/>
+          <w:szCs w:val="28"/>
+          <w:shd w:val="clear" w:color="auto" w:fill="FFFFFF"/>
+        </w:rPr>
+      </w:pPr>
+      <w:r>
+        <w:t>Пример: Пошаговое выполнение цикла или подробное логирование алгоритмов.</w:t>
+      </w:r>
+    </w:p>
+    <w:p>
+      <w:pPr>
+        <w:tabs>
+          <w:tab w:val="left" w:pos="284"/>
+          <w:tab w:val="left" w:pos="426"/>
+          <w:tab w:val="left" w:pos="567"/>
+        </w:tabs>
+        <w:spacing w:after="0" w:line="240" w:lineRule="auto"/>
+        <w:jc w:val="both"/>
+        <w:rPr>
+          <w:rFonts w:ascii="Times New Roman" w:hAnsi="Times New Roman" w:cs="Times New Roman"/>
+          <w:color w:val="404040"/>
+          <w:sz w:val="28"/>
+          <w:szCs w:val="28"/>
+          <w:shd w:val="clear" w:color="auto" w:fill="FFFFFF"/>
+        </w:rPr>
+      </w:pPr>
+    </w:p>
+    <w:p>
+      <w:pPr>
+        <w:tabs>
+          <w:tab w:val="left" w:pos="284"/>
+          <w:tab w:val="left" w:pos="426"/>
+          <w:tab w:val="left" w:pos="567"/>
+        </w:tabs>
+        <w:spacing w:after="0" w:line="240" w:lineRule="auto"/>
+        <w:jc w:val="both"/>
+        <w:rPr>
+          <w:rFonts w:ascii="Times New Roman" w:hAnsi="Times New Roman" w:cs="Times New Roman"/>
+          <w:color w:val="404040"/>
+          <w:sz w:val="28"/>
+          <w:szCs w:val="28"/>
+          <w:shd w:val="clear" w:color="auto" w:fill="FFFFFF"/>
+        </w:rPr>
+      </w:pPr>
+      <w:r>
+        <w:rPr>
+          <w:rFonts w:ascii="Times New Roman" w:hAnsi="Times New Roman" w:cs="Times New Roman"/>
+          <w:color w:val="404040"/>
+          <w:sz w:val="28"/>
+          <w:szCs w:val="28"/>
+          <w:shd w:val="clear" w:color="auto" w:fill="FFFFFF"/>
+        </w:rPr>
+        <w:t>38</w:t>
+      </w:r>
+      <w:r>
+        <w:rPr>
+          <w:rFonts w:ascii="Times New Roman" w:hAnsi="Times New Roman" w:cs="Times New Roman"/>
+          <w:color w:val="404040"/>
+          <w:sz w:val="28"/>
+          <w:szCs w:val="28"/>
+          <w:shd w:val="clear" w:color="auto" w:fill="FFFFFF"/>
+        </w:rPr>
         <w:t xml:space="preserve">. </w:t>
       </w:r>
       <w:r>
         <w:rPr>
-          <w:color w:val="404040"/>
-          <w:sz w:val="28"/>
-          <w:szCs w:val="28"/>
-          <w:shd w:val="clear" w:color="auto" w:fill="FFFFFF"/>
-        </w:rPr>
-        <w:t>Чем</w:t>
-      </w:r>
-      <w:r>
-        <w:rPr>
-          <w:color w:val="404040"/>
-          <w:sz w:val="28"/>
-          <w:szCs w:val="28"/>
-          <w:shd w:val="clear" w:color="auto" w:fill="FFFFFF"/>
-          <w:lang w:val="en-US"/>
-        </w:rPr>
-        <w:t xml:space="preserve"> </w:t>
-      </w:r>
-      <w:r>
-        <w:rPr>
-          <w:color w:val="404040"/>
-          <w:sz w:val="28"/>
-          <w:szCs w:val="28"/>
-          <w:shd w:val="clear" w:color="auto" w:fill="FFFFFF"/>
-        </w:rPr>
-        <w:t>отличаются</w:t>
-      </w:r>
-      <w:r>
-        <w:rPr>
-          <w:color w:val="404040"/>
-          <w:sz w:val="28"/>
-          <w:szCs w:val="28"/>
-          <w:shd w:val="clear" w:color="auto" w:fill="FFFFFF"/>
-          <w:lang w:val="en-US"/>
-        </w:rPr>
-        <w:t xml:space="preserve"> FINE FINER FINEST?</w:t>
+          <w:rFonts w:ascii="Times New Roman" w:hAnsi="Times New Roman" w:cs="Times New Roman"/>
+          <w:b/>
+          <w:bCs/>
+          <w:i/>
+          <w:iCs/>
+          <w:color w:val="404040"/>
+          <w:sz w:val="28"/>
+          <w:szCs w:val="28"/>
+          <w:u w:val="single"/>
+          <w:shd w:val="clear" w:color="auto" w:fill="FFFFFF"/>
+        </w:rPr>
+        <w:t>Сообщения каких уровней мы увидим, задав уровень INFO?</w:t>
       </w:r>
     </w:p>
     <w:p>
@@ -4536,13 +7926,69 @@
         <w:jc w:val="both"/>
         <w:rPr>
           <w:rFonts w:ascii="Times New Roman" w:hAnsi="Times New Roman" w:cs="Times New Roman"/>
-          <w:color w:val="404040"/>
-          <w:sz w:val="28"/>
-          <w:szCs w:val="28"/>
-          <w:shd w:val="clear" w:color="auto" w:fill="FFFFFF"/>
-          <w:lang w:val="en-US"/>
-        </w:rPr>
-      </w:pPr>
+          <w:b/>
+          <w:bCs/>
+          <w:color w:val="404040"/>
+          <w:sz w:val="28"/>
+          <w:szCs w:val="28"/>
+          <w:shd w:val="clear" w:color="auto" w:fill="FFFFFF"/>
+        </w:rPr>
+      </w:pPr>
+      <w:r>
+        <w:rPr>
+          <w:b/>
+          <w:bCs/>
+        </w:rPr>
+        <w:t xml:space="preserve">Если задан уровень </w:t>
+      </w:r>
+      <w:r>
+        <w:rPr>
+          <w:rStyle w:val="HTML"/>
+          <w:rFonts w:eastAsiaTheme="minorHAnsi"/>
+          <w:b/>
+          <w:bCs/>
+        </w:rPr>
+        <w:t>INFO</w:t>
+      </w:r>
+      <w:r>
+        <w:rPr>
+          <w:b/>
+          <w:bCs/>
+        </w:rPr>
+        <w:t xml:space="preserve">, то будут </w:t>
+      </w:r>
+      <w:proofErr w:type="spellStart"/>
+      <w:r>
+        <w:rPr>
+          <w:b/>
+          <w:bCs/>
+        </w:rPr>
+        <w:t>логироваться</w:t>
+      </w:r>
+      <w:proofErr w:type="spellEnd"/>
+      <w:r>
+        <w:rPr>
+          <w:b/>
+          <w:bCs/>
+        </w:rPr>
+        <w:t xml:space="preserve"> сообщения этого уровня и уровней, которые считаются более серьезными (высокими) по отношению к </w:t>
+      </w:r>
+      <w:r>
+        <w:rPr>
+          <w:rStyle w:val="HTML"/>
+          <w:rFonts w:eastAsiaTheme="minorHAnsi"/>
+          <w:b/>
+          <w:bCs/>
+        </w:rPr>
+        <w:t>INFO</w:t>
+      </w:r>
+      <w:r>
+        <w:rPr>
+          <w:b/>
+          <w:bCs/>
+        </w:rPr>
+        <w:t>.</w:t>
+      </w:r>
     </w:p>
     <w:p>
       <w:pPr>
@@ -4561,7 +8007,16 @@
           <w:shd w:val="clear" w:color="auto" w:fill="FFFFFF"/>
         </w:rPr>
       </w:pPr>
-      <w:r>
+    </w:p>
+    <w:p>
+      <w:pPr>
+        <w:tabs>
+          <w:tab w:val="left" w:pos="284"/>
+          <w:tab w:val="left" w:pos="426"/>
+          <w:tab w:val="left" w:pos="567"/>
+        </w:tabs>
+        <w:spacing w:after="0" w:line="240" w:lineRule="auto"/>
+        <w:jc w:val="both"/>
         <w:rPr>
           <w:rFonts w:ascii="Times New Roman" w:hAnsi="Times New Roman" w:cs="Times New Roman"/>
           <w:color w:val="404040"/>
@@ -4569,8 +8024,7 @@
           <w:szCs w:val="28"/>
           <w:shd w:val="clear" w:color="auto" w:fill="FFFFFF"/>
         </w:rPr>
-        <w:t>38</w:t>
-      </w:r>
+      </w:pPr>
       <w:r>
         <w:rPr>
           <w:rFonts w:ascii="Times New Roman" w:hAnsi="Times New Roman" w:cs="Times New Roman"/>
@@ -4579,7 +8033,81 @@
           <w:szCs w:val="28"/>
           <w:shd w:val="clear" w:color="auto" w:fill="FFFFFF"/>
         </w:rPr>
-        <w:t>. Сообщения каких уровней мы увидим, задав уровень INFO?</w:t>
+        <w:t>39</w:t>
+      </w:r>
+      <w:r>
+        <w:rPr>
+          <w:rFonts w:ascii="Times New Roman" w:hAnsi="Times New Roman" w:cs="Times New Roman"/>
+          <w:color w:val="404040"/>
+          <w:sz w:val="28"/>
+          <w:szCs w:val="28"/>
+          <w:shd w:val="clear" w:color="auto" w:fill="FFFFFF"/>
+        </w:rPr>
+        <w:t xml:space="preserve">. </w:t>
+      </w:r>
+      <w:r>
+        <w:rPr>
+          <w:rFonts w:ascii="Times New Roman" w:hAnsi="Times New Roman" w:cs="Times New Roman"/>
+          <w:b/>
+          <w:bCs/>
+          <w:i/>
+          <w:iCs/>
+          <w:color w:val="404040"/>
+          <w:sz w:val="28"/>
+          <w:szCs w:val="28"/>
+          <w:u w:val="single"/>
+          <w:shd w:val="clear" w:color="auto" w:fill="FFFFFF"/>
+        </w:rPr>
+        <w:t xml:space="preserve">Обязательно ли передавать в метод </w:t>
+      </w:r>
+      <w:proofErr w:type="spellStart"/>
+      <w:proofErr w:type="gramStart"/>
+      <w:r>
+        <w:rPr>
+          <w:rFonts w:ascii="Times New Roman" w:hAnsi="Times New Roman" w:cs="Times New Roman"/>
+          <w:b/>
+          <w:bCs/>
+          <w:i/>
+          <w:iCs/>
+          <w:color w:val="404040"/>
+          <w:sz w:val="28"/>
+          <w:szCs w:val="28"/>
+          <w:u w:val="single"/>
+          <w:shd w:val="clear" w:color="auto" w:fill="FFFFFF"/>
+        </w:rPr>
+        <w:t>getLogger</w:t>
+      </w:r>
+      <w:proofErr w:type="spellEnd"/>
+      <w:r>
+        <w:rPr>
+          <w:rFonts w:ascii="Times New Roman" w:hAnsi="Times New Roman" w:cs="Times New Roman"/>
+          <w:b/>
+          <w:bCs/>
+          <w:i/>
+          <w:iCs/>
+          <w:color w:val="404040"/>
+          <w:sz w:val="28"/>
+          <w:szCs w:val="28"/>
+          <w:u w:val="single"/>
+          <w:shd w:val="clear" w:color="auto" w:fill="FFFFFF"/>
+        </w:rPr>
+        <w:t>(</w:t>
+      </w:r>
+      <w:proofErr w:type="gramEnd"/>
+      <w:r>
+        <w:rPr>
+          <w:rFonts w:ascii="Times New Roman" w:hAnsi="Times New Roman" w:cs="Times New Roman"/>
+          <w:b/>
+          <w:bCs/>
+          <w:i/>
+          <w:iCs/>
+          <w:color w:val="404040"/>
+          <w:sz w:val="28"/>
+          <w:szCs w:val="28"/>
+          <w:u w:val="single"/>
+          <w:shd w:val="clear" w:color="auto" w:fill="FFFFFF"/>
+        </w:rPr>
+        <w:t>) имя класса? Почему так принято?</w:t>
       </w:r>
     </w:p>
     <w:p>
@@ -4593,12 +8121,66 @@
         <w:jc w:val="both"/>
         <w:rPr>
           <w:rFonts w:ascii="Times New Roman" w:hAnsi="Times New Roman" w:cs="Times New Roman"/>
-          <w:color w:val="404040"/>
-          <w:sz w:val="28"/>
-          <w:szCs w:val="28"/>
-          <w:shd w:val="clear" w:color="auto" w:fill="FFFFFF"/>
-        </w:rPr>
-      </w:pPr>
+          <w:b/>
+          <w:bCs/>
+          <w:color w:val="404040"/>
+          <w:sz w:val="28"/>
+          <w:szCs w:val="28"/>
+          <w:shd w:val="clear" w:color="auto" w:fill="FFFFFF"/>
+        </w:rPr>
+      </w:pPr>
+      <w:r>
+        <w:rPr>
+          <w:b/>
+          <w:bCs/>
+        </w:rPr>
+        <w:t>П</w:t>
+      </w:r>
+      <w:r>
+        <w:rPr>
+          <w:b/>
+          <w:bCs/>
+        </w:rPr>
+        <w:t xml:space="preserve">ередача имени класса в </w:t>
+      </w:r>
+      <w:proofErr w:type="spellStart"/>
+      <w:proofErr w:type="gramStart"/>
+      <w:r>
+        <w:rPr>
+          <w:rStyle w:val="HTML"/>
+          <w:rFonts w:eastAsiaTheme="minorHAnsi"/>
+          <w:b/>
+          <w:bCs/>
+        </w:rPr>
+        <w:t>getLogger</w:t>
+      </w:r>
+      <w:proofErr w:type="spellEnd"/>
+      <w:r>
+        <w:rPr>
+          <w:rStyle w:val="HTML"/>
+          <w:rFonts w:eastAsiaTheme="minorHAnsi"/>
+          <w:b/>
+          <w:bCs/>
+        </w:rPr>
+        <w:t>(</w:t>
+      </w:r>
+      <w:proofErr w:type="gramEnd"/>
+      <w:r>
+        <w:rPr>
+          <w:rStyle w:val="HTML"/>
+          <w:rFonts w:eastAsiaTheme="minorHAnsi"/>
+          <w:b/>
+          <w:bCs/>
+        </w:rPr>
+        <w:t>)</w:t>
+      </w:r>
+      <w:r>
+        <w:rPr>
+          <w:b/>
+          <w:bCs/>
+        </w:rPr>
+        <w:t xml:space="preserve"> не является обязательной, это хорошая практика, которая улучшает читаемость, структурированность и управляемость логов.</w:t>
+      </w:r>
     </w:p>
     <w:p>
       <w:pPr>
@@ -4617,72 +8199,6 @@
           <w:shd w:val="clear" w:color="auto" w:fill="FFFFFF"/>
         </w:rPr>
       </w:pPr>
-      <w:r>
-        <w:rPr>
-          <w:rFonts w:ascii="Times New Roman" w:hAnsi="Times New Roman" w:cs="Times New Roman"/>
-          <w:color w:val="404040"/>
-          <w:sz w:val="28"/>
-          <w:szCs w:val="28"/>
-          <w:shd w:val="clear" w:color="auto" w:fill="FFFFFF"/>
-        </w:rPr>
-        <w:t>39</w:t>
-      </w:r>
-      <w:r>
-        <w:rPr>
-          <w:rFonts w:ascii="Times New Roman" w:hAnsi="Times New Roman" w:cs="Times New Roman"/>
-          <w:color w:val="404040"/>
-          <w:sz w:val="28"/>
-          <w:szCs w:val="28"/>
-          <w:shd w:val="clear" w:color="auto" w:fill="FFFFFF"/>
-        </w:rPr>
-        <w:t>. Обязательно ли передавать в метод getLogger() имя класса? Почему так принято?</w:t>
-      </w:r>
-    </w:p>
-    <w:p>
-      <w:pPr>
-        <w:tabs>
-          <w:tab w:val="left" w:pos="284"/>
-          <w:tab w:val="left" w:pos="426"/>
-          <w:tab w:val="left" w:pos="567"/>
-        </w:tabs>
-        <w:spacing w:after="0" w:line="240" w:lineRule="auto"/>
-        <w:jc w:val="both"/>
-        <w:rPr>
-          <w:rFonts w:ascii="Times New Roman" w:hAnsi="Times New Roman" w:cs="Times New Roman"/>
-          <w:color w:val="404040"/>
-          <w:sz w:val="28"/>
-          <w:szCs w:val="28"/>
-          <w:shd w:val="clear" w:color="auto" w:fill="FFFFFF"/>
-        </w:rPr>
-      </w:pPr>
-    </w:p>
-    <w:p>
-      <w:pPr>
-        <w:tabs>
-          <w:tab w:val="left" w:pos="284"/>
-          <w:tab w:val="left" w:pos="426"/>
-          <w:tab w:val="left" w:pos="567"/>
-        </w:tabs>
-        <w:spacing w:after="0" w:line="240" w:lineRule="auto"/>
-        <w:jc w:val="both"/>
-        <w:rPr>
-          <w:rFonts w:ascii="Times New Roman" w:hAnsi="Times New Roman" w:cs="Times New Roman"/>
-          <w:color w:val="404040"/>
-          <w:sz w:val="28"/>
-          <w:szCs w:val="28"/>
-          <w:shd w:val="clear" w:color="auto" w:fill="FFFFFF"/>
-        </w:rPr>
-      </w:pPr>
-      <w:r>
-        <w:rPr>
-          <w:rFonts w:ascii="Times New Roman" w:hAnsi="Times New Roman" w:cs="Times New Roman"/>
-          <w:color w:val="404040"/>
-          <w:sz w:val="28"/>
-          <w:szCs w:val="28"/>
-          <w:shd w:val="clear" w:color="auto" w:fill="FFFFFF"/>
-        </w:rPr>
-        <w:t>упс</w:t>
-      </w:r>
     </w:p>
     <w:sectPr>
       <w:pgSz w:w="11906" w:h="16838"/>
